--- a/docs/数据字典.docx
+++ b/docs/数据字典.docx
@@ -1815,12 +1815,30 @@
             </w:pPr>
             <w:r>
               <w:rPr>
-                <w:rFonts w:ascii="Helvetica" w:hAnsi="Helvetica" w:cs="Helvetica"/>
-                <w:color w:val="000000"/>
-                <w:szCs w:val="21"/>
-                <w:shd w:val="clear" w:color="auto" w:fill="FFFFFF"/>
-              </w:rPr>
-              <w:t>NVARCHAR(50)</w:t>
+                <w:rFonts w:ascii="Helvetica" w:hAnsi="Helvetica" w:cs="Helvetica" w:hint="eastAsia"/>
+                <w:color w:val="000000"/>
+                <w:szCs w:val="21"/>
+                <w:shd w:val="clear" w:color="auto" w:fill="FFFFFF"/>
+              </w:rPr>
+              <w:t>nvarchar</w:t>
+            </w:r>
+            <w:r>
+              <w:rPr>
+                <w:rFonts w:ascii="Helvetica" w:hAnsi="Helvetica" w:cs="Helvetica"/>
+                <w:color w:val="000000"/>
+                <w:szCs w:val="21"/>
+                <w:shd w:val="clear" w:color="auto" w:fill="FFFFFF"/>
+              </w:rPr>
+              <w:t xml:space="preserve"> </w:t>
+            </w:r>
+            <w:r>
+              <w:rPr>
+                <w:rFonts w:ascii="Helvetica" w:hAnsi="Helvetica" w:cs="Helvetica"/>
+                <w:color w:val="000000"/>
+                <w:szCs w:val="21"/>
+                <w:shd w:val="clear" w:color="auto" w:fill="FFFFFF"/>
+              </w:rPr>
+              <w:t>(50)</w:t>
             </w:r>
           </w:p>
         </w:tc>
@@ -4053,30 +4071,13 @@
             </w:pPr>
             <w:r>
               <w:rPr>
-                <w:rFonts w:ascii="Helvetica" w:hAnsi="Helvetica" w:cs="Helvetica" w:hint="eastAsia"/>
-                <w:color w:val="000000"/>
-                <w:szCs w:val="21"/>
-                <w:shd w:val="clear" w:color="auto" w:fill="FFFFFF"/>
-              </w:rPr>
-              <w:t>A</w:t>
-            </w:r>
-            <w:r>
-              <w:rPr>
-                <w:rFonts w:ascii="Helvetica" w:hAnsi="Helvetica" w:cs="Helvetica"/>
-                <w:color w:val="000000"/>
-                <w:szCs w:val="21"/>
-                <w:shd w:val="clear" w:color="auto" w:fill="FFFFFF"/>
-              </w:rPr>
-              <w:t>i</w:t>
-            </w:r>
-            <w:r>
-              <w:rPr>
-                <w:rFonts w:ascii="Helvetica" w:hAnsi="Helvetica" w:cs="Helvetica" w:hint="eastAsia"/>
-                <w:color w:val="000000"/>
-                <w:szCs w:val="21"/>
-                <w:shd w:val="clear" w:color="auto" w:fill="FFFFFF"/>
-              </w:rPr>
-              <w:t>d</w:t>
+                <w:rFonts w:ascii="新宋体" w:eastAsia="新宋体" w:cs="新宋体"/>
+                <w:color w:val="A31515"/>
+                <w:kern w:val="0"/>
+                <w:sz w:val="19"/>
+                <w:szCs w:val="19"/>
+              </w:rPr>
+              <w:t>AId</w:t>
             </w:r>
           </w:p>
         </w:tc>
@@ -4466,6 +4467,1015 @@
                 <w:shd w:val="clear" w:color="auto" w:fill="FFFFFF"/>
               </w:rPr>
               <w:t>点赞时间</w:t>
+            </w:r>
+          </w:p>
+        </w:tc>
+      </w:tr>
+      <w:tr>
+        <w:trPr>
+          <w:trHeight w:val="403"/>
+        </w:trPr>
+        <w:tc>
+          <w:tcPr>
+            <w:tcW w:w="719" w:type="dxa"/>
+            <w:tcBorders>
+              <w:top w:val="single" w:sz="4" w:space="0" w:color="000000"/>
+              <w:left w:val="single" w:sz="4" w:space="0" w:color="000000"/>
+              <w:bottom w:val="single" w:sz="4" w:space="0" w:color="000000"/>
+              <w:right w:val="single" w:sz="4" w:space="0" w:color="000000"/>
+            </w:tcBorders>
+            <w:shd w:val="clear" w:color="000000" w:fill="FFFFFF"/>
+            <w:tcMar>
+              <w:left w:w="108" w:type="dxa"/>
+              <w:right w:w="108" w:type="dxa"/>
+            </w:tcMar>
+          </w:tcPr>
+          <w:p>
+            <w:pPr>
+              <w:spacing w:before="20" w:after="20"/>
+              <w:jc w:val="left"/>
+              <w:rPr>
+                <w:rFonts w:ascii="Helvetica" w:hAnsi="Helvetica" w:cs="Helvetica"/>
+                <w:color w:val="000000"/>
+                <w:szCs w:val="21"/>
+                <w:shd w:val="clear" w:color="auto" w:fill="FFFFFF"/>
+              </w:rPr>
+            </w:pPr>
+          </w:p>
+        </w:tc>
+        <w:tc>
+          <w:tcPr>
+            <w:tcW w:w="1418" w:type="dxa"/>
+            <w:tcBorders>
+              <w:top w:val="single" w:sz="4" w:space="0" w:color="000000"/>
+              <w:left w:val="single" w:sz="4" w:space="0" w:color="000000"/>
+              <w:bottom w:val="single" w:sz="4" w:space="0" w:color="000000"/>
+              <w:right w:val="single" w:sz="4" w:space="0" w:color="000000"/>
+            </w:tcBorders>
+            <w:shd w:val="clear" w:color="000000" w:fill="FFFFFF"/>
+            <w:tcMar>
+              <w:left w:w="108" w:type="dxa"/>
+              <w:right w:w="108" w:type="dxa"/>
+            </w:tcMar>
+          </w:tcPr>
+          <w:p>
+            <w:pPr>
+              <w:spacing w:before="20" w:after="20"/>
+              <w:jc w:val="left"/>
+              <w:rPr>
+                <w:rFonts w:ascii="Helvetica" w:hAnsi="Helvetica" w:cs="Helvetica"/>
+                <w:color w:val="000000"/>
+                <w:szCs w:val="21"/>
+                <w:shd w:val="clear" w:color="auto" w:fill="FFFFFF"/>
+              </w:rPr>
+            </w:pPr>
+            <w:r>
+              <w:rPr>
+                <w:rFonts w:ascii="Helvetica" w:hAnsi="Helvetica" w:cs="Helvetica" w:hint="eastAsia"/>
+                <w:color w:val="000000"/>
+                <w:szCs w:val="21"/>
+                <w:shd w:val="clear" w:color="auto" w:fill="FFFFFF"/>
+              </w:rPr>
+              <w:t>I</w:t>
+            </w:r>
+            <w:r>
+              <w:rPr>
+                <w:rFonts w:ascii="Helvetica" w:hAnsi="Helvetica" w:cs="Helvetica"/>
+                <w:color w:val="000000"/>
+                <w:szCs w:val="21"/>
+                <w:shd w:val="clear" w:color="auto" w:fill="FFFFFF"/>
+              </w:rPr>
+              <w:t>P</w:t>
+            </w:r>
+          </w:p>
+        </w:tc>
+        <w:tc>
+          <w:tcPr>
+            <w:tcW w:w="1701" w:type="dxa"/>
+            <w:tcBorders>
+              <w:top w:val="single" w:sz="4" w:space="0" w:color="000000"/>
+              <w:left w:val="single" w:sz="4" w:space="0" w:color="000000"/>
+              <w:bottom w:val="single" w:sz="4" w:space="0" w:color="000000"/>
+              <w:right w:val="single" w:sz="4" w:space="0" w:color="000000"/>
+            </w:tcBorders>
+            <w:shd w:val="clear" w:color="000000" w:fill="FFFFFF"/>
+            <w:tcMar>
+              <w:left w:w="108" w:type="dxa"/>
+              <w:right w:w="108" w:type="dxa"/>
+            </w:tcMar>
+          </w:tcPr>
+          <w:p>
+            <w:pPr>
+              <w:spacing w:before="20" w:after="20"/>
+              <w:jc w:val="left"/>
+              <w:rPr>
+                <w:rFonts w:ascii="Helvetica" w:hAnsi="Helvetica" w:cs="Helvetica"/>
+                <w:color w:val="000000"/>
+                <w:szCs w:val="21"/>
+                <w:shd w:val="clear" w:color="auto" w:fill="FFFFFF"/>
+              </w:rPr>
+            </w:pPr>
+            <w:r>
+              <w:rPr>
+                <w:rFonts w:ascii="Helvetica" w:hAnsi="Helvetica" w:cs="Helvetica"/>
+                <w:color w:val="000000"/>
+                <w:szCs w:val="21"/>
+                <w:shd w:val="clear" w:color="auto" w:fill="FFFFFF"/>
+              </w:rPr>
+              <w:t>V</w:t>
+            </w:r>
+            <w:r>
+              <w:rPr>
+                <w:rFonts w:ascii="Helvetica" w:hAnsi="Helvetica" w:cs="Helvetica" w:hint="eastAsia"/>
+                <w:color w:val="000000"/>
+                <w:szCs w:val="21"/>
+                <w:shd w:val="clear" w:color="auto" w:fill="FFFFFF"/>
+              </w:rPr>
+              <w:t>ar</w:t>
+            </w:r>
+            <w:r>
+              <w:rPr>
+                <w:rFonts w:ascii="Helvetica" w:hAnsi="Helvetica" w:cs="Helvetica"/>
+                <w:color w:val="000000"/>
+                <w:szCs w:val="21"/>
+                <w:shd w:val="clear" w:color="auto" w:fill="FFFFFF"/>
+              </w:rPr>
+              <w:t>char(500)</w:t>
+            </w:r>
+          </w:p>
+        </w:tc>
+        <w:tc>
+          <w:tcPr>
+            <w:tcW w:w="4394" w:type="dxa"/>
+            <w:tcBorders>
+              <w:top w:val="single" w:sz="4" w:space="0" w:color="000000"/>
+              <w:left w:val="single" w:sz="4" w:space="0" w:color="000000"/>
+              <w:bottom w:val="single" w:sz="4" w:space="0" w:color="000000"/>
+              <w:right w:val="single" w:sz="4" w:space="0" w:color="000000"/>
+            </w:tcBorders>
+            <w:shd w:val="clear" w:color="000000" w:fill="FFFFFF"/>
+            <w:tcMar>
+              <w:left w:w="108" w:type="dxa"/>
+              <w:right w:w="108" w:type="dxa"/>
+            </w:tcMar>
+          </w:tcPr>
+          <w:p>
+            <w:pPr>
+              <w:spacing w:before="20" w:after="20"/>
+              <w:jc w:val="left"/>
+              <w:rPr>
+                <w:rFonts w:ascii="Helvetica" w:hAnsi="Helvetica" w:cs="Helvetica"/>
+                <w:color w:val="000000"/>
+                <w:szCs w:val="21"/>
+                <w:shd w:val="clear" w:color="auto" w:fill="FFFFFF"/>
+              </w:rPr>
+            </w:pPr>
+            <w:r>
+              <w:rPr>
+                <w:rFonts w:ascii="Helvetica" w:hAnsi="Helvetica" w:cs="Helvetica"/>
+                <w:color w:val="000000"/>
+                <w:szCs w:val="21"/>
+                <w:shd w:val="clear" w:color="auto" w:fill="FFFFFF"/>
+              </w:rPr>
+              <w:t>Ip</w:t>
+            </w:r>
+            <w:r>
+              <w:rPr>
+                <w:rFonts w:ascii="Helvetica" w:hAnsi="Helvetica" w:cs="Helvetica" w:hint="eastAsia"/>
+                <w:color w:val="000000"/>
+                <w:szCs w:val="21"/>
+                <w:shd w:val="clear" w:color="auto" w:fill="FFFFFF"/>
+              </w:rPr>
+              <w:t>地址</w:t>
+            </w:r>
+          </w:p>
+        </w:tc>
+      </w:tr>
+      <w:tr>
+        <w:trPr>
+          <w:trHeight w:val="403"/>
+        </w:trPr>
+        <w:tc>
+          <w:tcPr>
+            <w:tcW w:w="719" w:type="dxa"/>
+            <w:tcBorders>
+              <w:top w:val="single" w:sz="4" w:space="0" w:color="000000"/>
+              <w:left w:val="single" w:sz="4" w:space="0" w:color="000000"/>
+              <w:bottom w:val="single" w:sz="4" w:space="0" w:color="000000"/>
+              <w:right w:val="single" w:sz="4" w:space="0" w:color="000000"/>
+            </w:tcBorders>
+            <w:shd w:val="clear" w:color="000000" w:fill="FFFFFF"/>
+            <w:tcMar>
+              <w:left w:w="108" w:type="dxa"/>
+              <w:right w:w="108" w:type="dxa"/>
+            </w:tcMar>
+          </w:tcPr>
+          <w:p>
+            <w:pPr>
+              <w:spacing w:before="20" w:after="20"/>
+              <w:jc w:val="left"/>
+              <w:rPr>
+                <w:rFonts w:ascii="Helvetica" w:hAnsi="Helvetica" w:cs="Helvetica"/>
+                <w:color w:val="000000"/>
+                <w:szCs w:val="21"/>
+                <w:shd w:val="clear" w:color="auto" w:fill="FFFFFF"/>
+              </w:rPr>
+            </w:pPr>
+          </w:p>
+        </w:tc>
+        <w:tc>
+          <w:tcPr>
+            <w:tcW w:w="1418" w:type="dxa"/>
+            <w:tcBorders>
+              <w:top w:val="single" w:sz="4" w:space="0" w:color="000000"/>
+              <w:left w:val="single" w:sz="4" w:space="0" w:color="000000"/>
+              <w:bottom w:val="single" w:sz="4" w:space="0" w:color="000000"/>
+              <w:right w:val="single" w:sz="4" w:space="0" w:color="000000"/>
+            </w:tcBorders>
+            <w:shd w:val="clear" w:color="000000" w:fill="FFFFFF"/>
+            <w:tcMar>
+              <w:left w:w="108" w:type="dxa"/>
+              <w:right w:w="108" w:type="dxa"/>
+            </w:tcMar>
+          </w:tcPr>
+          <w:p>
+            <w:pPr>
+              <w:spacing w:before="20" w:after="20"/>
+              <w:jc w:val="left"/>
+              <w:rPr>
+                <w:rFonts w:ascii="Helvetica" w:hAnsi="Helvetica" w:cs="Helvetica"/>
+                <w:color w:val="000000"/>
+                <w:szCs w:val="21"/>
+                <w:shd w:val="clear" w:color="auto" w:fill="FFFFFF"/>
+              </w:rPr>
+            </w:pPr>
+            <w:bookmarkStart w:id="0" w:name="OLE_LINK1"/>
+            <w:r>
+              <w:rPr>
+                <w:rFonts w:ascii="Helvetica" w:hAnsi="Helvetica" w:cs="Helvetica"/>
+                <w:color w:val="000000"/>
+                <w:szCs w:val="21"/>
+                <w:shd w:val="clear" w:color="auto" w:fill="FFFFFF"/>
+              </w:rPr>
+              <w:t>Browser</w:t>
+            </w:r>
+            <w:bookmarkEnd w:id="0"/>
+          </w:p>
+        </w:tc>
+        <w:tc>
+          <w:tcPr>
+            <w:tcW w:w="1701" w:type="dxa"/>
+            <w:tcBorders>
+              <w:top w:val="single" w:sz="4" w:space="0" w:color="000000"/>
+              <w:left w:val="single" w:sz="4" w:space="0" w:color="000000"/>
+              <w:bottom w:val="single" w:sz="4" w:space="0" w:color="000000"/>
+              <w:right w:val="single" w:sz="4" w:space="0" w:color="000000"/>
+            </w:tcBorders>
+            <w:shd w:val="clear" w:color="000000" w:fill="FFFFFF"/>
+            <w:tcMar>
+              <w:left w:w="108" w:type="dxa"/>
+              <w:right w:w="108" w:type="dxa"/>
+            </w:tcMar>
+          </w:tcPr>
+          <w:p>
+            <w:pPr>
+              <w:spacing w:before="20" w:after="20"/>
+              <w:jc w:val="left"/>
+              <w:rPr>
+                <w:rFonts w:ascii="Helvetica" w:hAnsi="Helvetica" w:cs="Helvetica"/>
+                <w:color w:val="000000"/>
+                <w:szCs w:val="21"/>
+                <w:shd w:val="clear" w:color="auto" w:fill="FFFFFF"/>
+              </w:rPr>
+            </w:pPr>
+            <w:r>
+              <w:rPr>
+                <w:rFonts w:ascii="Helvetica" w:hAnsi="Helvetica" w:cs="Helvetica"/>
+                <w:color w:val="000000"/>
+                <w:szCs w:val="21"/>
+                <w:shd w:val="clear" w:color="auto" w:fill="FFFFFF"/>
+              </w:rPr>
+              <w:t>V</w:t>
+            </w:r>
+            <w:r>
+              <w:rPr>
+                <w:rFonts w:ascii="Helvetica" w:hAnsi="Helvetica" w:cs="Helvetica" w:hint="eastAsia"/>
+                <w:color w:val="000000"/>
+                <w:szCs w:val="21"/>
+                <w:shd w:val="clear" w:color="auto" w:fill="FFFFFF"/>
+              </w:rPr>
+              <w:t>ar</w:t>
+            </w:r>
+            <w:r>
+              <w:rPr>
+                <w:rFonts w:ascii="Helvetica" w:hAnsi="Helvetica" w:cs="Helvetica"/>
+                <w:color w:val="000000"/>
+                <w:szCs w:val="21"/>
+                <w:shd w:val="clear" w:color="auto" w:fill="FFFFFF"/>
+              </w:rPr>
+              <w:t>char(500)</w:t>
+            </w:r>
+          </w:p>
+        </w:tc>
+        <w:tc>
+          <w:tcPr>
+            <w:tcW w:w="4394" w:type="dxa"/>
+            <w:tcBorders>
+              <w:top w:val="single" w:sz="4" w:space="0" w:color="000000"/>
+              <w:left w:val="single" w:sz="4" w:space="0" w:color="000000"/>
+              <w:bottom w:val="single" w:sz="4" w:space="0" w:color="000000"/>
+              <w:right w:val="single" w:sz="4" w:space="0" w:color="000000"/>
+            </w:tcBorders>
+            <w:shd w:val="clear" w:color="000000" w:fill="FFFFFF"/>
+            <w:tcMar>
+              <w:left w:w="108" w:type="dxa"/>
+              <w:right w:w="108" w:type="dxa"/>
+            </w:tcMar>
+          </w:tcPr>
+          <w:p>
+            <w:pPr>
+              <w:spacing w:before="20" w:after="20"/>
+              <w:jc w:val="left"/>
+              <w:rPr>
+                <w:rFonts w:ascii="Helvetica" w:hAnsi="Helvetica" w:cs="Helvetica"/>
+                <w:color w:val="000000"/>
+                <w:szCs w:val="21"/>
+                <w:shd w:val="clear" w:color="auto" w:fill="FFFFFF"/>
+              </w:rPr>
+            </w:pPr>
+            <w:bookmarkStart w:id="1" w:name="OLE_LINK2"/>
+            <w:bookmarkStart w:id="2" w:name="OLE_LINK3"/>
+            <w:r>
+              <w:rPr>
+                <w:rFonts w:ascii="Helvetica" w:hAnsi="Helvetica" w:cs="Helvetica" w:hint="eastAsia"/>
+                <w:color w:val="000000"/>
+                <w:szCs w:val="21"/>
+                <w:shd w:val="clear" w:color="auto" w:fill="FFFFFF"/>
+              </w:rPr>
+              <w:t>浏览器名称</w:t>
+            </w:r>
+            <w:bookmarkEnd w:id="1"/>
+            <w:bookmarkEnd w:id="2"/>
+          </w:p>
+        </w:tc>
+      </w:tr>
+      <w:tr>
+        <w:trPr>
+          <w:trHeight w:val="403"/>
+        </w:trPr>
+        <w:tc>
+          <w:tcPr>
+            <w:tcW w:w="719" w:type="dxa"/>
+            <w:tcBorders>
+              <w:top w:val="single" w:sz="4" w:space="0" w:color="000000"/>
+              <w:left w:val="single" w:sz="4" w:space="0" w:color="000000"/>
+              <w:bottom w:val="single" w:sz="4" w:space="0" w:color="000000"/>
+              <w:right w:val="single" w:sz="4" w:space="0" w:color="000000"/>
+            </w:tcBorders>
+            <w:shd w:val="clear" w:color="000000" w:fill="FFFFFF"/>
+            <w:tcMar>
+              <w:left w:w="108" w:type="dxa"/>
+              <w:right w:w="108" w:type="dxa"/>
+            </w:tcMar>
+          </w:tcPr>
+          <w:p>
+            <w:pPr>
+              <w:spacing w:before="20" w:after="20"/>
+              <w:jc w:val="left"/>
+              <w:rPr>
+                <w:rFonts w:ascii="Helvetica" w:hAnsi="Helvetica" w:cs="Helvetica"/>
+                <w:color w:val="000000"/>
+                <w:szCs w:val="21"/>
+                <w:shd w:val="clear" w:color="auto" w:fill="FFFFFF"/>
+              </w:rPr>
+            </w:pPr>
+          </w:p>
+        </w:tc>
+        <w:tc>
+          <w:tcPr>
+            <w:tcW w:w="1418" w:type="dxa"/>
+            <w:tcBorders>
+              <w:top w:val="single" w:sz="4" w:space="0" w:color="000000"/>
+              <w:left w:val="single" w:sz="4" w:space="0" w:color="000000"/>
+              <w:bottom w:val="single" w:sz="4" w:space="0" w:color="000000"/>
+              <w:right w:val="single" w:sz="4" w:space="0" w:color="000000"/>
+            </w:tcBorders>
+            <w:shd w:val="clear" w:color="000000" w:fill="FFFFFF"/>
+            <w:tcMar>
+              <w:left w:w="108" w:type="dxa"/>
+              <w:right w:w="108" w:type="dxa"/>
+            </w:tcMar>
+          </w:tcPr>
+          <w:p>
+            <w:pPr>
+              <w:spacing w:before="20" w:after="20"/>
+              <w:jc w:val="left"/>
+              <w:rPr>
+                <w:rFonts w:ascii="Helvetica" w:hAnsi="Helvetica" w:cs="Helvetica"/>
+                <w:color w:val="000000"/>
+                <w:szCs w:val="21"/>
+                <w:shd w:val="clear" w:color="auto" w:fill="FFFFFF"/>
+              </w:rPr>
+            </w:pPr>
+            <w:r>
+              <w:rPr>
+                <w:rFonts w:ascii="Helvetica" w:hAnsi="Helvetica" w:cs="Helvetica"/>
+                <w:color w:val="000000"/>
+                <w:szCs w:val="21"/>
+                <w:shd w:val="clear" w:color="auto" w:fill="FFFFFF"/>
+              </w:rPr>
+              <w:t>System</w:t>
+            </w:r>
+          </w:p>
+        </w:tc>
+        <w:tc>
+          <w:tcPr>
+            <w:tcW w:w="1701" w:type="dxa"/>
+            <w:tcBorders>
+              <w:top w:val="single" w:sz="4" w:space="0" w:color="000000"/>
+              <w:left w:val="single" w:sz="4" w:space="0" w:color="000000"/>
+              <w:bottom w:val="single" w:sz="4" w:space="0" w:color="000000"/>
+              <w:right w:val="single" w:sz="4" w:space="0" w:color="000000"/>
+            </w:tcBorders>
+            <w:shd w:val="clear" w:color="000000" w:fill="FFFFFF"/>
+            <w:tcMar>
+              <w:left w:w="108" w:type="dxa"/>
+              <w:right w:w="108" w:type="dxa"/>
+            </w:tcMar>
+          </w:tcPr>
+          <w:p>
+            <w:pPr>
+              <w:spacing w:before="20" w:after="20"/>
+              <w:jc w:val="left"/>
+              <w:rPr>
+                <w:rFonts w:ascii="Helvetica" w:hAnsi="Helvetica" w:cs="Helvetica"/>
+                <w:color w:val="000000"/>
+                <w:szCs w:val="21"/>
+                <w:shd w:val="clear" w:color="auto" w:fill="FFFFFF"/>
+              </w:rPr>
+            </w:pPr>
+            <w:r>
+              <w:rPr>
+                <w:rFonts w:ascii="Helvetica" w:hAnsi="Helvetica" w:cs="Helvetica"/>
+                <w:color w:val="000000"/>
+                <w:szCs w:val="21"/>
+                <w:shd w:val="clear" w:color="auto" w:fill="FFFFFF"/>
+              </w:rPr>
+              <w:t>V</w:t>
+            </w:r>
+            <w:r>
+              <w:rPr>
+                <w:rFonts w:ascii="Helvetica" w:hAnsi="Helvetica" w:cs="Helvetica" w:hint="eastAsia"/>
+                <w:color w:val="000000"/>
+                <w:szCs w:val="21"/>
+                <w:shd w:val="clear" w:color="auto" w:fill="FFFFFF"/>
+              </w:rPr>
+              <w:t>ar</w:t>
+            </w:r>
+            <w:r>
+              <w:rPr>
+                <w:rFonts w:ascii="Helvetica" w:hAnsi="Helvetica" w:cs="Helvetica"/>
+                <w:color w:val="000000"/>
+                <w:szCs w:val="21"/>
+                <w:shd w:val="clear" w:color="auto" w:fill="FFFFFF"/>
+              </w:rPr>
+              <w:t>char(500)</w:t>
+            </w:r>
+          </w:p>
+        </w:tc>
+        <w:tc>
+          <w:tcPr>
+            <w:tcW w:w="4394" w:type="dxa"/>
+            <w:tcBorders>
+              <w:top w:val="single" w:sz="4" w:space="0" w:color="000000"/>
+              <w:left w:val="single" w:sz="4" w:space="0" w:color="000000"/>
+              <w:bottom w:val="single" w:sz="4" w:space="0" w:color="000000"/>
+              <w:right w:val="single" w:sz="4" w:space="0" w:color="000000"/>
+            </w:tcBorders>
+            <w:shd w:val="clear" w:color="000000" w:fill="FFFFFF"/>
+            <w:tcMar>
+              <w:left w:w="108" w:type="dxa"/>
+              <w:right w:w="108" w:type="dxa"/>
+            </w:tcMar>
+          </w:tcPr>
+          <w:p>
+            <w:pPr>
+              <w:spacing w:before="20" w:after="20"/>
+              <w:jc w:val="left"/>
+              <w:rPr>
+                <w:rFonts w:ascii="Helvetica" w:hAnsi="Helvetica" w:cs="Helvetica"/>
+                <w:color w:val="000000"/>
+                <w:szCs w:val="21"/>
+                <w:shd w:val="clear" w:color="auto" w:fill="FFFFFF"/>
+              </w:rPr>
+            </w:pPr>
+            <w:bookmarkStart w:id="3" w:name="OLE_LINK4"/>
+            <w:bookmarkStart w:id="4" w:name="OLE_LINK5"/>
+            <w:r>
+              <w:rPr>
+                <w:rFonts w:ascii="Helvetica" w:hAnsi="Helvetica" w:cs="Helvetica" w:hint="eastAsia"/>
+                <w:color w:val="000000"/>
+                <w:szCs w:val="21"/>
+                <w:shd w:val="clear" w:color="auto" w:fill="FFFFFF"/>
+              </w:rPr>
+              <w:t>系统</w:t>
+            </w:r>
+            <w:bookmarkEnd w:id="3"/>
+            <w:bookmarkEnd w:id="4"/>
+            <w:r>
+              <w:rPr>
+                <w:rFonts w:ascii="Helvetica" w:hAnsi="Helvetica" w:cs="Helvetica" w:hint="eastAsia"/>
+                <w:color w:val="000000"/>
+                <w:szCs w:val="21"/>
+                <w:shd w:val="clear" w:color="auto" w:fill="FFFFFF"/>
+              </w:rPr>
+              <w:t>名</w:t>
+            </w:r>
+          </w:p>
+        </w:tc>
+      </w:tr>
+      <w:tr>
+        <w:trPr>
+          <w:trHeight w:val="403"/>
+        </w:trPr>
+        <w:tc>
+          <w:tcPr>
+            <w:tcW w:w="719" w:type="dxa"/>
+            <w:tcBorders>
+              <w:top w:val="single" w:sz="4" w:space="0" w:color="000000"/>
+              <w:left w:val="single" w:sz="4" w:space="0" w:color="000000"/>
+              <w:bottom w:val="single" w:sz="4" w:space="0" w:color="000000"/>
+              <w:right w:val="single" w:sz="4" w:space="0" w:color="000000"/>
+            </w:tcBorders>
+            <w:shd w:val="clear" w:color="000000" w:fill="FFFFFF"/>
+            <w:tcMar>
+              <w:left w:w="108" w:type="dxa"/>
+              <w:right w:w="108" w:type="dxa"/>
+            </w:tcMar>
+          </w:tcPr>
+          <w:p>
+            <w:pPr>
+              <w:spacing w:before="20" w:after="20"/>
+              <w:jc w:val="left"/>
+              <w:rPr>
+                <w:rFonts w:ascii="Helvetica" w:hAnsi="Helvetica" w:cs="Helvetica"/>
+                <w:color w:val="000000"/>
+                <w:szCs w:val="21"/>
+                <w:shd w:val="clear" w:color="auto" w:fill="FFFFFF"/>
+              </w:rPr>
+            </w:pPr>
+          </w:p>
+        </w:tc>
+        <w:tc>
+          <w:tcPr>
+            <w:tcW w:w="1418" w:type="dxa"/>
+            <w:tcBorders>
+              <w:top w:val="single" w:sz="4" w:space="0" w:color="000000"/>
+              <w:left w:val="single" w:sz="4" w:space="0" w:color="000000"/>
+              <w:bottom w:val="single" w:sz="4" w:space="0" w:color="000000"/>
+              <w:right w:val="single" w:sz="4" w:space="0" w:color="000000"/>
+            </w:tcBorders>
+            <w:shd w:val="clear" w:color="000000" w:fill="FFFFFF"/>
+            <w:tcMar>
+              <w:left w:w="108" w:type="dxa"/>
+              <w:right w:w="108" w:type="dxa"/>
+            </w:tcMar>
+          </w:tcPr>
+          <w:p>
+            <w:pPr>
+              <w:spacing w:before="20" w:after="20"/>
+              <w:jc w:val="left"/>
+              <w:rPr>
+                <w:rFonts w:ascii="Helvetica" w:hAnsi="Helvetica" w:cs="Helvetica"/>
+                <w:color w:val="000000"/>
+                <w:szCs w:val="21"/>
+                <w:shd w:val="clear" w:color="auto" w:fill="FFFFFF"/>
+              </w:rPr>
+            </w:pPr>
+            <w:r>
+              <w:rPr>
+                <w:rFonts w:ascii="Helvetica" w:hAnsi="Helvetica" w:cs="Helvetica"/>
+                <w:color w:val="000000"/>
+                <w:szCs w:val="21"/>
+                <w:shd w:val="clear" w:color="auto" w:fill="FFFFFF"/>
+              </w:rPr>
+              <w:t>Email</w:t>
+            </w:r>
+          </w:p>
+        </w:tc>
+        <w:tc>
+          <w:tcPr>
+            <w:tcW w:w="1701" w:type="dxa"/>
+            <w:tcBorders>
+              <w:top w:val="single" w:sz="4" w:space="0" w:color="000000"/>
+              <w:left w:val="single" w:sz="4" w:space="0" w:color="000000"/>
+              <w:bottom w:val="single" w:sz="4" w:space="0" w:color="000000"/>
+              <w:right w:val="single" w:sz="4" w:space="0" w:color="000000"/>
+            </w:tcBorders>
+            <w:shd w:val="clear" w:color="000000" w:fill="FFFFFF"/>
+            <w:tcMar>
+              <w:left w:w="108" w:type="dxa"/>
+              <w:right w:w="108" w:type="dxa"/>
+            </w:tcMar>
+          </w:tcPr>
+          <w:p>
+            <w:pPr>
+              <w:spacing w:before="20" w:after="20"/>
+              <w:jc w:val="left"/>
+              <w:rPr>
+                <w:rFonts w:ascii="Helvetica" w:hAnsi="Helvetica" w:cs="Helvetica"/>
+                <w:color w:val="000000"/>
+                <w:szCs w:val="21"/>
+                <w:shd w:val="clear" w:color="auto" w:fill="FFFFFF"/>
+              </w:rPr>
+            </w:pPr>
+            <w:r>
+              <w:rPr>
+                <w:rFonts w:ascii="Helvetica" w:hAnsi="Helvetica" w:cs="Helvetica"/>
+                <w:color w:val="000000"/>
+                <w:szCs w:val="21"/>
+                <w:shd w:val="clear" w:color="auto" w:fill="FFFFFF"/>
+              </w:rPr>
+              <w:t>V</w:t>
+            </w:r>
+            <w:r>
+              <w:rPr>
+                <w:rFonts w:ascii="Helvetica" w:hAnsi="Helvetica" w:cs="Helvetica" w:hint="eastAsia"/>
+                <w:color w:val="000000"/>
+                <w:szCs w:val="21"/>
+                <w:shd w:val="clear" w:color="auto" w:fill="FFFFFF"/>
+              </w:rPr>
+              <w:t>ar</w:t>
+            </w:r>
+            <w:r>
+              <w:rPr>
+                <w:rFonts w:ascii="Helvetica" w:hAnsi="Helvetica" w:cs="Helvetica"/>
+                <w:color w:val="000000"/>
+                <w:szCs w:val="21"/>
+                <w:shd w:val="clear" w:color="auto" w:fill="FFFFFF"/>
+              </w:rPr>
+              <w:t>char(50)</w:t>
+            </w:r>
+          </w:p>
+        </w:tc>
+        <w:tc>
+          <w:tcPr>
+            <w:tcW w:w="4394" w:type="dxa"/>
+            <w:tcBorders>
+              <w:top w:val="single" w:sz="4" w:space="0" w:color="000000"/>
+              <w:left w:val="single" w:sz="4" w:space="0" w:color="000000"/>
+              <w:bottom w:val="single" w:sz="4" w:space="0" w:color="000000"/>
+              <w:right w:val="single" w:sz="4" w:space="0" w:color="000000"/>
+            </w:tcBorders>
+            <w:shd w:val="clear" w:color="000000" w:fill="FFFFFF"/>
+            <w:tcMar>
+              <w:left w:w="108" w:type="dxa"/>
+              <w:right w:w="108" w:type="dxa"/>
+            </w:tcMar>
+          </w:tcPr>
+          <w:p>
+            <w:pPr>
+              <w:spacing w:before="20" w:after="20"/>
+              <w:jc w:val="left"/>
+              <w:rPr>
+                <w:rFonts w:ascii="Helvetica" w:hAnsi="Helvetica" w:cs="Helvetica"/>
+                <w:color w:val="000000"/>
+                <w:szCs w:val="21"/>
+                <w:shd w:val="clear" w:color="auto" w:fill="FFFFFF"/>
+              </w:rPr>
+            </w:pPr>
+            <w:r>
+              <w:rPr>
+                <w:rFonts w:ascii="Helvetica" w:hAnsi="Helvetica" w:cs="Helvetica" w:hint="eastAsia"/>
+                <w:color w:val="000000"/>
+                <w:szCs w:val="21"/>
+                <w:shd w:val="clear" w:color="auto" w:fill="FFFFFF"/>
+              </w:rPr>
+              <w:t>邮件</w:t>
+            </w:r>
+          </w:p>
+        </w:tc>
+      </w:tr>
+      <w:tr>
+        <w:trPr>
+          <w:trHeight w:val="403"/>
+        </w:trPr>
+        <w:tc>
+          <w:tcPr>
+            <w:tcW w:w="719" w:type="dxa"/>
+            <w:tcBorders>
+              <w:top w:val="single" w:sz="4" w:space="0" w:color="000000"/>
+              <w:left w:val="single" w:sz="4" w:space="0" w:color="000000"/>
+              <w:bottom w:val="single" w:sz="4" w:space="0" w:color="000000"/>
+              <w:right w:val="single" w:sz="4" w:space="0" w:color="000000"/>
+            </w:tcBorders>
+            <w:shd w:val="clear" w:color="000000" w:fill="FFFFFF"/>
+            <w:tcMar>
+              <w:left w:w="108" w:type="dxa"/>
+              <w:right w:w="108" w:type="dxa"/>
+            </w:tcMar>
+          </w:tcPr>
+          <w:p>
+            <w:pPr>
+              <w:spacing w:before="20" w:after="20"/>
+              <w:jc w:val="left"/>
+              <w:rPr>
+                <w:rFonts w:ascii="Helvetica" w:hAnsi="Helvetica" w:cs="Helvetica"/>
+                <w:color w:val="000000"/>
+                <w:szCs w:val="21"/>
+                <w:shd w:val="clear" w:color="auto" w:fill="FFFFFF"/>
+              </w:rPr>
+            </w:pPr>
+          </w:p>
+        </w:tc>
+        <w:tc>
+          <w:tcPr>
+            <w:tcW w:w="1418" w:type="dxa"/>
+            <w:tcBorders>
+              <w:top w:val="single" w:sz="4" w:space="0" w:color="000000"/>
+              <w:left w:val="single" w:sz="4" w:space="0" w:color="000000"/>
+              <w:bottom w:val="single" w:sz="4" w:space="0" w:color="000000"/>
+              <w:right w:val="single" w:sz="4" w:space="0" w:color="000000"/>
+            </w:tcBorders>
+            <w:shd w:val="clear" w:color="000000" w:fill="FFFFFF"/>
+            <w:tcMar>
+              <w:left w:w="108" w:type="dxa"/>
+              <w:right w:w="108" w:type="dxa"/>
+            </w:tcMar>
+          </w:tcPr>
+          <w:p>
+            <w:pPr>
+              <w:spacing w:before="20" w:after="20"/>
+              <w:jc w:val="left"/>
+              <w:rPr>
+                <w:rFonts w:ascii="Helvetica" w:hAnsi="Helvetica" w:cs="Helvetica"/>
+                <w:color w:val="000000"/>
+                <w:szCs w:val="21"/>
+                <w:shd w:val="clear" w:color="auto" w:fill="FFFFFF"/>
+              </w:rPr>
+            </w:pPr>
+            <w:r>
+              <w:rPr>
+                <w:rFonts w:ascii="Helvetica" w:hAnsi="Helvetica" w:cs="Helvetica"/>
+                <w:color w:val="000000"/>
+                <w:szCs w:val="21"/>
+                <w:shd w:val="clear" w:color="auto" w:fill="FFFFFF"/>
+              </w:rPr>
+              <w:t>LoginName</w:t>
+            </w:r>
+          </w:p>
+        </w:tc>
+        <w:tc>
+          <w:tcPr>
+            <w:tcW w:w="1701" w:type="dxa"/>
+            <w:tcBorders>
+              <w:top w:val="single" w:sz="4" w:space="0" w:color="000000"/>
+              <w:left w:val="single" w:sz="4" w:space="0" w:color="000000"/>
+              <w:bottom w:val="single" w:sz="4" w:space="0" w:color="000000"/>
+              <w:right w:val="single" w:sz="4" w:space="0" w:color="000000"/>
+            </w:tcBorders>
+            <w:shd w:val="clear" w:color="000000" w:fill="FFFFFF"/>
+            <w:tcMar>
+              <w:left w:w="108" w:type="dxa"/>
+              <w:right w:w="108" w:type="dxa"/>
+            </w:tcMar>
+          </w:tcPr>
+          <w:p>
+            <w:pPr>
+              <w:spacing w:before="20" w:after="20"/>
+              <w:jc w:val="left"/>
+              <w:rPr>
+                <w:rFonts w:ascii="Helvetica" w:hAnsi="Helvetica" w:cs="Helvetica"/>
+                <w:color w:val="000000"/>
+                <w:szCs w:val="21"/>
+                <w:shd w:val="clear" w:color="auto" w:fill="FFFFFF"/>
+              </w:rPr>
+            </w:pPr>
+            <w:r>
+              <w:rPr>
+                <w:rFonts w:ascii="Helvetica" w:hAnsi="Helvetica" w:cs="Helvetica"/>
+                <w:color w:val="000000"/>
+                <w:szCs w:val="21"/>
+                <w:shd w:val="clear" w:color="auto" w:fill="FFFFFF"/>
+              </w:rPr>
+              <w:t>V</w:t>
+            </w:r>
+            <w:r>
+              <w:rPr>
+                <w:rFonts w:ascii="Helvetica" w:hAnsi="Helvetica" w:cs="Helvetica" w:hint="eastAsia"/>
+                <w:color w:val="000000"/>
+                <w:szCs w:val="21"/>
+                <w:shd w:val="clear" w:color="auto" w:fill="FFFFFF"/>
+              </w:rPr>
+              <w:t>ar</w:t>
+            </w:r>
+            <w:r>
+              <w:rPr>
+                <w:rFonts w:ascii="Helvetica" w:hAnsi="Helvetica" w:cs="Helvetica"/>
+                <w:color w:val="000000"/>
+                <w:szCs w:val="21"/>
+                <w:shd w:val="clear" w:color="auto" w:fill="FFFFFF"/>
+              </w:rPr>
+              <w:t>char(50)</w:t>
+            </w:r>
+          </w:p>
+        </w:tc>
+        <w:tc>
+          <w:tcPr>
+            <w:tcW w:w="4394" w:type="dxa"/>
+            <w:tcBorders>
+              <w:top w:val="single" w:sz="4" w:space="0" w:color="000000"/>
+              <w:left w:val="single" w:sz="4" w:space="0" w:color="000000"/>
+              <w:bottom w:val="single" w:sz="4" w:space="0" w:color="000000"/>
+              <w:right w:val="single" w:sz="4" w:space="0" w:color="000000"/>
+            </w:tcBorders>
+            <w:shd w:val="clear" w:color="000000" w:fill="FFFFFF"/>
+            <w:tcMar>
+              <w:left w:w="108" w:type="dxa"/>
+              <w:right w:w="108" w:type="dxa"/>
+            </w:tcMar>
+          </w:tcPr>
+          <w:p>
+            <w:pPr>
+              <w:spacing w:before="20" w:after="20"/>
+              <w:jc w:val="left"/>
+              <w:rPr>
+                <w:rFonts w:ascii="Helvetica" w:hAnsi="Helvetica" w:cs="Helvetica"/>
+                <w:color w:val="000000"/>
+                <w:szCs w:val="21"/>
+                <w:shd w:val="clear" w:color="auto" w:fill="FFFFFF"/>
+              </w:rPr>
+            </w:pPr>
+            <w:r>
+              <w:rPr>
+                <w:rFonts w:ascii="Helvetica" w:hAnsi="Helvetica" w:cs="Helvetica" w:hint="eastAsia"/>
+                <w:color w:val="000000"/>
+                <w:szCs w:val="21"/>
+                <w:shd w:val="clear" w:color="auto" w:fill="FFFFFF"/>
+              </w:rPr>
+              <w:t>登录名</w:t>
+            </w:r>
+          </w:p>
+        </w:tc>
+      </w:tr>
+      <w:tr>
+        <w:trPr>
+          <w:trHeight w:val="403"/>
+        </w:trPr>
+        <w:tc>
+          <w:tcPr>
+            <w:tcW w:w="719" w:type="dxa"/>
+            <w:tcBorders>
+              <w:top w:val="single" w:sz="4" w:space="0" w:color="000000"/>
+              <w:left w:val="single" w:sz="4" w:space="0" w:color="000000"/>
+              <w:bottom w:val="single" w:sz="4" w:space="0" w:color="000000"/>
+              <w:right w:val="single" w:sz="4" w:space="0" w:color="000000"/>
+            </w:tcBorders>
+            <w:shd w:val="clear" w:color="000000" w:fill="FFFFFF"/>
+            <w:tcMar>
+              <w:left w:w="108" w:type="dxa"/>
+              <w:right w:w="108" w:type="dxa"/>
+            </w:tcMar>
+          </w:tcPr>
+          <w:p>
+            <w:pPr>
+              <w:spacing w:before="20" w:after="20"/>
+              <w:jc w:val="left"/>
+              <w:rPr>
+                <w:rFonts w:ascii="Helvetica" w:hAnsi="Helvetica" w:cs="Helvetica"/>
+                <w:color w:val="000000"/>
+                <w:szCs w:val="21"/>
+                <w:shd w:val="clear" w:color="auto" w:fill="FFFFFF"/>
+              </w:rPr>
+            </w:pPr>
+          </w:p>
+        </w:tc>
+        <w:tc>
+          <w:tcPr>
+            <w:tcW w:w="1418" w:type="dxa"/>
+            <w:tcBorders>
+              <w:top w:val="single" w:sz="4" w:space="0" w:color="000000"/>
+              <w:left w:val="single" w:sz="4" w:space="0" w:color="000000"/>
+              <w:bottom w:val="single" w:sz="4" w:space="0" w:color="000000"/>
+              <w:right w:val="single" w:sz="4" w:space="0" w:color="000000"/>
+            </w:tcBorders>
+            <w:shd w:val="clear" w:color="000000" w:fill="FFFFFF"/>
+            <w:tcMar>
+              <w:left w:w="108" w:type="dxa"/>
+              <w:right w:w="108" w:type="dxa"/>
+            </w:tcMar>
+          </w:tcPr>
+          <w:p>
+            <w:pPr>
+              <w:spacing w:before="20" w:after="20"/>
+              <w:jc w:val="left"/>
+              <w:rPr>
+                <w:rFonts w:ascii="Helvetica" w:hAnsi="Helvetica" w:cs="Helvetica"/>
+                <w:color w:val="000000"/>
+                <w:szCs w:val="21"/>
+                <w:shd w:val="clear" w:color="auto" w:fill="FFFFFF"/>
+              </w:rPr>
+            </w:pPr>
+            <w:r>
+              <w:rPr>
+                <w:rFonts w:ascii="Helvetica" w:hAnsi="Helvetica" w:cs="Helvetica"/>
+                <w:color w:val="000000"/>
+                <w:szCs w:val="21"/>
+                <w:shd w:val="clear" w:color="auto" w:fill="FFFFFF"/>
+              </w:rPr>
+              <w:t>Agent</w:t>
+            </w:r>
+          </w:p>
+        </w:tc>
+        <w:tc>
+          <w:tcPr>
+            <w:tcW w:w="1701" w:type="dxa"/>
+            <w:tcBorders>
+              <w:top w:val="single" w:sz="4" w:space="0" w:color="000000"/>
+              <w:left w:val="single" w:sz="4" w:space="0" w:color="000000"/>
+              <w:bottom w:val="single" w:sz="4" w:space="0" w:color="000000"/>
+              <w:right w:val="single" w:sz="4" w:space="0" w:color="000000"/>
+            </w:tcBorders>
+            <w:shd w:val="clear" w:color="000000" w:fill="FFFFFF"/>
+            <w:tcMar>
+              <w:left w:w="108" w:type="dxa"/>
+              <w:right w:w="108" w:type="dxa"/>
+            </w:tcMar>
+          </w:tcPr>
+          <w:p>
+            <w:pPr>
+              <w:spacing w:before="20" w:after="20"/>
+              <w:jc w:val="left"/>
+              <w:rPr>
+                <w:rFonts w:ascii="Helvetica" w:hAnsi="Helvetica" w:cs="Helvetica"/>
+                <w:color w:val="000000"/>
+                <w:szCs w:val="21"/>
+                <w:shd w:val="clear" w:color="auto" w:fill="FFFFFF"/>
+              </w:rPr>
+            </w:pPr>
+            <w:r>
+              <w:rPr>
+                <w:rFonts w:ascii="Helvetica" w:hAnsi="Helvetica" w:cs="Helvetica"/>
+                <w:color w:val="000000"/>
+                <w:szCs w:val="21"/>
+                <w:shd w:val="clear" w:color="auto" w:fill="FFFFFF"/>
+              </w:rPr>
+              <w:t>V</w:t>
+            </w:r>
+            <w:r>
+              <w:rPr>
+                <w:rFonts w:ascii="Helvetica" w:hAnsi="Helvetica" w:cs="Helvetica" w:hint="eastAsia"/>
+                <w:color w:val="000000"/>
+                <w:szCs w:val="21"/>
+                <w:shd w:val="clear" w:color="auto" w:fill="FFFFFF"/>
+              </w:rPr>
+              <w:t>ar</w:t>
+            </w:r>
+            <w:r>
+              <w:rPr>
+                <w:rFonts w:ascii="Helvetica" w:hAnsi="Helvetica" w:cs="Helvetica"/>
+                <w:color w:val="000000"/>
+                <w:szCs w:val="21"/>
+                <w:shd w:val="clear" w:color="auto" w:fill="FFFFFF"/>
+              </w:rPr>
+              <w:t>char(500)</w:t>
+            </w:r>
+          </w:p>
+        </w:tc>
+        <w:tc>
+          <w:tcPr>
+            <w:tcW w:w="4394" w:type="dxa"/>
+            <w:tcBorders>
+              <w:top w:val="single" w:sz="4" w:space="0" w:color="000000"/>
+              <w:left w:val="single" w:sz="4" w:space="0" w:color="000000"/>
+              <w:bottom w:val="single" w:sz="4" w:space="0" w:color="000000"/>
+              <w:right w:val="single" w:sz="4" w:space="0" w:color="000000"/>
+            </w:tcBorders>
+            <w:shd w:val="clear" w:color="000000" w:fill="FFFFFF"/>
+            <w:tcMar>
+              <w:left w:w="108" w:type="dxa"/>
+              <w:right w:w="108" w:type="dxa"/>
+            </w:tcMar>
+          </w:tcPr>
+          <w:p>
+            <w:pPr>
+              <w:spacing w:before="20" w:after="20"/>
+              <w:jc w:val="left"/>
+              <w:rPr>
+                <w:rFonts w:ascii="Helvetica" w:hAnsi="Helvetica" w:cs="Helvetica"/>
+                <w:color w:val="000000"/>
+                <w:szCs w:val="21"/>
+                <w:shd w:val="clear" w:color="auto" w:fill="FFFFFF"/>
+              </w:rPr>
+            </w:pPr>
+            <w:r>
+              <w:rPr>
+                <w:rFonts w:ascii="Helvetica" w:hAnsi="Helvetica" w:cs="Helvetica" w:hint="eastAsia"/>
+                <w:color w:val="000000"/>
+                <w:szCs w:val="21"/>
+                <w:shd w:val="clear" w:color="auto" w:fill="FFFFFF"/>
+              </w:rPr>
+              <w:t>客户端的完整用户代理字符串</w:t>
             </w:r>
           </w:p>
         </w:tc>
@@ -4481,22 +5491,19 @@
         </w:numPr>
       </w:pPr>
       <w:r>
-        <w:rPr>
-          <w:rFonts w:hint="eastAsia"/>
-        </w:rPr>
-        <w:t>R</w:t>
+        <w:t>Reply</w:t>
       </w:r>
       <w:r>
         <w:rPr>
           <w:rFonts w:hint="eastAsia"/>
         </w:rPr>
-        <w:t>eview</w:t>
+        <w:t>（</w:t>
       </w:r>
       <w:r>
         <w:rPr>
           <w:rFonts w:hint="eastAsia"/>
         </w:rPr>
-        <w:t>（评论</w:t>
+        <w:t>用户回复</w:t>
       </w:r>
       <w:r>
         <w:rPr>
@@ -4828,94 +5835,97 @@
                 <w:rFonts w:ascii="宋体" w:eastAsia="宋体" w:hAnsi="宋体" w:cs="宋体"/>
               </w:rPr>
             </w:pPr>
+          </w:p>
+        </w:tc>
+        <w:tc>
+          <w:tcPr>
+            <w:tcW w:w="1418" w:type="dxa"/>
+            <w:tcBorders>
+              <w:top w:val="single" w:sz="4" w:space="0" w:color="000000"/>
+              <w:left w:val="single" w:sz="4" w:space="0" w:color="000000"/>
+              <w:bottom w:val="single" w:sz="4" w:space="0" w:color="000000"/>
+              <w:right w:val="single" w:sz="4" w:space="0" w:color="000000"/>
+            </w:tcBorders>
+            <w:shd w:val="clear" w:color="000000" w:fill="FFFFFF"/>
+            <w:tcMar>
+              <w:left w:w="108" w:type="dxa"/>
+              <w:right w:w="108" w:type="dxa"/>
+            </w:tcMar>
+          </w:tcPr>
+          <w:p>
+            <w:pPr>
+              <w:spacing w:before="20" w:after="20"/>
+              <w:jc w:val="left"/>
+              <w:rPr>
+                <w:rFonts w:ascii="Helvetica" w:hAnsi="Helvetica" w:cs="Helvetica"/>
+                <w:color w:val="000000"/>
+                <w:szCs w:val="21"/>
+                <w:shd w:val="clear" w:color="auto" w:fill="FFFFFF"/>
+              </w:rPr>
+            </w:pPr>
+            <w:r>
+              <w:rPr>
+                <w:rFonts w:ascii="Helvetica" w:hAnsi="Helvetica" w:cs="Helvetica" w:hint="eastAsia"/>
+                <w:color w:val="000000"/>
+                <w:szCs w:val="21"/>
+                <w:shd w:val="clear" w:color="auto" w:fill="FFFFFF"/>
+              </w:rPr>
+              <w:t>P</w:t>
+            </w:r>
+            <w:r>
+              <w:rPr>
+                <w:rFonts w:ascii="Helvetica" w:hAnsi="Helvetica" w:cs="Helvetica"/>
+                <w:color w:val="000000"/>
+                <w:szCs w:val="21"/>
+                <w:shd w:val="clear" w:color="auto" w:fill="FFFFFF"/>
+              </w:rPr>
+              <w:t>I</w:t>
+            </w:r>
+            <w:r>
+              <w:rPr>
+                <w:rFonts w:ascii="Helvetica" w:hAnsi="Helvetica" w:cs="Helvetica" w:hint="eastAsia"/>
+                <w:color w:val="000000"/>
+                <w:szCs w:val="21"/>
+                <w:shd w:val="clear" w:color="auto" w:fill="FFFFFF"/>
+              </w:rPr>
+              <w:t>d</w:t>
+            </w:r>
+          </w:p>
+        </w:tc>
+        <w:tc>
+          <w:tcPr>
+            <w:tcW w:w="1842" w:type="dxa"/>
+            <w:tcBorders>
+              <w:top w:val="single" w:sz="4" w:space="0" w:color="000000"/>
+              <w:left w:val="single" w:sz="4" w:space="0" w:color="000000"/>
+              <w:bottom w:val="single" w:sz="4" w:space="0" w:color="000000"/>
+              <w:right w:val="single" w:sz="4" w:space="0" w:color="000000"/>
+            </w:tcBorders>
+            <w:shd w:val="clear" w:color="000000" w:fill="FFFFFF"/>
+            <w:tcMar>
+              <w:left w:w="108" w:type="dxa"/>
+              <w:right w:w="108" w:type="dxa"/>
+            </w:tcMar>
+          </w:tcPr>
+          <w:p>
+            <w:pPr>
+              <w:spacing w:before="20" w:after="20"/>
+              <w:jc w:val="left"/>
+              <w:rPr>
+                <w:rFonts w:ascii="宋体" w:eastAsia="宋体" w:hAnsi="宋体" w:cs="宋体"/>
+              </w:rPr>
+            </w:pPr>
+            <w:r>
+              <w:rPr>
+                <w:rFonts w:ascii="宋体" w:eastAsia="宋体" w:hAnsi="宋体" w:cs="宋体"/>
+              </w:rPr>
+              <w:t>I</w:t>
+            </w:r>
             <w:r>
               <w:rPr>
                 <w:rFonts w:ascii="宋体" w:eastAsia="宋体" w:hAnsi="宋体" w:cs="宋体" w:hint="eastAsia"/>
               </w:rPr>
-              <w:t>2</w:t>
-            </w:r>
-          </w:p>
-        </w:tc>
-        <w:tc>
-          <w:tcPr>
-            <w:tcW w:w="1418" w:type="dxa"/>
-            <w:tcBorders>
-              <w:top w:val="single" w:sz="4" w:space="0" w:color="000000"/>
-              <w:left w:val="single" w:sz="4" w:space="0" w:color="000000"/>
-              <w:bottom w:val="single" w:sz="4" w:space="0" w:color="000000"/>
-              <w:right w:val="single" w:sz="4" w:space="0" w:color="000000"/>
-            </w:tcBorders>
-            <w:shd w:val="clear" w:color="000000" w:fill="FFFFFF"/>
-            <w:tcMar>
-              <w:left w:w="108" w:type="dxa"/>
-              <w:right w:w="108" w:type="dxa"/>
-            </w:tcMar>
-          </w:tcPr>
-          <w:p>
-            <w:pPr>
-              <w:spacing w:before="20" w:after="20"/>
-              <w:jc w:val="left"/>
-              <w:rPr>
-                <w:rFonts w:ascii="宋体" w:eastAsia="宋体" w:hAnsi="宋体" w:cs="宋体"/>
-              </w:rPr>
-            </w:pPr>
-            <w:r>
-              <w:rPr>
-                <w:rFonts w:ascii="Helvetica" w:hAnsi="Helvetica" w:cs="Helvetica"/>
-                <w:color w:val="000000"/>
-                <w:szCs w:val="21"/>
-                <w:shd w:val="clear" w:color="auto" w:fill="FFFFFF"/>
-              </w:rPr>
-              <w:t>A</w:t>
-            </w:r>
-            <w:r>
-              <w:rPr>
-                <w:rFonts w:ascii="Helvetica" w:hAnsi="Helvetica" w:cs="Helvetica"/>
-                <w:color w:val="000000"/>
-                <w:szCs w:val="21"/>
-                <w:shd w:val="clear" w:color="auto" w:fill="FFFFFF"/>
-              </w:rPr>
-              <w:t>I</w:t>
-            </w:r>
-            <w:r>
-              <w:rPr>
-                <w:rFonts w:ascii="Helvetica" w:hAnsi="Helvetica" w:cs="Helvetica"/>
-                <w:color w:val="000000"/>
-                <w:szCs w:val="21"/>
-                <w:shd w:val="clear" w:color="auto" w:fill="FFFFFF"/>
-              </w:rPr>
-              <w:t>d</w:t>
-            </w:r>
-          </w:p>
-        </w:tc>
-        <w:tc>
-          <w:tcPr>
-            <w:tcW w:w="1842" w:type="dxa"/>
-            <w:tcBorders>
-              <w:top w:val="single" w:sz="4" w:space="0" w:color="000000"/>
-              <w:left w:val="single" w:sz="4" w:space="0" w:color="000000"/>
-              <w:bottom w:val="single" w:sz="4" w:space="0" w:color="000000"/>
-              <w:right w:val="single" w:sz="4" w:space="0" w:color="000000"/>
-            </w:tcBorders>
-            <w:shd w:val="clear" w:color="000000" w:fill="FFFFFF"/>
-            <w:tcMar>
-              <w:left w:w="108" w:type="dxa"/>
-              <w:right w:w="108" w:type="dxa"/>
-            </w:tcMar>
-          </w:tcPr>
-          <w:p>
-            <w:pPr>
-              <w:spacing w:before="20" w:after="20"/>
-              <w:jc w:val="left"/>
-              <w:rPr>
-                <w:rFonts w:ascii="宋体" w:eastAsia="宋体" w:hAnsi="宋体" w:cs="宋体"/>
-              </w:rPr>
-            </w:pPr>
-            <w:r>
-              <w:rPr>
-                <w:rFonts w:ascii="宋体" w:eastAsia="宋体" w:hAnsi="宋体" w:cs="宋体" w:hint="eastAsia"/>
-              </w:rPr>
-              <w:t xml:space="preserve">int </w:t>
+              <w:t>nt</w:t>
             </w:r>
           </w:p>
         </w:tc>
@@ -4939,36 +5949,47 @@
               <w:spacing w:before="20" w:after="20"/>
               <w:jc w:val="left"/>
               <w:rPr>
-                <w:rFonts w:ascii="宋体" w:eastAsia="宋体" w:hAnsi="宋体" w:cs="宋体"/>
-                <w:sz w:val="18"/>
-              </w:rPr>
-            </w:pPr>
-            <w:r>
-              <w:rPr>
-                <w:rFonts w:ascii="Helvetica" w:hAnsi="Helvetica" w:cs="Helvetica"/>
-                <w:color w:val="FF0000"/>
-                <w:szCs w:val="21"/>
-                <w:shd w:val="clear" w:color="auto" w:fill="FFFFFF"/>
-              </w:rPr>
-              <w:t>表示这个评论是评论哪一篇文章的</w:t>
-            </w:r>
+                <w:rFonts w:ascii="Helvetica" w:hAnsi="Helvetica" w:cs="Helvetica"/>
+                <w:color w:val="000000"/>
+                <w:szCs w:val="21"/>
+                <w:shd w:val="clear" w:color="auto" w:fill="FFFFFF"/>
+              </w:rPr>
+            </w:pPr>
             <w:r>
               <w:rPr>
                 <w:rFonts w:ascii="Helvetica" w:hAnsi="Helvetica" w:cs="Helvetica" w:hint="eastAsia"/>
-                <w:color w:val="FF0000"/>
-                <w:szCs w:val="21"/>
-                <w:shd w:val="clear" w:color="auto" w:fill="FFFFFF"/>
-              </w:rPr>
-              <w:t>，</w:t>
+                <w:color w:val="000000"/>
+                <w:szCs w:val="21"/>
+                <w:shd w:val="clear" w:color="auto" w:fill="FFFFFF"/>
+              </w:rPr>
+              <w:t>父节</w:t>
+            </w:r>
+            <w:r>
+              <w:rPr>
+                <w:rFonts w:ascii="Helvetica" w:hAnsi="Helvetica" w:cs="Helvetica"/>
+                <w:color w:val="000000"/>
+                <w:szCs w:val="21"/>
+                <w:shd w:val="clear" w:color="auto" w:fill="FFFFFF"/>
+              </w:rPr>
+              <w:t>点，表明</w:t>
             </w:r>
             <w:r>
               <w:rPr>
                 <w:rFonts w:ascii="Helvetica" w:hAnsi="Helvetica" w:cs="Helvetica" w:hint="eastAsia"/>
-                <w:color w:val="FF0000"/>
-                <w:szCs w:val="21"/>
-                <w:shd w:val="clear" w:color="auto" w:fill="FFFFFF"/>
-              </w:rPr>
-              <w:t>与</w:t>
+                <w:color w:val="000000"/>
+                <w:szCs w:val="21"/>
+                <w:shd w:val="clear" w:color="auto" w:fill="FFFFFF"/>
+              </w:rPr>
+              <w:t>当前</w:t>
+            </w:r>
+            <w:r>
+              <w:rPr>
+                <w:rFonts w:ascii="Helvetica" w:hAnsi="Helvetica" w:cs="Helvetica"/>
+                <w:color w:val="000000"/>
+                <w:szCs w:val="21"/>
+                <w:shd w:val="clear" w:color="auto" w:fill="FFFFFF"/>
+              </w:rPr>
+              <w:t>这</w:t>
             </w:r>
             <w:r>
               <w:rPr>
@@ -4977,13 +5998,16 @@
                 <w:szCs w:val="21"/>
                 <w:shd w:val="clear" w:color="auto" w:fill="FFFFFF"/>
               </w:rPr>
-              <w:t>A</w:t>
-            </w:r>
-            <w:r>
-              <w:rPr>
-                <w:rFonts w:hint="eastAsia"/>
-              </w:rPr>
-              <w:t>rticle</w:t>
+              <w:t>条</w:t>
+            </w:r>
+            <w:r>
+              <w:rPr>
+                <w:rFonts w:ascii="Helvetica" w:hAnsi="Helvetica" w:cs="Helvetica"/>
+                <w:color w:val="000000"/>
+                <w:szCs w:val="21"/>
+                <w:shd w:val="clear" w:color="auto" w:fill="FFFFFF"/>
+              </w:rPr>
+              <w:t>记</w:t>
             </w:r>
             <w:r>
               <w:rPr>
@@ -4992,7 +6016,16 @@
                 <w:szCs w:val="21"/>
                 <w:shd w:val="clear" w:color="auto" w:fill="FFFFFF"/>
               </w:rPr>
-              <w:t xml:space="preserve"> </w:t>
+              <w:t>录</w:t>
+            </w:r>
+            <w:r>
+              <w:rPr>
+                <w:rFonts w:ascii="Helvetica" w:hAnsi="Helvetica" w:cs="Helvetica"/>
+                <w:color w:val="000000"/>
+                <w:szCs w:val="21"/>
+                <w:shd w:val="clear" w:color="auto" w:fill="FFFFFF"/>
+              </w:rPr>
+              <w:t>是回复谁的评论</w:t>
             </w:r>
             <w:r>
               <w:rPr>
@@ -5001,7 +6034,7 @@
                 <w:szCs w:val="21"/>
                 <w:shd w:val="clear" w:color="auto" w:fill="FFFFFF"/>
               </w:rPr>
-              <w:t>的</w:t>
+              <w:t>（</w:t>
             </w:r>
             <w:r>
               <w:rPr>
@@ -5010,7 +6043,7 @@
                 <w:szCs w:val="21"/>
                 <w:shd w:val="clear" w:color="auto" w:fill="FFFFFF"/>
               </w:rPr>
-              <w:t>id</w:t>
+              <w:t>0</w:t>
             </w:r>
             <w:r>
               <w:rPr>
@@ -5019,7 +6052,16 @@
                 <w:szCs w:val="21"/>
                 <w:shd w:val="clear" w:color="auto" w:fill="FFFFFF"/>
               </w:rPr>
-              <w:t>关联</w:t>
+              <w:t>代表，</w:t>
+            </w:r>
+            <w:r>
+              <w:rPr>
+                <w:rFonts w:ascii="Helvetica" w:hAnsi="Helvetica" w:cs="Helvetica"/>
+                <w:color w:val="000000"/>
+                <w:szCs w:val="21"/>
+                <w:shd w:val="clear" w:color="auto" w:fill="FFFFFF"/>
+              </w:rPr>
+              <w:t>评论的</w:t>
             </w:r>
             <w:r>
               <w:rPr>
@@ -5028,7 +6070,16 @@
                 <w:szCs w:val="21"/>
                 <w:shd w:val="clear" w:color="auto" w:fill="FFFFFF"/>
               </w:rPr>
-              <w:t>，与</w:t>
+              <w:t>是</w:t>
+            </w:r>
+            <w:r>
+              <w:rPr>
+                <w:rFonts w:ascii="Helvetica" w:hAnsi="Helvetica" w:cs="Helvetica"/>
+                <w:color w:val="000000"/>
+                <w:szCs w:val="21"/>
+                <w:shd w:val="clear" w:color="auto" w:fill="FFFFFF"/>
+              </w:rPr>
+              <w:t>文章，）</w:t>
             </w:r>
           </w:p>
         </w:tc>
@@ -5079,733 +6130,7 @@
               <w:spacing w:before="20" w:after="20"/>
               <w:jc w:val="left"/>
               <w:rPr>
-                <w:rFonts w:ascii="Helvetica" w:hAnsi="Helvetica" w:cs="Helvetica"/>
-                <w:color w:val="000000"/>
-                <w:szCs w:val="21"/>
-                <w:shd w:val="clear" w:color="auto" w:fill="FFFFFF"/>
-              </w:rPr>
-            </w:pPr>
-            <w:r>
-              <w:rPr>
                 <w:rFonts w:ascii="Helvetica" w:hAnsi="Helvetica" w:cs="Helvetica" w:hint="eastAsia"/>
-                <w:color w:val="000000"/>
-                <w:szCs w:val="21"/>
-                <w:shd w:val="clear" w:color="auto" w:fill="FFFFFF"/>
-              </w:rPr>
-              <w:t>P</w:t>
-            </w:r>
-            <w:r>
-              <w:rPr>
-                <w:rFonts w:ascii="Helvetica" w:hAnsi="Helvetica" w:cs="Helvetica"/>
-                <w:color w:val="000000"/>
-                <w:szCs w:val="21"/>
-                <w:shd w:val="clear" w:color="auto" w:fill="FFFFFF"/>
-              </w:rPr>
-              <w:t>I</w:t>
-            </w:r>
-            <w:r>
-              <w:rPr>
-                <w:rFonts w:ascii="Helvetica" w:hAnsi="Helvetica" w:cs="Helvetica" w:hint="eastAsia"/>
-                <w:color w:val="000000"/>
-                <w:szCs w:val="21"/>
-                <w:shd w:val="clear" w:color="auto" w:fill="FFFFFF"/>
-              </w:rPr>
-              <w:t>d</w:t>
-            </w:r>
-          </w:p>
-        </w:tc>
-        <w:tc>
-          <w:tcPr>
-            <w:tcW w:w="1842" w:type="dxa"/>
-            <w:tcBorders>
-              <w:top w:val="single" w:sz="4" w:space="0" w:color="000000"/>
-              <w:left w:val="single" w:sz="4" w:space="0" w:color="000000"/>
-              <w:bottom w:val="single" w:sz="4" w:space="0" w:color="000000"/>
-              <w:right w:val="single" w:sz="4" w:space="0" w:color="000000"/>
-            </w:tcBorders>
-            <w:shd w:val="clear" w:color="000000" w:fill="FFFFFF"/>
-            <w:tcMar>
-              <w:left w:w="108" w:type="dxa"/>
-              <w:right w:w="108" w:type="dxa"/>
-            </w:tcMar>
-          </w:tcPr>
-          <w:p>
-            <w:pPr>
-              <w:spacing w:before="20" w:after="20"/>
-              <w:jc w:val="left"/>
-              <w:rPr>
-                <w:rFonts w:ascii="宋体" w:eastAsia="宋体" w:hAnsi="宋体" w:cs="宋体"/>
-              </w:rPr>
-            </w:pPr>
-            <w:r>
-              <w:rPr>
-                <w:rFonts w:ascii="宋体" w:eastAsia="宋体" w:hAnsi="宋体" w:cs="宋体"/>
-              </w:rPr>
-              <w:t>I</w:t>
-            </w:r>
-            <w:r>
-              <w:rPr>
-                <w:rFonts w:ascii="宋体" w:eastAsia="宋体" w:hAnsi="宋体" w:cs="宋体" w:hint="eastAsia"/>
-              </w:rPr>
-              <w:t>nt</w:t>
-            </w:r>
-          </w:p>
-        </w:tc>
-        <w:tc>
-          <w:tcPr>
-            <w:tcW w:w="4820" w:type="dxa"/>
-            <w:tcBorders>
-              <w:top w:val="single" w:sz="4" w:space="0" w:color="000000"/>
-              <w:left w:val="single" w:sz="4" w:space="0" w:color="000000"/>
-              <w:bottom w:val="single" w:sz="4" w:space="0" w:color="000000"/>
-              <w:right w:val="single" w:sz="4" w:space="0" w:color="000000"/>
-            </w:tcBorders>
-            <w:shd w:val="clear" w:color="000000" w:fill="FFFFFF"/>
-            <w:tcMar>
-              <w:left w:w="108" w:type="dxa"/>
-              <w:right w:w="108" w:type="dxa"/>
-            </w:tcMar>
-          </w:tcPr>
-          <w:p>
-            <w:pPr>
-              <w:spacing w:before="20" w:after="20"/>
-              <w:jc w:val="left"/>
-              <w:rPr>
-                <w:rFonts w:ascii="Helvetica" w:hAnsi="Helvetica" w:cs="Helvetica"/>
-                <w:color w:val="000000"/>
-                <w:szCs w:val="21"/>
-                <w:shd w:val="clear" w:color="auto" w:fill="FFFFFF"/>
-              </w:rPr>
-            </w:pPr>
-            <w:r>
-              <w:rPr>
-                <w:rFonts w:ascii="Helvetica" w:hAnsi="Helvetica" w:cs="Helvetica" w:hint="eastAsia"/>
-                <w:color w:val="000000"/>
-                <w:szCs w:val="21"/>
-                <w:shd w:val="clear" w:color="auto" w:fill="FFFFFF"/>
-              </w:rPr>
-              <w:t>父节</w:t>
-            </w:r>
-            <w:r>
-              <w:rPr>
-                <w:rFonts w:ascii="Helvetica" w:hAnsi="Helvetica" w:cs="Helvetica"/>
-                <w:color w:val="000000"/>
-                <w:szCs w:val="21"/>
-                <w:shd w:val="clear" w:color="auto" w:fill="FFFFFF"/>
-              </w:rPr>
-              <w:t>点，表明</w:t>
-            </w:r>
-            <w:r>
-              <w:rPr>
-                <w:rFonts w:ascii="Helvetica" w:hAnsi="Helvetica" w:cs="Helvetica" w:hint="eastAsia"/>
-                <w:color w:val="000000"/>
-                <w:szCs w:val="21"/>
-                <w:shd w:val="clear" w:color="auto" w:fill="FFFFFF"/>
-              </w:rPr>
-              <w:t>当前</w:t>
-            </w:r>
-            <w:r>
-              <w:rPr>
-                <w:rFonts w:ascii="Helvetica" w:hAnsi="Helvetica" w:cs="Helvetica"/>
-                <w:color w:val="000000"/>
-                <w:szCs w:val="21"/>
-                <w:shd w:val="clear" w:color="auto" w:fill="FFFFFF"/>
-              </w:rPr>
-              <w:t>这</w:t>
-            </w:r>
-            <w:r>
-              <w:rPr>
-                <w:rFonts w:ascii="Helvetica" w:hAnsi="Helvetica" w:cs="Helvetica" w:hint="eastAsia"/>
-                <w:color w:val="000000"/>
-                <w:szCs w:val="21"/>
-                <w:shd w:val="clear" w:color="auto" w:fill="FFFFFF"/>
-              </w:rPr>
-              <w:t>条</w:t>
-            </w:r>
-            <w:r>
-              <w:rPr>
-                <w:rFonts w:ascii="Helvetica" w:hAnsi="Helvetica" w:cs="Helvetica"/>
-                <w:color w:val="000000"/>
-                <w:szCs w:val="21"/>
-                <w:shd w:val="clear" w:color="auto" w:fill="FFFFFF"/>
-              </w:rPr>
-              <w:t>记</w:t>
-            </w:r>
-            <w:r>
-              <w:rPr>
-                <w:rFonts w:ascii="Helvetica" w:hAnsi="Helvetica" w:cs="Helvetica" w:hint="eastAsia"/>
-                <w:color w:val="000000"/>
-                <w:szCs w:val="21"/>
-                <w:shd w:val="clear" w:color="auto" w:fill="FFFFFF"/>
-              </w:rPr>
-              <w:t>录</w:t>
-            </w:r>
-            <w:r>
-              <w:rPr>
-                <w:rFonts w:ascii="Helvetica" w:hAnsi="Helvetica" w:cs="Helvetica"/>
-                <w:color w:val="000000"/>
-                <w:szCs w:val="21"/>
-                <w:shd w:val="clear" w:color="auto" w:fill="FFFFFF"/>
-              </w:rPr>
-              <w:t>是回复谁的评论</w:t>
-            </w:r>
-            <w:r>
-              <w:rPr>
-                <w:rFonts w:ascii="Helvetica" w:hAnsi="Helvetica" w:cs="Helvetica" w:hint="eastAsia"/>
-                <w:color w:val="000000"/>
-                <w:szCs w:val="21"/>
-                <w:shd w:val="clear" w:color="auto" w:fill="FFFFFF"/>
-              </w:rPr>
-              <w:t>（</w:t>
-            </w:r>
-            <w:r>
-              <w:rPr>
-                <w:rFonts w:ascii="Helvetica" w:hAnsi="Helvetica" w:cs="Helvetica" w:hint="eastAsia"/>
-                <w:color w:val="000000"/>
-                <w:szCs w:val="21"/>
-                <w:shd w:val="clear" w:color="auto" w:fill="FFFFFF"/>
-              </w:rPr>
-              <w:t>0</w:t>
-            </w:r>
-            <w:r>
-              <w:rPr>
-                <w:rFonts w:ascii="Helvetica" w:hAnsi="Helvetica" w:cs="Helvetica" w:hint="eastAsia"/>
-                <w:color w:val="000000"/>
-                <w:szCs w:val="21"/>
-                <w:shd w:val="clear" w:color="auto" w:fill="FFFFFF"/>
-              </w:rPr>
-              <w:t>代表，</w:t>
-            </w:r>
-            <w:r>
-              <w:rPr>
-                <w:rFonts w:ascii="Helvetica" w:hAnsi="Helvetica" w:cs="Helvetica"/>
-                <w:color w:val="000000"/>
-                <w:szCs w:val="21"/>
-                <w:shd w:val="clear" w:color="auto" w:fill="FFFFFF"/>
-              </w:rPr>
-              <w:t>评论的</w:t>
-            </w:r>
-            <w:r>
-              <w:rPr>
-                <w:rFonts w:ascii="Helvetica" w:hAnsi="Helvetica" w:cs="Helvetica" w:hint="eastAsia"/>
-                <w:color w:val="000000"/>
-                <w:szCs w:val="21"/>
-                <w:shd w:val="clear" w:color="auto" w:fill="FFFFFF"/>
-              </w:rPr>
-              <w:t>是</w:t>
-            </w:r>
-            <w:r>
-              <w:rPr>
-                <w:rFonts w:ascii="Helvetica" w:hAnsi="Helvetica" w:cs="Helvetica"/>
-                <w:color w:val="000000"/>
-                <w:szCs w:val="21"/>
-                <w:shd w:val="clear" w:color="auto" w:fill="FFFFFF"/>
-              </w:rPr>
-              <w:t>文章，）</w:t>
-            </w:r>
-          </w:p>
-        </w:tc>
-      </w:tr>
-      <w:tr>
-        <w:tc>
-          <w:tcPr>
-            <w:tcW w:w="719" w:type="dxa"/>
-            <w:tcBorders>
-              <w:top w:val="single" w:sz="4" w:space="0" w:color="000000"/>
-              <w:left w:val="single" w:sz="4" w:space="0" w:color="000000"/>
-              <w:bottom w:val="single" w:sz="4" w:space="0" w:color="000000"/>
-              <w:right w:val="single" w:sz="4" w:space="0" w:color="000000"/>
-            </w:tcBorders>
-            <w:shd w:val="clear" w:color="000000" w:fill="FFFFFF"/>
-            <w:tcMar>
-              <w:left w:w="108" w:type="dxa"/>
-              <w:right w:w="108" w:type="dxa"/>
-            </w:tcMar>
-          </w:tcPr>
-          <w:p>
-            <w:pPr>
-              <w:spacing w:before="20" w:after="20"/>
-              <w:jc w:val="center"/>
-              <w:rPr>
-                <w:rFonts w:ascii="宋体" w:eastAsia="宋体" w:hAnsi="宋体" w:cs="宋体"/>
-              </w:rPr>
-            </w:pPr>
-          </w:p>
-        </w:tc>
-        <w:tc>
-          <w:tcPr>
-            <w:tcW w:w="1418" w:type="dxa"/>
-            <w:tcBorders>
-              <w:top w:val="single" w:sz="4" w:space="0" w:color="000000"/>
-              <w:left w:val="single" w:sz="4" w:space="0" w:color="000000"/>
-              <w:bottom w:val="single" w:sz="4" w:space="0" w:color="000000"/>
-              <w:right w:val="single" w:sz="4" w:space="0" w:color="000000"/>
-            </w:tcBorders>
-            <w:shd w:val="clear" w:color="000000" w:fill="FFFFFF"/>
-            <w:tcMar>
-              <w:left w:w="108" w:type="dxa"/>
-              <w:right w:w="108" w:type="dxa"/>
-            </w:tcMar>
-          </w:tcPr>
-          <w:p>
-            <w:pPr>
-              <w:spacing w:before="20" w:after="20"/>
-              <w:jc w:val="left"/>
-              <w:rPr>
-                <w:rFonts w:ascii="宋体" w:eastAsia="宋体" w:hAnsi="宋体" w:cs="宋体"/>
-              </w:rPr>
-            </w:pPr>
-            <w:r>
-              <w:rPr>
-                <w:rFonts w:ascii="Helvetica" w:hAnsi="Helvetica" w:cs="Helvetica"/>
-                <w:color w:val="000000"/>
-                <w:szCs w:val="21"/>
-                <w:shd w:val="clear" w:color="auto" w:fill="FFFFFF"/>
-              </w:rPr>
-              <w:t>Text</w:t>
-            </w:r>
-          </w:p>
-        </w:tc>
-        <w:tc>
-          <w:tcPr>
-            <w:tcW w:w="1842" w:type="dxa"/>
-            <w:tcBorders>
-              <w:top w:val="single" w:sz="4" w:space="0" w:color="000000"/>
-              <w:left w:val="single" w:sz="4" w:space="0" w:color="000000"/>
-              <w:bottom w:val="single" w:sz="4" w:space="0" w:color="000000"/>
-              <w:right w:val="single" w:sz="4" w:space="0" w:color="000000"/>
-            </w:tcBorders>
-            <w:shd w:val="clear" w:color="000000" w:fill="FFFFFF"/>
-            <w:tcMar>
-              <w:left w:w="108" w:type="dxa"/>
-              <w:right w:w="108" w:type="dxa"/>
-            </w:tcMar>
-          </w:tcPr>
-          <w:p>
-            <w:pPr>
-              <w:spacing w:before="20" w:after="20"/>
-              <w:jc w:val="left"/>
-              <w:rPr>
-                <w:rFonts w:ascii="宋体" w:eastAsia="宋体" w:hAnsi="宋体" w:cs="宋体"/>
-              </w:rPr>
-            </w:pPr>
-            <w:r>
-              <w:rPr>
-                <w:rFonts w:ascii="宋体" w:eastAsia="宋体" w:hAnsi="宋体" w:cs="宋体" w:hint="eastAsia"/>
-              </w:rPr>
-              <w:t>n</w:t>
-            </w:r>
-            <w:r>
-              <w:rPr>
-                <w:rFonts w:ascii="宋体" w:eastAsia="宋体" w:hAnsi="宋体" w:cs="宋体" w:hint="eastAsia"/>
-              </w:rPr>
-              <w:t>varchar(</w:t>
-            </w:r>
-            <w:r>
-              <w:rPr>
-                <w:rFonts w:ascii="宋体" w:eastAsia="宋体" w:hAnsi="宋体" w:cs="宋体" w:hint="eastAsia"/>
-              </w:rPr>
-              <w:t>20</w:t>
-            </w:r>
-            <w:r>
-              <w:rPr>
-                <w:rFonts w:ascii="宋体" w:eastAsia="宋体" w:hAnsi="宋体" w:cs="宋体" w:hint="eastAsia"/>
-              </w:rPr>
-              <w:t>0</w:t>
-            </w:r>
-            <w:r>
-              <w:rPr>
-                <w:rFonts w:ascii="宋体" w:eastAsia="宋体" w:hAnsi="宋体" w:cs="宋体" w:hint="eastAsia"/>
-              </w:rPr>
-              <w:t>)</w:t>
-            </w:r>
-          </w:p>
-        </w:tc>
-        <w:tc>
-          <w:tcPr>
-            <w:tcW w:w="4820" w:type="dxa"/>
-            <w:tcBorders>
-              <w:top w:val="single" w:sz="4" w:space="0" w:color="000000"/>
-              <w:left w:val="single" w:sz="4" w:space="0" w:color="000000"/>
-              <w:bottom w:val="single" w:sz="4" w:space="0" w:color="000000"/>
-              <w:right w:val="single" w:sz="4" w:space="0" w:color="000000"/>
-            </w:tcBorders>
-            <w:shd w:val="clear" w:color="000000" w:fill="FFFFFF"/>
-            <w:tcMar>
-              <w:left w:w="108" w:type="dxa"/>
-              <w:right w:w="108" w:type="dxa"/>
-            </w:tcMar>
-          </w:tcPr>
-          <w:p>
-            <w:pPr>
-              <w:spacing w:before="20" w:after="20"/>
-              <w:jc w:val="left"/>
-              <w:rPr>
-                <w:rFonts w:ascii="Helvetica" w:hAnsi="Helvetica" w:cs="Helvetica"/>
-                <w:color w:val="000000"/>
-                <w:szCs w:val="21"/>
-                <w:shd w:val="clear" w:color="auto" w:fill="FFFFFF"/>
-              </w:rPr>
-            </w:pPr>
-            <w:r>
-              <w:rPr>
-                <w:rFonts w:ascii="Helvetica" w:hAnsi="Helvetica" w:cs="Helvetica"/>
-                <w:color w:val="000000"/>
-                <w:szCs w:val="21"/>
-                <w:shd w:val="clear" w:color="auto" w:fill="FFFFFF"/>
-              </w:rPr>
-              <w:t>评论</w:t>
-            </w:r>
-            <w:r>
-              <w:rPr>
-                <w:rFonts w:ascii="Helvetica" w:hAnsi="Helvetica" w:cs="Helvetica" w:hint="eastAsia"/>
-                <w:color w:val="000000"/>
-                <w:szCs w:val="21"/>
-                <w:shd w:val="clear" w:color="auto" w:fill="FFFFFF"/>
-              </w:rPr>
-              <w:t>的</w:t>
-            </w:r>
-            <w:r>
-              <w:rPr>
-                <w:rFonts w:ascii="Helvetica" w:hAnsi="Helvetica" w:cs="Helvetica"/>
-                <w:color w:val="000000"/>
-                <w:szCs w:val="21"/>
-                <w:shd w:val="clear" w:color="auto" w:fill="FFFFFF"/>
-              </w:rPr>
-              <w:t>内容</w:t>
-            </w:r>
-          </w:p>
-        </w:tc>
-      </w:tr>
-      <w:tr>
-        <w:tc>
-          <w:tcPr>
-            <w:tcW w:w="719" w:type="dxa"/>
-            <w:tcBorders>
-              <w:top w:val="single" w:sz="4" w:space="0" w:color="000000"/>
-              <w:left w:val="single" w:sz="4" w:space="0" w:color="000000"/>
-              <w:bottom w:val="single" w:sz="4" w:space="0" w:color="000000"/>
-              <w:right w:val="single" w:sz="4" w:space="0" w:color="000000"/>
-            </w:tcBorders>
-            <w:shd w:val="clear" w:color="000000" w:fill="FFFFFF"/>
-            <w:tcMar>
-              <w:left w:w="108" w:type="dxa"/>
-              <w:right w:w="108" w:type="dxa"/>
-            </w:tcMar>
-          </w:tcPr>
-          <w:p>
-            <w:pPr>
-              <w:spacing w:before="20" w:after="20"/>
-              <w:jc w:val="center"/>
-              <w:rPr>
-                <w:rFonts w:ascii="宋体" w:eastAsia="宋体" w:hAnsi="宋体" w:cs="宋体"/>
-              </w:rPr>
-            </w:pPr>
-          </w:p>
-        </w:tc>
-        <w:tc>
-          <w:tcPr>
-            <w:tcW w:w="1418" w:type="dxa"/>
-            <w:tcBorders>
-              <w:top w:val="single" w:sz="4" w:space="0" w:color="000000"/>
-              <w:left w:val="single" w:sz="4" w:space="0" w:color="000000"/>
-              <w:bottom w:val="single" w:sz="4" w:space="0" w:color="000000"/>
-              <w:right w:val="single" w:sz="4" w:space="0" w:color="000000"/>
-            </w:tcBorders>
-            <w:shd w:val="clear" w:color="000000" w:fill="FFFFFF"/>
-            <w:tcMar>
-              <w:left w:w="108" w:type="dxa"/>
-              <w:right w:w="108" w:type="dxa"/>
-            </w:tcMar>
-          </w:tcPr>
-          <w:p>
-            <w:pPr>
-              <w:spacing w:before="20" w:after="20"/>
-              <w:jc w:val="left"/>
-              <w:rPr>
-                <w:rFonts w:ascii="Helvetica" w:hAnsi="Helvetica" w:cs="Helvetica"/>
-                <w:color w:val="000000"/>
-                <w:szCs w:val="21"/>
-                <w:shd w:val="clear" w:color="auto" w:fill="FFFFFF"/>
-              </w:rPr>
-            </w:pPr>
-            <w:r>
-              <w:rPr>
-                <w:rFonts w:ascii="Helvetica" w:hAnsi="Helvetica" w:cs="Helvetica" w:hint="eastAsia"/>
-                <w:color w:val="000000"/>
-                <w:szCs w:val="21"/>
-                <w:shd w:val="clear" w:color="auto" w:fill="FFFFFF"/>
-              </w:rPr>
-              <w:t>Ip</w:t>
-            </w:r>
-          </w:p>
-        </w:tc>
-        <w:tc>
-          <w:tcPr>
-            <w:tcW w:w="1842" w:type="dxa"/>
-            <w:tcBorders>
-              <w:top w:val="single" w:sz="4" w:space="0" w:color="000000"/>
-              <w:left w:val="single" w:sz="4" w:space="0" w:color="000000"/>
-              <w:bottom w:val="single" w:sz="4" w:space="0" w:color="000000"/>
-              <w:right w:val="single" w:sz="4" w:space="0" w:color="000000"/>
-            </w:tcBorders>
-            <w:shd w:val="clear" w:color="000000" w:fill="FFFFFF"/>
-            <w:tcMar>
-              <w:left w:w="108" w:type="dxa"/>
-              <w:right w:w="108" w:type="dxa"/>
-            </w:tcMar>
-          </w:tcPr>
-          <w:p>
-            <w:pPr>
-              <w:spacing w:before="20" w:after="20"/>
-              <w:jc w:val="left"/>
-              <w:rPr>
-                <w:rFonts w:ascii="宋体" w:eastAsia="宋体" w:hAnsi="宋体" w:cs="宋体"/>
-              </w:rPr>
-            </w:pPr>
-            <w:r>
-              <w:rPr>
-                <w:rFonts w:ascii="宋体" w:eastAsia="宋体" w:hAnsi="宋体" w:cs="宋体"/>
-              </w:rPr>
-              <w:t>Nvarchar(50)</w:t>
-            </w:r>
-          </w:p>
-        </w:tc>
-        <w:tc>
-          <w:tcPr>
-            <w:tcW w:w="4820" w:type="dxa"/>
-            <w:tcBorders>
-              <w:top w:val="single" w:sz="4" w:space="0" w:color="000000"/>
-              <w:left w:val="single" w:sz="4" w:space="0" w:color="000000"/>
-              <w:bottom w:val="single" w:sz="4" w:space="0" w:color="000000"/>
-              <w:right w:val="single" w:sz="4" w:space="0" w:color="000000"/>
-            </w:tcBorders>
-            <w:shd w:val="clear" w:color="000000" w:fill="FFFFFF"/>
-            <w:tcMar>
-              <w:left w:w="108" w:type="dxa"/>
-              <w:right w:w="108" w:type="dxa"/>
-            </w:tcMar>
-          </w:tcPr>
-          <w:p>
-            <w:pPr>
-              <w:spacing w:before="20" w:after="20"/>
-              <w:jc w:val="left"/>
-              <w:rPr>
-                <w:rFonts w:ascii="Helvetica" w:hAnsi="Helvetica" w:cs="Helvetica"/>
-                <w:color w:val="000000"/>
-                <w:szCs w:val="21"/>
-                <w:shd w:val="clear" w:color="auto" w:fill="FFFFFF"/>
-              </w:rPr>
-            </w:pPr>
-            <w:r>
-              <w:rPr>
-                <w:rFonts w:ascii="Helvetica" w:hAnsi="Helvetica" w:cs="Helvetica" w:hint="eastAsia"/>
-                <w:color w:val="000000"/>
-                <w:szCs w:val="21"/>
-                <w:shd w:val="clear" w:color="auto" w:fill="FFFFFF"/>
-              </w:rPr>
-              <w:t>IP</w:t>
-            </w:r>
-            <w:r>
-              <w:rPr>
-                <w:rFonts w:ascii="Helvetica" w:hAnsi="Helvetica" w:cs="Helvetica" w:hint="eastAsia"/>
-                <w:color w:val="000000"/>
-                <w:szCs w:val="21"/>
-                <w:shd w:val="clear" w:color="auto" w:fill="FFFFFF"/>
-              </w:rPr>
-              <w:t>地址</w:t>
-            </w:r>
-          </w:p>
-        </w:tc>
-      </w:tr>
-      <w:tr>
-        <w:tc>
-          <w:tcPr>
-            <w:tcW w:w="719" w:type="dxa"/>
-            <w:tcBorders>
-              <w:top w:val="single" w:sz="4" w:space="0" w:color="000000"/>
-              <w:left w:val="single" w:sz="4" w:space="0" w:color="000000"/>
-              <w:bottom w:val="single" w:sz="4" w:space="0" w:color="000000"/>
-              <w:right w:val="single" w:sz="4" w:space="0" w:color="000000"/>
-            </w:tcBorders>
-            <w:shd w:val="clear" w:color="000000" w:fill="FFFFFF"/>
-            <w:tcMar>
-              <w:left w:w="108" w:type="dxa"/>
-              <w:right w:w="108" w:type="dxa"/>
-            </w:tcMar>
-          </w:tcPr>
-          <w:p>
-            <w:pPr>
-              <w:spacing w:before="20" w:after="20"/>
-              <w:jc w:val="center"/>
-              <w:rPr>
-                <w:rFonts w:ascii="宋体" w:eastAsia="宋体" w:hAnsi="宋体" w:cs="宋体"/>
-              </w:rPr>
-            </w:pPr>
-          </w:p>
-        </w:tc>
-        <w:tc>
-          <w:tcPr>
-            <w:tcW w:w="1418" w:type="dxa"/>
-            <w:tcBorders>
-              <w:top w:val="single" w:sz="4" w:space="0" w:color="000000"/>
-              <w:left w:val="single" w:sz="4" w:space="0" w:color="000000"/>
-              <w:bottom w:val="single" w:sz="4" w:space="0" w:color="000000"/>
-              <w:right w:val="single" w:sz="4" w:space="0" w:color="000000"/>
-            </w:tcBorders>
-            <w:shd w:val="clear" w:color="000000" w:fill="FFFFFF"/>
-            <w:tcMar>
-              <w:left w:w="108" w:type="dxa"/>
-              <w:right w:w="108" w:type="dxa"/>
-            </w:tcMar>
-          </w:tcPr>
-          <w:p>
-            <w:pPr>
-              <w:spacing w:before="20" w:after="20"/>
-              <w:jc w:val="left"/>
-              <w:rPr>
-                <w:rFonts w:ascii="Helvetica" w:hAnsi="Helvetica" w:cs="Helvetica"/>
-                <w:color w:val="000000"/>
-                <w:szCs w:val="21"/>
-                <w:shd w:val="clear" w:color="auto" w:fill="FFFFFF"/>
-              </w:rPr>
-            </w:pPr>
-            <w:r>
-              <w:rPr>
-                <w:rFonts w:ascii="Helvetica" w:hAnsi="Helvetica" w:cs="Helvetica" w:hint="eastAsia"/>
-                <w:color w:val="000000"/>
-                <w:szCs w:val="21"/>
-                <w:shd w:val="clear" w:color="auto" w:fill="FFFFFF"/>
-              </w:rPr>
-              <w:t>Agent</w:t>
-            </w:r>
-          </w:p>
-        </w:tc>
-        <w:tc>
-          <w:tcPr>
-            <w:tcW w:w="1842" w:type="dxa"/>
-            <w:tcBorders>
-              <w:top w:val="single" w:sz="4" w:space="0" w:color="000000"/>
-              <w:left w:val="single" w:sz="4" w:space="0" w:color="000000"/>
-              <w:bottom w:val="single" w:sz="4" w:space="0" w:color="000000"/>
-              <w:right w:val="single" w:sz="4" w:space="0" w:color="000000"/>
-            </w:tcBorders>
-            <w:shd w:val="clear" w:color="000000" w:fill="FFFFFF"/>
-            <w:tcMar>
-              <w:left w:w="108" w:type="dxa"/>
-              <w:right w:w="108" w:type="dxa"/>
-            </w:tcMar>
-          </w:tcPr>
-          <w:p>
-            <w:pPr>
-              <w:spacing w:before="20" w:after="20"/>
-              <w:jc w:val="left"/>
-              <w:rPr>
-                <w:rFonts w:ascii="宋体" w:eastAsia="宋体" w:hAnsi="宋体" w:cs="宋体"/>
-              </w:rPr>
-            </w:pPr>
-            <w:r>
-              <w:rPr>
-                <w:rFonts w:ascii="宋体" w:eastAsia="宋体" w:hAnsi="宋体" w:cs="宋体"/>
-              </w:rPr>
-              <w:t>Nvarchar(100)</w:t>
-            </w:r>
-          </w:p>
-        </w:tc>
-        <w:tc>
-          <w:tcPr>
-            <w:tcW w:w="4820" w:type="dxa"/>
-            <w:tcBorders>
-              <w:top w:val="single" w:sz="4" w:space="0" w:color="000000"/>
-              <w:left w:val="single" w:sz="4" w:space="0" w:color="000000"/>
-              <w:bottom w:val="single" w:sz="4" w:space="0" w:color="000000"/>
-              <w:right w:val="single" w:sz="4" w:space="0" w:color="000000"/>
-            </w:tcBorders>
-            <w:shd w:val="clear" w:color="000000" w:fill="FFFFFF"/>
-            <w:tcMar>
-              <w:left w:w="108" w:type="dxa"/>
-              <w:right w:w="108" w:type="dxa"/>
-            </w:tcMar>
-          </w:tcPr>
-          <w:p>
-            <w:pPr>
-              <w:spacing w:before="20" w:after="20"/>
-              <w:jc w:val="left"/>
-              <w:rPr>
-                <w:rFonts w:ascii="Helvetica" w:hAnsi="Helvetica" w:cs="Helvetica"/>
-                <w:color w:val="000000"/>
-                <w:szCs w:val="21"/>
-                <w:shd w:val="clear" w:color="auto" w:fill="FFFFFF"/>
-              </w:rPr>
-            </w:pPr>
-            <w:r>
-              <w:rPr>
-                <w:rFonts w:ascii="Helvetica" w:hAnsi="Helvetica" w:cs="Helvetica" w:hint="eastAsia"/>
-                <w:color w:val="000000"/>
-                <w:szCs w:val="21"/>
-                <w:shd w:val="clear" w:color="auto" w:fill="FFFFFF"/>
-              </w:rPr>
-              <w:t>浏览</w:t>
-            </w:r>
-            <w:r>
-              <w:rPr>
-                <w:rFonts w:ascii="Helvetica" w:hAnsi="Helvetica" w:cs="Helvetica"/>
-                <w:color w:val="000000"/>
-                <w:szCs w:val="21"/>
-                <w:shd w:val="clear" w:color="auto" w:fill="FFFFFF"/>
-              </w:rPr>
-              <w:t>器环境</w:t>
-            </w:r>
-          </w:p>
-        </w:tc>
-      </w:tr>
-      <w:tr>
-        <w:tc>
-          <w:tcPr>
-            <w:tcW w:w="719" w:type="dxa"/>
-            <w:tcBorders>
-              <w:top w:val="single" w:sz="4" w:space="0" w:color="000000"/>
-              <w:left w:val="single" w:sz="4" w:space="0" w:color="000000"/>
-              <w:bottom w:val="single" w:sz="4" w:space="0" w:color="000000"/>
-              <w:right w:val="single" w:sz="4" w:space="0" w:color="000000"/>
-            </w:tcBorders>
-            <w:shd w:val="clear" w:color="000000" w:fill="FFFFFF"/>
-            <w:tcMar>
-              <w:left w:w="108" w:type="dxa"/>
-              <w:right w:w="108" w:type="dxa"/>
-            </w:tcMar>
-          </w:tcPr>
-          <w:p>
-            <w:pPr>
-              <w:spacing w:before="20" w:after="20"/>
-              <w:jc w:val="center"/>
-              <w:rPr>
-                <w:rFonts w:ascii="宋体" w:eastAsia="宋体" w:hAnsi="宋体" w:cs="宋体"/>
-              </w:rPr>
-            </w:pPr>
-          </w:p>
-        </w:tc>
-        <w:tc>
-          <w:tcPr>
-            <w:tcW w:w="1418" w:type="dxa"/>
-            <w:tcBorders>
-              <w:top w:val="single" w:sz="4" w:space="0" w:color="000000"/>
-              <w:left w:val="single" w:sz="4" w:space="0" w:color="000000"/>
-              <w:bottom w:val="single" w:sz="4" w:space="0" w:color="000000"/>
-              <w:right w:val="single" w:sz="4" w:space="0" w:color="000000"/>
-            </w:tcBorders>
-            <w:shd w:val="clear" w:color="000000" w:fill="FFFFFF"/>
-            <w:tcMar>
-              <w:left w:w="108" w:type="dxa"/>
-              <w:right w:w="108" w:type="dxa"/>
-            </w:tcMar>
-          </w:tcPr>
-          <w:p>
-            <w:pPr>
-              <w:spacing w:before="20" w:after="20"/>
-              <w:jc w:val="left"/>
-              <w:rPr>
-                <w:rFonts w:ascii="Helvetica" w:hAnsi="Helvetica" w:cs="Helvetica"/>
                 <w:color w:val="000000"/>
                 <w:szCs w:val="21"/>
                 <w:shd w:val="clear" w:color="auto" w:fill="FFFFFF"/>
@@ -5819,7 +6144,7 @@
                 <w:sz w:val="19"/>
                 <w:szCs w:val="19"/>
               </w:rPr>
-              <w:t>System</w:t>
+              <w:t>PName</w:t>
             </w:r>
           </w:p>
         </w:tc>
@@ -5846,6 +6171,12 @@
                 <w:rFonts w:ascii="宋体" w:eastAsia="宋体" w:hAnsi="宋体" w:cs="宋体"/>
               </w:rPr>
             </w:pPr>
+            <w:r>
+              <w:rPr>
+                <w:rFonts w:ascii="宋体" w:eastAsia="宋体" w:hAnsi="宋体" w:cs="宋体"/>
+              </w:rPr>
+              <w:t>varchar(50)</w:t>
+            </w:r>
           </w:p>
         </w:tc>
         <w:tc>
@@ -5868,148 +6199,31 @@
               <w:spacing w:before="20" w:after="20"/>
               <w:jc w:val="left"/>
               <w:rPr>
-                <w:rFonts w:ascii="Helvetica" w:hAnsi="Helvetica" w:cs="Helvetica"/>
-                <w:color w:val="000000"/>
-                <w:szCs w:val="21"/>
-                <w:shd w:val="clear" w:color="auto" w:fill="FFFFFF"/>
-              </w:rPr>
-            </w:pPr>
-            <w:r>
-              <w:rPr>
                 <w:rFonts w:ascii="Helvetica" w:hAnsi="Helvetica" w:cs="Helvetica" w:hint="eastAsia"/>
                 <w:color w:val="000000"/>
                 <w:szCs w:val="21"/>
                 <w:shd w:val="clear" w:color="auto" w:fill="FFFFFF"/>
               </w:rPr>
-              <w:t>系统环境</w:t>
-            </w:r>
-          </w:p>
-        </w:tc>
-      </w:tr>
-      <w:tr>
-        <w:tc>
-          <w:tcPr>
-            <w:tcW w:w="719" w:type="dxa"/>
-            <w:tcBorders>
-              <w:top w:val="single" w:sz="4" w:space="0" w:color="000000"/>
-              <w:left w:val="single" w:sz="4" w:space="0" w:color="000000"/>
-              <w:bottom w:val="single" w:sz="4" w:space="0" w:color="000000"/>
-              <w:right w:val="single" w:sz="4" w:space="0" w:color="000000"/>
-            </w:tcBorders>
-            <w:shd w:val="clear" w:color="000000" w:fill="FFFFFF"/>
-            <w:tcMar>
-              <w:left w:w="108" w:type="dxa"/>
-              <w:right w:w="108" w:type="dxa"/>
-            </w:tcMar>
-          </w:tcPr>
-          <w:p>
-            <w:pPr>
-              <w:spacing w:before="20" w:after="20"/>
-              <w:jc w:val="center"/>
-              <w:rPr>
-                <w:rFonts w:ascii="宋体" w:eastAsia="宋体" w:hAnsi="宋体" w:cs="宋体"/>
-              </w:rPr>
-            </w:pPr>
-          </w:p>
-        </w:tc>
-        <w:tc>
-          <w:tcPr>
-            <w:tcW w:w="1418" w:type="dxa"/>
-            <w:tcBorders>
-              <w:top w:val="single" w:sz="4" w:space="0" w:color="000000"/>
-              <w:left w:val="single" w:sz="4" w:space="0" w:color="000000"/>
-              <w:bottom w:val="single" w:sz="4" w:space="0" w:color="000000"/>
-              <w:right w:val="single" w:sz="4" w:space="0" w:color="000000"/>
-            </w:tcBorders>
-            <w:shd w:val="clear" w:color="000000" w:fill="FFFFFF"/>
-            <w:tcMar>
-              <w:left w:w="108" w:type="dxa"/>
-              <w:right w:w="108" w:type="dxa"/>
-            </w:tcMar>
-          </w:tcPr>
-          <w:p>
-            <w:pPr>
-              <w:spacing w:before="20" w:after="20"/>
-              <w:jc w:val="left"/>
+            </w:pPr>
+            <w:r>
               <w:rPr>
                 <w:rFonts w:ascii="新宋体" w:eastAsia="新宋体" w:cs="新宋体"/>
-                <w:color w:val="000000"/>
+                <w:color w:val="008000"/>
                 <w:kern w:val="0"/>
                 <w:sz w:val="19"/>
                 <w:szCs w:val="19"/>
               </w:rPr>
-            </w:pPr>
-            <w:r>
-              <w:rPr>
-                <w:rFonts w:ascii="新宋体" w:eastAsia="新宋体" w:cs="新宋体"/>
-                <w:color w:val="000000"/>
+              <w:t>@</w:t>
+            </w:r>
+            <w:r>
+              <w:rPr>
+                <w:rFonts w:ascii="新宋体" w:eastAsia="新宋体" w:cs="新宋体" w:hint="eastAsia"/>
+                <w:color w:val="008000"/>
                 <w:kern w:val="0"/>
                 <w:sz w:val="19"/>
                 <w:szCs w:val="19"/>
               </w:rPr>
-              <w:t>GeoPosition</w:t>
-            </w:r>
-          </w:p>
-        </w:tc>
-        <w:tc>
-          <w:tcPr>
-            <w:tcW w:w="1842" w:type="dxa"/>
-            <w:tcBorders>
-              <w:top w:val="single" w:sz="4" w:space="0" w:color="000000"/>
-              <w:left w:val="single" w:sz="4" w:space="0" w:color="000000"/>
-              <w:bottom w:val="single" w:sz="4" w:space="0" w:color="000000"/>
-              <w:right w:val="single" w:sz="4" w:space="0" w:color="000000"/>
-            </w:tcBorders>
-            <w:shd w:val="clear" w:color="000000" w:fill="FFFFFF"/>
-            <w:tcMar>
-              <w:left w:w="108" w:type="dxa"/>
-              <w:right w:w="108" w:type="dxa"/>
-            </w:tcMar>
-          </w:tcPr>
-          <w:p>
-            <w:pPr>
-              <w:spacing w:before="20" w:after="20"/>
-              <w:jc w:val="left"/>
-              <w:rPr>
-                <w:rFonts w:ascii="宋体" w:eastAsia="宋体" w:hAnsi="宋体" w:cs="宋体"/>
-              </w:rPr>
-            </w:pPr>
-          </w:p>
-        </w:tc>
-        <w:tc>
-          <w:tcPr>
-            <w:tcW w:w="4820" w:type="dxa"/>
-            <w:tcBorders>
-              <w:top w:val="single" w:sz="4" w:space="0" w:color="000000"/>
-              <w:left w:val="single" w:sz="4" w:space="0" w:color="000000"/>
-              <w:bottom w:val="single" w:sz="4" w:space="0" w:color="000000"/>
-              <w:right w:val="single" w:sz="4" w:space="0" w:color="000000"/>
-            </w:tcBorders>
-            <w:shd w:val="clear" w:color="000000" w:fill="FFFFFF"/>
-            <w:tcMar>
-              <w:left w:w="108" w:type="dxa"/>
-              <w:right w:w="108" w:type="dxa"/>
-            </w:tcMar>
-          </w:tcPr>
-          <w:p>
-            <w:pPr>
-              <w:spacing w:before="20" w:after="20"/>
-              <w:jc w:val="left"/>
-              <w:rPr>
-                <w:rFonts w:ascii="Helvetica" w:hAnsi="Helvetica" w:cs="Helvetica"/>
-                <w:color w:val="000000"/>
-                <w:szCs w:val="21"/>
-                <w:shd w:val="clear" w:color="auto" w:fill="FFFFFF"/>
-              </w:rPr>
-            </w:pPr>
-            <w:r>
-              <w:rPr>
-                <w:rFonts w:ascii="Helvetica" w:hAnsi="Helvetica" w:cs="Helvetica" w:hint="eastAsia"/>
-                <w:color w:val="000000"/>
-                <w:szCs w:val="21"/>
-                <w:shd w:val="clear" w:color="auto" w:fill="FFFFFF"/>
-              </w:rPr>
-              <w:t>地理位置</w:t>
+              <w:t>的用户名，用于前台的显示效果</w:t>
             </w:r>
           </w:p>
         </w:tc>
@@ -6059,6 +6273,467 @@
             <w:pPr>
               <w:spacing w:before="20" w:after="20"/>
               <w:jc w:val="left"/>
+              <w:rPr>
+                <w:rFonts w:ascii="宋体" w:eastAsia="宋体" w:hAnsi="宋体" w:cs="宋体"/>
+              </w:rPr>
+            </w:pPr>
+            <w:r>
+              <w:rPr>
+                <w:rFonts w:ascii="Helvetica" w:hAnsi="Helvetica" w:cs="Helvetica"/>
+                <w:color w:val="000000"/>
+                <w:szCs w:val="21"/>
+                <w:shd w:val="clear" w:color="auto" w:fill="FFFFFF"/>
+              </w:rPr>
+              <w:t>Text</w:t>
+            </w:r>
+          </w:p>
+        </w:tc>
+        <w:tc>
+          <w:tcPr>
+            <w:tcW w:w="1842" w:type="dxa"/>
+            <w:tcBorders>
+              <w:top w:val="single" w:sz="4" w:space="0" w:color="000000"/>
+              <w:left w:val="single" w:sz="4" w:space="0" w:color="000000"/>
+              <w:bottom w:val="single" w:sz="4" w:space="0" w:color="000000"/>
+              <w:right w:val="single" w:sz="4" w:space="0" w:color="000000"/>
+            </w:tcBorders>
+            <w:shd w:val="clear" w:color="000000" w:fill="FFFFFF"/>
+            <w:tcMar>
+              <w:left w:w="108" w:type="dxa"/>
+              <w:right w:w="108" w:type="dxa"/>
+            </w:tcMar>
+          </w:tcPr>
+          <w:p>
+            <w:pPr>
+              <w:spacing w:before="20" w:after="20"/>
+              <w:jc w:val="left"/>
+              <w:rPr>
+                <w:rFonts w:ascii="宋体" w:eastAsia="宋体" w:hAnsi="宋体" w:cs="宋体"/>
+              </w:rPr>
+            </w:pPr>
+            <w:r>
+              <w:rPr>
+                <w:rFonts w:ascii="宋体" w:eastAsia="宋体" w:hAnsi="宋体" w:cs="宋体" w:hint="eastAsia"/>
+              </w:rPr>
+              <w:t>n</w:t>
+            </w:r>
+            <w:r>
+              <w:rPr>
+                <w:rFonts w:ascii="宋体" w:eastAsia="宋体" w:hAnsi="宋体" w:cs="宋体" w:hint="eastAsia"/>
+              </w:rPr>
+              <w:t>varchar(</w:t>
+            </w:r>
+            <w:r>
+              <w:rPr>
+                <w:rFonts w:ascii="宋体" w:eastAsia="宋体" w:hAnsi="宋体" w:cs="宋体" w:hint="eastAsia"/>
+              </w:rPr>
+              <w:t>20</w:t>
+            </w:r>
+            <w:r>
+              <w:rPr>
+                <w:rFonts w:ascii="宋体" w:eastAsia="宋体" w:hAnsi="宋体" w:cs="宋体" w:hint="eastAsia"/>
+              </w:rPr>
+              <w:t>0</w:t>
+            </w:r>
+            <w:r>
+              <w:rPr>
+                <w:rFonts w:ascii="宋体" w:eastAsia="宋体" w:hAnsi="宋体" w:cs="宋体" w:hint="eastAsia"/>
+              </w:rPr>
+              <w:t>)</w:t>
+            </w:r>
+          </w:p>
+        </w:tc>
+        <w:tc>
+          <w:tcPr>
+            <w:tcW w:w="4820" w:type="dxa"/>
+            <w:tcBorders>
+              <w:top w:val="single" w:sz="4" w:space="0" w:color="000000"/>
+              <w:left w:val="single" w:sz="4" w:space="0" w:color="000000"/>
+              <w:bottom w:val="single" w:sz="4" w:space="0" w:color="000000"/>
+              <w:right w:val="single" w:sz="4" w:space="0" w:color="000000"/>
+            </w:tcBorders>
+            <w:shd w:val="clear" w:color="000000" w:fill="FFFFFF"/>
+            <w:tcMar>
+              <w:left w:w="108" w:type="dxa"/>
+              <w:right w:w="108" w:type="dxa"/>
+            </w:tcMar>
+          </w:tcPr>
+          <w:p>
+            <w:pPr>
+              <w:spacing w:before="20" w:after="20"/>
+              <w:jc w:val="left"/>
+              <w:rPr>
+                <w:rFonts w:ascii="Helvetica" w:hAnsi="Helvetica" w:cs="Helvetica"/>
+                <w:color w:val="000000"/>
+                <w:szCs w:val="21"/>
+                <w:shd w:val="clear" w:color="auto" w:fill="FFFFFF"/>
+              </w:rPr>
+            </w:pPr>
+            <w:r>
+              <w:rPr>
+                <w:rFonts w:ascii="Helvetica" w:hAnsi="Helvetica" w:cs="Helvetica"/>
+                <w:color w:val="000000"/>
+                <w:szCs w:val="21"/>
+                <w:shd w:val="clear" w:color="auto" w:fill="FFFFFF"/>
+              </w:rPr>
+              <w:t>评论</w:t>
+            </w:r>
+            <w:r>
+              <w:rPr>
+                <w:rFonts w:ascii="Helvetica" w:hAnsi="Helvetica" w:cs="Helvetica" w:hint="eastAsia"/>
+                <w:color w:val="000000"/>
+                <w:szCs w:val="21"/>
+                <w:shd w:val="clear" w:color="auto" w:fill="FFFFFF"/>
+              </w:rPr>
+              <w:t>的</w:t>
+            </w:r>
+            <w:r>
+              <w:rPr>
+                <w:rFonts w:ascii="Helvetica" w:hAnsi="Helvetica" w:cs="Helvetica"/>
+                <w:color w:val="000000"/>
+                <w:szCs w:val="21"/>
+                <w:shd w:val="clear" w:color="auto" w:fill="FFFFFF"/>
+              </w:rPr>
+              <w:t>内容</w:t>
+            </w:r>
+          </w:p>
+        </w:tc>
+      </w:tr>
+      <w:tr>
+        <w:tc>
+          <w:tcPr>
+            <w:tcW w:w="719" w:type="dxa"/>
+            <w:tcBorders>
+              <w:top w:val="single" w:sz="4" w:space="0" w:color="000000"/>
+              <w:left w:val="single" w:sz="4" w:space="0" w:color="000000"/>
+              <w:bottom w:val="single" w:sz="4" w:space="0" w:color="000000"/>
+              <w:right w:val="single" w:sz="4" w:space="0" w:color="000000"/>
+            </w:tcBorders>
+            <w:shd w:val="clear" w:color="000000" w:fill="FFFFFF"/>
+            <w:tcMar>
+              <w:left w:w="108" w:type="dxa"/>
+              <w:right w:w="108" w:type="dxa"/>
+            </w:tcMar>
+          </w:tcPr>
+          <w:p>
+            <w:pPr>
+              <w:spacing w:before="20" w:after="20"/>
+              <w:jc w:val="center"/>
+              <w:rPr>
+                <w:rFonts w:ascii="宋体" w:eastAsia="宋体" w:hAnsi="宋体" w:cs="宋体"/>
+              </w:rPr>
+            </w:pPr>
+          </w:p>
+        </w:tc>
+        <w:tc>
+          <w:tcPr>
+            <w:tcW w:w="1418" w:type="dxa"/>
+            <w:tcBorders>
+              <w:top w:val="single" w:sz="4" w:space="0" w:color="000000"/>
+              <w:left w:val="single" w:sz="4" w:space="0" w:color="000000"/>
+              <w:bottom w:val="single" w:sz="4" w:space="0" w:color="000000"/>
+              <w:right w:val="single" w:sz="4" w:space="0" w:color="000000"/>
+            </w:tcBorders>
+            <w:shd w:val="clear" w:color="000000" w:fill="FFFFFF"/>
+            <w:tcMar>
+              <w:left w:w="108" w:type="dxa"/>
+              <w:right w:w="108" w:type="dxa"/>
+            </w:tcMar>
+          </w:tcPr>
+          <w:p>
+            <w:pPr>
+              <w:spacing w:before="20" w:after="20"/>
+              <w:jc w:val="left"/>
+              <w:rPr>
+                <w:rFonts w:ascii="Helvetica" w:hAnsi="Helvetica" w:cs="Helvetica"/>
+                <w:color w:val="000000"/>
+                <w:szCs w:val="21"/>
+                <w:shd w:val="clear" w:color="auto" w:fill="FFFFFF"/>
+              </w:rPr>
+            </w:pPr>
+            <w:r>
+              <w:rPr>
+                <w:rFonts w:ascii="Helvetica" w:hAnsi="Helvetica" w:cs="Helvetica" w:hint="eastAsia"/>
+                <w:color w:val="000000"/>
+                <w:szCs w:val="21"/>
+                <w:shd w:val="clear" w:color="auto" w:fill="FFFFFF"/>
+              </w:rPr>
+              <w:t>Ip</w:t>
+            </w:r>
+          </w:p>
+        </w:tc>
+        <w:tc>
+          <w:tcPr>
+            <w:tcW w:w="1842" w:type="dxa"/>
+            <w:tcBorders>
+              <w:top w:val="single" w:sz="4" w:space="0" w:color="000000"/>
+              <w:left w:val="single" w:sz="4" w:space="0" w:color="000000"/>
+              <w:bottom w:val="single" w:sz="4" w:space="0" w:color="000000"/>
+              <w:right w:val="single" w:sz="4" w:space="0" w:color="000000"/>
+            </w:tcBorders>
+            <w:shd w:val="clear" w:color="000000" w:fill="FFFFFF"/>
+            <w:tcMar>
+              <w:left w:w="108" w:type="dxa"/>
+              <w:right w:w="108" w:type="dxa"/>
+            </w:tcMar>
+          </w:tcPr>
+          <w:p>
+            <w:pPr>
+              <w:spacing w:before="20" w:after="20"/>
+              <w:jc w:val="left"/>
+              <w:rPr>
+                <w:rFonts w:ascii="宋体" w:eastAsia="宋体" w:hAnsi="宋体" w:cs="宋体"/>
+              </w:rPr>
+            </w:pPr>
+            <w:r>
+              <w:rPr>
+                <w:rFonts w:ascii="宋体" w:eastAsia="宋体" w:hAnsi="宋体" w:cs="宋体"/>
+              </w:rPr>
+              <w:t>Nvarchar(50)</w:t>
+            </w:r>
+          </w:p>
+        </w:tc>
+        <w:tc>
+          <w:tcPr>
+            <w:tcW w:w="4820" w:type="dxa"/>
+            <w:tcBorders>
+              <w:top w:val="single" w:sz="4" w:space="0" w:color="000000"/>
+              <w:left w:val="single" w:sz="4" w:space="0" w:color="000000"/>
+              <w:bottom w:val="single" w:sz="4" w:space="0" w:color="000000"/>
+              <w:right w:val="single" w:sz="4" w:space="0" w:color="000000"/>
+            </w:tcBorders>
+            <w:shd w:val="clear" w:color="000000" w:fill="FFFFFF"/>
+            <w:tcMar>
+              <w:left w:w="108" w:type="dxa"/>
+              <w:right w:w="108" w:type="dxa"/>
+            </w:tcMar>
+          </w:tcPr>
+          <w:p>
+            <w:pPr>
+              <w:spacing w:before="20" w:after="20"/>
+              <w:jc w:val="left"/>
+              <w:rPr>
+                <w:rFonts w:ascii="Helvetica" w:hAnsi="Helvetica" w:cs="Helvetica"/>
+                <w:color w:val="000000"/>
+                <w:szCs w:val="21"/>
+                <w:shd w:val="clear" w:color="auto" w:fill="FFFFFF"/>
+              </w:rPr>
+            </w:pPr>
+            <w:r>
+              <w:rPr>
+                <w:rFonts w:ascii="Helvetica" w:hAnsi="Helvetica" w:cs="Helvetica" w:hint="eastAsia"/>
+                <w:color w:val="000000"/>
+                <w:szCs w:val="21"/>
+                <w:shd w:val="clear" w:color="auto" w:fill="FFFFFF"/>
+              </w:rPr>
+              <w:t>IP</w:t>
+            </w:r>
+            <w:r>
+              <w:rPr>
+                <w:rFonts w:ascii="Helvetica" w:hAnsi="Helvetica" w:cs="Helvetica" w:hint="eastAsia"/>
+                <w:color w:val="000000"/>
+                <w:szCs w:val="21"/>
+                <w:shd w:val="clear" w:color="auto" w:fill="FFFFFF"/>
+              </w:rPr>
+              <w:t>地址</w:t>
+            </w:r>
+          </w:p>
+        </w:tc>
+      </w:tr>
+      <w:tr>
+        <w:tc>
+          <w:tcPr>
+            <w:tcW w:w="719" w:type="dxa"/>
+            <w:tcBorders>
+              <w:top w:val="single" w:sz="4" w:space="0" w:color="000000"/>
+              <w:left w:val="single" w:sz="4" w:space="0" w:color="000000"/>
+              <w:bottom w:val="single" w:sz="4" w:space="0" w:color="000000"/>
+              <w:right w:val="single" w:sz="4" w:space="0" w:color="000000"/>
+            </w:tcBorders>
+            <w:shd w:val="clear" w:color="000000" w:fill="FFFFFF"/>
+            <w:tcMar>
+              <w:left w:w="108" w:type="dxa"/>
+              <w:right w:w="108" w:type="dxa"/>
+            </w:tcMar>
+          </w:tcPr>
+          <w:p>
+            <w:pPr>
+              <w:spacing w:before="20" w:after="20"/>
+              <w:jc w:val="center"/>
+              <w:rPr>
+                <w:rFonts w:ascii="宋体" w:eastAsia="宋体" w:hAnsi="宋体" w:cs="宋体"/>
+              </w:rPr>
+            </w:pPr>
+          </w:p>
+        </w:tc>
+        <w:tc>
+          <w:tcPr>
+            <w:tcW w:w="1418" w:type="dxa"/>
+            <w:tcBorders>
+              <w:top w:val="single" w:sz="4" w:space="0" w:color="000000"/>
+              <w:left w:val="single" w:sz="4" w:space="0" w:color="000000"/>
+              <w:bottom w:val="single" w:sz="4" w:space="0" w:color="000000"/>
+              <w:right w:val="single" w:sz="4" w:space="0" w:color="000000"/>
+            </w:tcBorders>
+            <w:shd w:val="clear" w:color="000000" w:fill="FFFFFF"/>
+            <w:tcMar>
+              <w:left w:w="108" w:type="dxa"/>
+              <w:right w:w="108" w:type="dxa"/>
+            </w:tcMar>
+          </w:tcPr>
+          <w:p>
+            <w:pPr>
+              <w:spacing w:before="20" w:after="20"/>
+              <w:jc w:val="left"/>
+              <w:rPr>
+                <w:rFonts w:ascii="Helvetica" w:hAnsi="Helvetica" w:cs="Helvetica"/>
+                <w:color w:val="000000"/>
+                <w:szCs w:val="21"/>
+                <w:shd w:val="clear" w:color="auto" w:fill="FFFFFF"/>
+              </w:rPr>
+            </w:pPr>
+            <w:r>
+              <w:rPr>
+                <w:rFonts w:ascii="Helvetica" w:hAnsi="Helvetica" w:cs="Helvetica" w:hint="eastAsia"/>
+                <w:color w:val="000000"/>
+                <w:szCs w:val="21"/>
+                <w:shd w:val="clear" w:color="auto" w:fill="FFFFFF"/>
+              </w:rPr>
+              <w:t>Agent</w:t>
+            </w:r>
+          </w:p>
+        </w:tc>
+        <w:tc>
+          <w:tcPr>
+            <w:tcW w:w="1842" w:type="dxa"/>
+            <w:tcBorders>
+              <w:top w:val="single" w:sz="4" w:space="0" w:color="000000"/>
+              <w:left w:val="single" w:sz="4" w:space="0" w:color="000000"/>
+              <w:bottom w:val="single" w:sz="4" w:space="0" w:color="000000"/>
+              <w:right w:val="single" w:sz="4" w:space="0" w:color="000000"/>
+            </w:tcBorders>
+            <w:shd w:val="clear" w:color="000000" w:fill="FFFFFF"/>
+            <w:tcMar>
+              <w:left w:w="108" w:type="dxa"/>
+              <w:right w:w="108" w:type="dxa"/>
+            </w:tcMar>
+          </w:tcPr>
+          <w:p>
+            <w:pPr>
+              <w:spacing w:before="20" w:after="20"/>
+              <w:jc w:val="left"/>
+              <w:rPr>
+                <w:rFonts w:ascii="宋体" w:eastAsia="宋体" w:hAnsi="宋体" w:cs="宋体"/>
+              </w:rPr>
+            </w:pPr>
+            <w:r>
+              <w:rPr>
+                <w:rFonts w:ascii="宋体" w:eastAsia="宋体" w:hAnsi="宋体" w:cs="宋体"/>
+              </w:rPr>
+              <w:t>Nvarchar(100)</w:t>
+            </w:r>
+          </w:p>
+        </w:tc>
+        <w:tc>
+          <w:tcPr>
+            <w:tcW w:w="4820" w:type="dxa"/>
+            <w:tcBorders>
+              <w:top w:val="single" w:sz="4" w:space="0" w:color="000000"/>
+              <w:left w:val="single" w:sz="4" w:space="0" w:color="000000"/>
+              <w:bottom w:val="single" w:sz="4" w:space="0" w:color="000000"/>
+              <w:right w:val="single" w:sz="4" w:space="0" w:color="000000"/>
+            </w:tcBorders>
+            <w:shd w:val="clear" w:color="000000" w:fill="FFFFFF"/>
+            <w:tcMar>
+              <w:left w:w="108" w:type="dxa"/>
+              <w:right w:w="108" w:type="dxa"/>
+            </w:tcMar>
+          </w:tcPr>
+          <w:p>
+            <w:pPr>
+              <w:spacing w:before="20" w:after="20"/>
+              <w:jc w:val="left"/>
+              <w:rPr>
+                <w:rFonts w:ascii="Helvetica" w:hAnsi="Helvetica" w:cs="Helvetica"/>
+                <w:color w:val="000000"/>
+                <w:szCs w:val="21"/>
+                <w:shd w:val="clear" w:color="auto" w:fill="FFFFFF"/>
+              </w:rPr>
+            </w:pPr>
+            <w:r>
+              <w:rPr>
+                <w:rFonts w:ascii="Helvetica" w:hAnsi="Helvetica" w:cs="Helvetica" w:hint="eastAsia"/>
+                <w:color w:val="000000"/>
+                <w:szCs w:val="21"/>
+                <w:shd w:val="clear" w:color="auto" w:fill="FFFFFF"/>
+              </w:rPr>
+              <w:t>浏览</w:t>
+            </w:r>
+            <w:r>
+              <w:rPr>
+                <w:rFonts w:ascii="Helvetica" w:hAnsi="Helvetica" w:cs="Helvetica"/>
+                <w:color w:val="000000"/>
+                <w:szCs w:val="21"/>
+                <w:shd w:val="clear" w:color="auto" w:fill="FFFFFF"/>
+              </w:rPr>
+              <w:t>器环境</w:t>
+            </w:r>
+          </w:p>
+        </w:tc>
+      </w:tr>
+      <w:tr>
+        <w:tc>
+          <w:tcPr>
+            <w:tcW w:w="719" w:type="dxa"/>
+            <w:tcBorders>
+              <w:top w:val="single" w:sz="4" w:space="0" w:color="000000"/>
+              <w:left w:val="single" w:sz="4" w:space="0" w:color="000000"/>
+              <w:bottom w:val="single" w:sz="4" w:space="0" w:color="000000"/>
+              <w:right w:val="single" w:sz="4" w:space="0" w:color="000000"/>
+            </w:tcBorders>
+            <w:shd w:val="clear" w:color="000000" w:fill="FFFFFF"/>
+            <w:tcMar>
+              <w:left w:w="108" w:type="dxa"/>
+              <w:right w:w="108" w:type="dxa"/>
+            </w:tcMar>
+          </w:tcPr>
+          <w:p>
+            <w:pPr>
+              <w:spacing w:before="20" w:after="20"/>
+              <w:jc w:val="center"/>
+              <w:rPr>
+                <w:rFonts w:ascii="宋体" w:eastAsia="宋体" w:hAnsi="宋体" w:cs="宋体"/>
+              </w:rPr>
+            </w:pPr>
+          </w:p>
+        </w:tc>
+        <w:tc>
+          <w:tcPr>
+            <w:tcW w:w="1418" w:type="dxa"/>
+            <w:tcBorders>
+              <w:top w:val="single" w:sz="4" w:space="0" w:color="000000"/>
+              <w:left w:val="single" w:sz="4" w:space="0" w:color="000000"/>
+              <w:bottom w:val="single" w:sz="4" w:space="0" w:color="000000"/>
+              <w:right w:val="single" w:sz="4" w:space="0" w:color="000000"/>
+            </w:tcBorders>
+            <w:shd w:val="clear" w:color="000000" w:fill="FFFFFF"/>
+            <w:tcMar>
+              <w:left w:w="108" w:type="dxa"/>
+              <w:right w:w="108" w:type="dxa"/>
+            </w:tcMar>
+          </w:tcPr>
+          <w:p>
+            <w:pPr>
+              <w:spacing w:before="20" w:after="20"/>
+              <w:jc w:val="left"/>
+              <w:rPr>
+                <w:rFonts w:ascii="Helvetica" w:hAnsi="Helvetica" w:cs="Helvetica"/>
+                <w:color w:val="000000"/>
+                <w:szCs w:val="21"/>
+                <w:shd w:val="clear" w:color="auto" w:fill="FFFFFF"/>
+              </w:rPr>
+            </w:pPr>
+            <w:r>
               <w:rPr>
                 <w:rFonts w:ascii="新宋体" w:eastAsia="新宋体" w:cs="新宋体"/>
                 <w:color w:val="000000"/>
@@ -6066,8 +6741,124 @@
                 <w:sz w:val="19"/>
                 <w:szCs w:val="19"/>
               </w:rPr>
-            </w:pPr>
-            <w:r>
+              <w:t>System</w:t>
+            </w:r>
+          </w:p>
+        </w:tc>
+        <w:tc>
+          <w:tcPr>
+            <w:tcW w:w="1842" w:type="dxa"/>
+            <w:tcBorders>
+              <w:top w:val="single" w:sz="4" w:space="0" w:color="000000"/>
+              <w:left w:val="single" w:sz="4" w:space="0" w:color="000000"/>
+              <w:bottom w:val="single" w:sz="4" w:space="0" w:color="000000"/>
+              <w:right w:val="single" w:sz="4" w:space="0" w:color="000000"/>
+            </w:tcBorders>
+            <w:shd w:val="clear" w:color="000000" w:fill="FFFFFF"/>
+            <w:tcMar>
+              <w:left w:w="108" w:type="dxa"/>
+              <w:right w:w="108" w:type="dxa"/>
+            </w:tcMar>
+          </w:tcPr>
+          <w:p>
+            <w:pPr>
+              <w:spacing w:before="20" w:after="20"/>
+              <w:jc w:val="left"/>
+              <w:rPr>
+                <w:rFonts w:ascii="宋体" w:eastAsia="宋体" w:hAnsi="宋体" w:cs="宋体"/>
+              </w:rPr>
+            </w:pPr>
+            <w:r>
+              <w:rPr>
+                <w:rFonts w:ascii="宋体" w:eastAsia="宋体" w:hAnsi="宋体" w:cs="宋体"/>
+              </w:rPr>
+              <w:t>varchar(50)</w:t>
+            </w:r>
+          </w:p>
+        </w:tc>
+        <w:tc>
+          <w:tcPr>
+            <w:tcW w:w="4820" w:type="dxa"/>
+            <w:tcBorders>
+              <w:top w:val="single" w:sz="4" w:space="0" w:color="000000"/>
+              <w:left w:val="single" w:sz="4" w:space="0" w:color="000000"/>
+              <w:bottom w:val="single" w:sz="4" w:space="0" w:color="000000"/>
+              <w:right w:val="single" w:sz="4" w:space="0" w:color="000000"/>
+            </w:tcBorders>
+            <w:shd w:val="clear" w:color="000000" w:fill="FFFFFF"/>
+            <w:tcMar>
+              <w:left w:w="108" w:type="dxa"/>
+              <w:right w:w="108" w:type="dxa"/>
+            </w:tcMar>
+          </w:tcPr>
+          <w:p>
+            <w:pPr>
+              <w:spacing w:before="20" w:after="20"/>
+              <w:jc w:val="left"/>
+              <w:rPr>
+                <w:rFonts w:ascii="Helvetica" w:hAnsi="Helvetica" w:cs="Helvetica"/>
+                <w:color w:val="000000"/>
+                <w:szCs w:val="21"/>
+                <w:shd w:val="clear" w:color="auto" w:fill="FFFFFF"/>
+              </w:rPr>
+            </w:pPr>
+            <w:r>
+              <w:rPr>
+                <w:rFonts w:ascii="Helvetica" w:hAnsi="Helvetica" w:cs="Helvetica" w:hint="eastAsia"/>
+                <w:color w:val="000000"/>
+                <w:szCs w:val="21"/>
+                <w:shd w:val="clear" w:color="auto" w:fill="FFFFFF"/>
+              </w:rPr>
+              <w:t>系统环境</w:t>
+            </w:r>
+          </w:p>
+        </w:tc>
+      </w:tr>
+      <w:tr>
+        <w:tc>
+          <w:tcPr>
+            <w:tcW w:w="719" w:type="dxa"/>
+            <w:tcBorders>
+              <w:top w:val="single" w:sz="4" w:space="0" w:color="000000"/>
+              <w:left w:val="single" w:sz="4" w:space="0" w:color="000000"/>
+              <w:bottom w:val="single" w:sz="4" w:space="0" w:color="000000"/>
+              <w:right w:val="single" w:sz="4" w:space="0" w:color="000000"/>
+            </w:tcBorders>
+            <w:shd w:val="clear" w:color="000000" w:fill="FFFFFF"/>
+            <w:tcMar>
+              <w:left w:w="108" w:type="dxa"/>
+              <w:right w:w="108" w:type="dxa"/>
+            </w:tcMar>
+          </w:tcPr>
+          <w:p>
+            <w:pPr>
+              <w:spacing w:before="20" w:after="20"/>
+              <w:jc w:val="center"/>
+              <w:rPr>
+                <w:rFonts w:ascii="宋体" w:eastAsia="宋体" w:hAnsi="宋体" w:cs="宋体"/>
+              </w:rPr>
+            </w:pPr>
+          </w:p>
+        </w:tc>
+        <w:tc>
+          <w:tcPr>
+            <w:tcW w:w="1418" w:type="dxa"/>
+            <w:tcBorders>
+              <w:top w:val="single" w:sz="4" w:space="0" w:color="000000"/>
+              <w:left w:val="single" w:sz="4" w:space="0" w:color="000000"/>
+              <w:bottom w:val="single" w:sz="4" w:space="0" w:color="000000"/>
+              <w:right w:val="single" w:sz="4" w:space="0" w:color="000000"/>
+            </w:tcBorders>
+            <w:shd w:val="clear" w:color="000000" w:fill="FFFFFF"/>
+            <w:tcMar>
+              <w:left w:w="108" w:type="dxa"/>
+              <w:right w:w="108" w:type="dxa"/>
+            </w:tcMar>
+          </w:tcPr>
+          <w:p>
+            <w:pPr>
+              <w:spacing w:before="20" w:after="20"/>
+              <w:jc w:val="left"/>
               <w:rPr>
                 <w:rFonts w:ascii="新宋体" w:eastAsia="新宋体" w:cs="新宋体"/>
                 <w:color w:val="000000"/>
@@ -6075,127 +6866,8 @@
                 <w:sz w:val="19"/>
                 <w:szCs w:val="19"/>
               </w:rPr>
-              <w:t>UserHost</w:t>
-            </w:r>
-          </w:p>
-        </w:tc>
-        <w:tc>
-          <w:tcPr>
-            <w:tcW w:w="1842" w:type="dxa"/>
-            <w:tcBorders>
-              <w:top w:val="single" w:sz="4" w:space="0" w:color="000000"/>
-              <w:left w:val="single" w:sz="4" w:space="0" w:color="000000"/>
-              <w:bottom w:val="single" w:sz="4" w:space="0" w:color="000000"/>
-              <w:right w:val="single" w:sz="4" w:space="0" w:color="000000"/>
-            </w:tcBorders>
-            <w:shd w:val="clear" w:color="000000" w:fill="FFFFFF"/>
-            <w:tcMar>
-              <w:left w:w="108" w:type="dxa"/>
-              <w:right w:w="108" w:type="dxa"/>
-            </w:tcMar>
-          </w:tcPr>
-          <w:p>
-            <w:pPr>
-              <w:spacing w:before="20" w:after="20"/>
-              <w:jc w:val="left"/>
-              <w:rPr>
-                <w:rFonts w:ascii="宋体" w:eastAsia="宋体" w:hAnsi="宋体" w:cs="宋体"/>
-              </w:rPr>
-            </w:pPr>
-          </w:p>
-        </w:tc>
-        <w:tc>
-          <w:tcPr>
-            <w:tcW w:w="4820" w:type="dxa"/>
-            <w:tcBorders>
-              <w:top w:val="single" w:sz="4" w:space="0" w:color="000000"/>
-              <w:left w:val="single" w:sz="4" w:space="0" w:color="000000"/>
-              <w:bottom w:val="single" w:sz="4" w:space="0" w:color="000000"/>
-              <w:right w:val="single" w:sz="4" w:space="0" w:color="000000"/>
-            </w:tcBorders>
-            <w:shd w:val="clear" w:color="000000" w:fill="FFFFFF"/>
-            <w:tcMar>
-              <w:left w:w="108" w:type="dxa"/>
-              <w:right w:w="108" w:type="dxa"/>
-            </w:tcMar>
-          </w:tcPr>
-          <w:p>
-            <w:pPr>
-              <w:spacing w:before="20" w:after="20"/>
-              <w:jc w:val="left"/>
-              <w:rPr>
-                <w:rFonts w:ascii="Helvetica" w:hAnsi="Helvetica" w:cs="Helvetica"/>
-                <w:color w:val="000000"/>
-                <w:szCs w:val="21"/>
-                <w:shd w:val="clear" w:color="auto" w:fill="FFFFFF"/>
-              </w:rPr>
-            </w:pPr>
-            <w:r>
-              <w:rPr>
-                <w:rFonts w:ascii="Helvetica" w:hAnsi="Helvetica" w:cs="Helvetica" w:hint="eastAsia"/>
-                <w:color w:val="000000"/>
-                <w:szCs w:val="21"/>
-                <w:shd w:val="clear" w:color="auto" w:fill="FFFFFF"/>
-              </w:rPr>
-              <w:t>用户</w:t>
-            </w:r>
-            <w:r>
-              <w:rPr>
-                <w:rFonts w:ascii="Helvetica" w:hAnsi="Helvetica" w:cs="Helvetica" w:hint="eastAsia"/>
-                <w:color w:val="000000"/>
-                <w:szCs w:val="21"/>
-                <w:shd w:val="clear" w:color="auto" w:fill="FFFFFF"/>
-              </w:rPr>
-              <w:t>主机名</w:t>
-            </w:r>
-          </w:p>
-        </w:tc>
-      </w:tr>
-      <w:tr>
-        <w:tc>
-          <w:tcPr>
-            <w:tcW w:w="719" w:type="dxa"/>
-            <w:tcBorders>
-              <w:top w:val="single" w:sz="4" w:space="0" w:color="000000"/>
-              <w:left w:val="single" w:sz="4" w:space="0" w:color="000000"/>
-              <w:bottom w:val="single" w:sz="4" w:space="0" w:color="000000"/>
-              <w:right w:val="single" w:sz="4" w:space="0" w:color="000000"/>
-            </w:tcBorders>
-            <w:shd w:val="clear" w:color="000000" w:fill="FFFFFF"/>
-            <w:tcMar>
-              <w:left w:w="108" w:type="dxa"/>
-              <w:right w:w="108" w:type="dxa"/>
-            </w:tcMar>
-          </w:tcPr>
-          <w:p>
-            <w:pPr>
-              <w:spacing w:before="20" w:after="20"/>
-              <w:jc w:val="center"/>
-              <w:rPr>
-                <w:rFonts w:ascii="宋体" w:eastAsia="宋体" w:hAnsi="宋体" w:cs="宋体"/>
-              </w:rPr>
-            </w:pPr>
-          </w:p>
-        </w:tc>
-        <w:tc>
-          <w:tcPr>
-            <w:tcW w:w="1418" w:type="dxa"/>
-            <w:tcBorders>
-              <w:top w:val="single" w:sz="4" w:space="0" w:color="000000"/>
-              <w:left w:val="single" w:sz="4" w:space="0" w:color="000000"/>
-              <w:bottom w:val="single" w:sz="4" w:space="0" w:color="000000"/>
-              <w:right w:val="single" w:sz="4" w:space="0" w:color="000000"/>
-            </w:tcBorders>
-            <w:shd w:val="clear" w:color="000000" w:fill="FFFFFF"/>
-            <w:tcMar>
-              <w:left w:w="108" w:type="dxa"/>
-              <w:right w:w="108" w:type="dxa"/>
-            </w:tcMar>
-          </w:tcPr>
-          <w:p>
-            <w:pPr>
-              <w:spacing w:before="20" w:after="20"/>
-              <w:jc w:val="left"/>
+            </w:pPr>
+            <w:r>
               <w:rPr>
                 <w:rFonts w:ascii="新宋体" w:eastAsia="新宋体" w:cs="新宋体"/>
                 <w:color w:val="000000"/>
@@ -6203,17 +6875,132 @@
                 <w:sz w:val="19"/>
                 <w:szCs w:val="19"/>
               </w:rPr>
-            </w:pPr>
-            <w:r>
-              <w:rPr>
-                <w:rFonts w:ascii="新宋体" w:eastAsia="新宋体" w:cs="新宋体" w:hint="eastAsia"/>
+              <w:t>GeoPosition</w:t>
+            </w:r>
+          </w:p>
+        </w:tc>
+        <w:tc>
+          <w:tcPr>
+            <w:tcW w:w="1842" w:type="dxa"/>
+            <w:tcBorders>
+              <w:top w:val="single" w:sz="4" w:space="0" w:color="000000"/>
+              <w:left w:val="single" w:sz="4" w:space="0" w:color="000000"/>
+              <w:bottom w:val="single" w:sz="4" w:space="0" w:color="000000"/>
+              <w:right w:val="single" w:sz="4" w:space="0" w:color="000000"/>
+            </w:tcBorders>
+            <w:shd w:val="clear" w:color="000000" w:fill="FFFFFF"/>
+            <w:tcMar>
+              <w:left w:w="108" w:type="dxa"/>
+              <w:right w:w="108" w:type="dxa"/>
+            </w:tcMar>
+          </w:tcPr>
+          <w:p>
+            <w:pPr>
+              <w:spacing w:before="20" w:after="20"/>
+              <w:jc w:val="left"/>
+              <w:rPr>
+                <w:rFonts w:ascii="宋体" w:eastAsia="宋体" w:hAnsi="宋体" w:cs="宋体"/>
+              </w:rPr>
+            </w:pPr>
+            <w:r>
+              <w:rPr>
+                <w:rFonts w:ascii="宋体" w:eastAsia="宋体" w:hAnsi="宋体" w:cs="宋体"/>
+              </w:rPr>
+              <w:t>varchar(50)</w:t>
+            </w:r>
+          </w:p>
+        </w:tc>
+        <w:tc>
+          <w:tcPr>
+            <w:tcW w:w="4820" w:type="dxa"/>
+            <w:tcBorders>
+              <w:top w:val="single" w:sz="4" w:space="0" w:color="000000"/>
+              <w:left w:val="single" w:sz="4" w:space="0" w:color="000000"/>
+              <w:bottom w:val="single" w:sz="4" w:space="0" w:color="000000"/>
+              <w:right w:val="single" w:sz="4" w:space="0" w:color="000000"/>
+            </w:tcBorders>
+            <w:shd w:val="clear" w:color="000000" w:fill="FFFFFF"/>
+            <w:tcMar>
+              <w:left w:w="108" w:type="dxa"/>
+              <w:right w:w="108" w:type="dxa"/>
+            </w:tcMar>
+          </w:tcPr>
+          <w:p>
+            <w:pPr>
+              <w:spacing w:before="20" w:after="20"/>
+              <w:jc w:val="left"/>
+              <w:rPr>
+                <w:rFonts w:ascii="Helvetica" w:hAnsi="Helvetica" w:cs="Helvetica"/>
+                <w:color w:val="000000"/>
+                <w:szCs w:val="21"/>
+                <w:shd w:val="clear" w:color="auto" w:fill="FFFFFF"/>
+              </w:rPr>
+            </w:pPr>
+            <w:r>
+              <w:rPr>
+                <w:rFonts w:ascii="Helvetica" w:hAnsi="Helvetica" w:cs="Helvetica" w:hint="eastAsia"/>
+                <w:color w:val="000000"/>
+                <w:szCs w:val="21"/>
+                <w:shd w:val="clear" w:color="auto" w:fill="FFFFFF"/>
+              </w:rPr>
+              <w:t>地理位置</w:t>
+            </w:r>
+          </w:p>
+        </w:tc>
+      </w:tr>
+      <w:tr>
+        <w:tc>
+          <w:tcPr>
+            <w:tcW w:w="719" w:type="dxa"/>
+            <w:tcBorders>
+              <w:top w:val="single" w:sz="4" w:space="0" w:color="000000"/>
+              <w:left w:val="single" w:sz="4" w:space="0" w:color="000000"/>
+              <w:bottom w:val="single" w:sz="4" w:space="0" w:color="000000"/>
+              <w:right w:val="single" w:sz="4" w:space="0" w:color="000000"/>
+            </w:tcBorders>
+            <w:shd w:val="clear" w:color="000000" w:fill="FFFFFF"/>
+            <w:tcMar>
+              <w:left w:w="108" w:type="dxa"/>
+              <w:right w:w="108" w:type="dxa"/>
+            </w:tcMar>
+          </w:tcPr>
+          <w:p>
+            <w:pPr>
+              <w:spacing w:before="20" w:after="20"/>
+              <w:jc w:val="center"/>
+              <w:rPr>
+                <w:rFonts w:ascii="宋体" w:eastAsia="宋体" w:hAnsi="宋体" w:cs="宋体"/>
+              </w:rPr>
+            </w:pPr>
+          </w:p>
+        </w:tc>
+        <w:tc>
+          <w:tcPr>
+            <w:tcW w:w="1418" w:type="dxa"/>
+            <w:tcBorders>
+              <w:top w:val="single" w:sz="4" w:space="0" w:color="000000"/>
+              <w:left w:val="single" w:sz="4" w:space="0" w:color="000000"/>
+              <w:bottom w:val="single" w:sz="4" w:space="0" w:color="000000"/>
+              <w:right w:val="single" w:sz="4" w:space="0" w:color="000000"/>
+            </w:tcBorders>
+            <w:shd w:val="clear" w:color="000000" w:fill="FFFFFF"/>
+            <w:tcMar>
+              <w:left w:w="108" w:type="dxa"/>
+              <w:right w:w="108" w:type="dxa"/>
+            </w:tcMar>
+          </w:tcPr>
+          <w:p>
+            <w:pPr>
+              <w:spacing w:before="20" w:after="20"/>
+              <w:jc w:val="left"/>
+              <w:rPr>
+                <w:rFonts w:ascii="新宋体" w:eastAsia="新宋体" w:cs="新宋体"/>
                 <w:color w:val="000000"/>
                 <w:kern w:val="0"/>
                 <w:sz w:val="19"/>
                 <w:szCs w:val="19"/>
               </w:rPr>
-              <w:t>Q</w:t>
-            </w:r>
+            </w:pPr>
             <w:r>
               <w:rPr>
                 <w:rFonts w:ascii="新宋体" w:eastAsia="新宋体" w:cs="新宋体"/>
@@ -6222,7 +7009,141 @@
                 <w:sz w:val="19"/>
                 <w:szCs w:val="19"/>
               </w:rPr>
-              <w:t>Q</w:t>
+              <w:t>UserHost</w:t>
+            </w:r>
+          </w:p>
+        </w:tc>
+        <w:tc>
+          <w:tcPr>
+            <w:tcW w:w="1842" w:type="dxa"/>
+            <w:tcBorders>
+              <w:top w:val="single" w:sz="4" w:space="0" w:color="000000"/>
+              <w:left w:val="single" w:sz="4" w:space="0" w:color="000000"/>
+              <w:bottom w:val="single" w:sz="4" w:space="0" w:color="000000"/>
+              <w:right w:val="single" w:sz="4" w:space="0" w:color="000000"/>
+            </w:tcBorders>
+            <w:shd w:val="clear" w:color="000000" w:fill="FFFFFF"/>
+            <w:tcMar>
+              <w:left w:w="108" w:type="dxa"/>
+              <w:right w:w="108" w:type="dxa"/>
+            </w:tcMar>
+          </w:tcPr>
+          <w:p>
+            <w:pPr>
+              <w:spacing w:before="20" w:after="20"/>
+              <w:jc w:val="left"/>
+              <w:rPr>
+                <w:rFonts w:ascii="宋体" w:eastAsia="宋体" w:hAnsi="宋体" w:cs="宋体"/>
+              </w:rPr>
+            </w:pPr>
+            <w:r>
+              <w:rPr>
+                <w:rFonts w:ascii="宋体" w:eastAsia="宋体" w:hAnsi="宋体" w:cs="宋体"/>
+              </w:rPr>
+              <w:t>varchar(50)</w:t>
+            </w:r>
+          </w:p>
+        </w:tc>
+        <w:tc>
+          <w:tcPr>
+            <w:tcW w:w="4820" w:type="dxa"/>
+            <w:tcBorders>
+              <w:top w:val="single" w:sz="4" w:space="0" w:color="000000"/>
+              <w:left w:val="single" w:sz="4" w:space="0" w:color="000000"/>
+              <w:bottom w:val="single" w:sz="4" w:space="0" w:color="000000"/>
+              <w:right w:val="single" w:sz="4" w:space="0" w:color="000000"/>
+            </w:tcBorders>
+            <w:shd w:val="clear" w:color="000000" w:fill="FFFFFF"/>
+            <w:tcMar>
+              <w:left w:w="108" w:type="dxa"/>
+              <w:right w:w="108" w:type="dxa"/>
+            </w:tcMar>
+          </w:tcPr>
+          <w:p>
+            <w:pPr>
+              <w:spacing w:before="20" w:after="20"/>
+              <w:jc w:val="left"/>
+              <w:rPr>
+                <w:rFonts w:ascii="Helvetica" w:hAnsi="Helvetica" w:cs="Helvetica"/>
+                <w:color w:val="000000"/>
+                <w:szCs w:val="21"/>
+                <w:shd w:val="clear" w:color="auto" w:fill="FFFFFF"/>
+              </w:rPr>
+            </w:pPr>
+            <w:r>
+              <w:rPr>
+                <w:rFonts w:ascii="Helvetica" w:hAnsi="Helvetica" w:cs="Helvetica" w:hint="eastAsia"/>
+                <w:color w:val="000000"/>
+                <w:szCs w:val="21"/>
+                <w:shd w:val="clear" w:color="auto" w:fill="FFFFFF"/>
+              </w:rPr>
+              <w:t>用户主机名</w:t>
+            </w:r>
+          </w:p>
+        </w:tc>
+      </w:tr>
+      <w:tr>
+        <w:tc>
+          <w:tcPr>
+            <w:tcW w:w="719" w:type="dxa"/>
+            <w:tcBorders>
+              <w:top w:val="single" w:sz="4" w:space="0" w:color="000000"/>
+              <w:left w:val="single" w:sz="4" w:space="0" w:color="000000"/>
+              <w:bottom w:val="single" w:sz="4" w:space="0" w:color="000000"/>
+              <w:right w:val="single" w:sz="4" w:space="0" w:color="000000"/>
+            </w:tcBorders>
+            <w:shd w:val="clear" w:color="000000" w:fill="FFFFFF"/>
+            <w:tcMar>
+              <w:left w:w="108" w:type="dxa"/>
+              <w:right w:w="108" w:type="dxa"/>
+            </w:tcMar>
+          </w:tcPr>
+          <w:p>
+            <w:pPr>
+              <w:spacing w:before="20" w:after="20"/>
+              <w:jc w:val="center"/>
+              <w:rPr>
+                <w:rFonts w:ascii="宋体" w:eastAsia="宋体" w:hAnsi="宋体" w:cs="宋体"/>
+              </w:rPr>
+            </w:pPr>
+          </w:p>
+        </w:tc>
+        <w:tc>
+          <w:tcPr>
+            <w:tcW w:w="1418" w:type="dxa"/>
+            <w:tcBorders>
+              <w:top w:val="single" w:sz="4" w:space="0" w:color="000000"/>
+              <w:left w:val="single" w:sz="4" w:space="0" w:color="000000"/>
+              <w:bottom w:val="single" w:sz="4" w:space="0" w:color="000000"/>
+              <w:right w:val="single" w:sz="4" w:space="0" w:color="000000"/>
+            </w:tcBorders>
+            <w:shd w:val="clear" w:color="000000" w:fill="FFFFFF"/>
+            <w:tcMar>
+              <w:left w:w="108" w:type="dxa"/>
+              <w:right w:w="108" w:type="dxa"/>
+            </w:tcMar>
+          </w:tcPr>
+          <w:p>
+            <w:pPr>
+              <w:spacing w:before="20" w:after="20"/>
+              <w:jc w:val="left"/>
+              <w:rPr>
+                <w:rFonts w:ascii="新宋体" w:eastAsia="新宋体" w:cs="新宋体"/>
+                <w:color w:val="000000"/>
+                <w:kern w:val="0"/>
+                <w:sz w:val="19"/>
+                <w:szCs w:val="19"/>
+              </w:rPr>
+            </w:pPr>
+            <w:r>
+              <w:rPr>
+                <w:rFonts w:ascii="新宋体" w:eastAsia="新宋体" w:cs="新宋体" w:hint="eastAsia"/>
+                <w:color w:val="000000"/>
+                <w:kern w:val="0"/>
+                <w:sz w:val="19"/>
+                <w:szCs w:val="19"/>
+              </w:rPr>
+              <w:t>Qq</w:t>
             </w:r>
           </w:p>
         </w:tc>
@@ -6404,12 +7325,6 @@
             </w:pPr>
             <w:r>
               <w:rPr>
-                <w:rFonts w:ascii="宋体" w:eastAsia="宋体" w:hAnsi="宋体" w:cs="宋体"/>
-              </w:rPr>
-              <w:t>N</w:t>
-            </w:r>
-            <w:r>
-              <w:rPr>
                 <w:rFonts w:ascii="宋体" w:eastAsia="宋体" w:hAnsi="宋体" w:cs="宋体" w:hint="eastAsia"/>
               </w:rPr>
               <w:t>varchar(</w:t>
@@ -6567,12 +7482,6 @@
             </w:pPr>
             <w:r>
               <w:rPr>
-                <w:rFonts w:ascii="宋体" w:eastAsia="宋体" w:hAnsi="宋体" w:cs="宋体"/>
-              </w:rPr>
-              <w:t>N</w:t>
-            </w:r>
-            <w:r>
-              <w:rPr>
                 <w:rFonts w:ascii="宋体" w:eastAsia="宋体" w:hAnsi="宋体" w:cs="宋体" w:hint="eastAsia"/>
               </w:rPr>
               <w:t>varch</w:t>
@@ -6620,6 +7529,8 @@
               </w:rPr>
               <w:t>评论</w:t>
             </w:r>
+            <w:bookmarkStart w:id="5" w:name="_GoBack"/>
+            <w:bookmarkEnd w:id="5"/>
             <w:r>
               <w:rPr>
                 <w:rFonts w:ascii="Helvetica" w:hAnsi="Helvetica" w:cs="Helvetica"/>
@@ -6721,12 +7632,6 @@
             </w:pPr>
             <w:r>
               <w:rPr>
-                <w:rFonts w:ascii="宋体" w:eastAsia="宋体" w:hAnsi="宋体" w:cs="宋体"/>
-              </w:rPr>
-              <w:t>N</w:t>
-            </w:r>
-            <w:r>
-              <w:rPr>
                 <w:rFonts w:ascii="宋体" w:eastAsia="宋体" w:hAnsi="宋体" w:cs="宋体" w:hint="eastAsia"/>
               </w:rPr>
               <w:t>varch</w:t>
@@ -7021,7 +7926,17 @@
                 <w:szCs w:val="21"/>
                 <w:shd w:val="clear" w:color="auto" w:fill="FFFFFF"/>
               </w:rPr>
-              <w:t>CreatorUserId</w:t>
+              <w:t>CreatorUserI</w:t>
+            </w:r>
+            <w:r>
+              <w:rPr>
+                <w:rFonts w:ascii="Helvetica" w:hAnsi="Helvetica" w:cs="Helvetica"/>
+                <w:color w:val="000000"/>
+                <w:szCs w:val="21"/>
+                <w:shd w:val="clear" w:color="auto" w:fill="FFFFFF"/>
+              </w:rPr>
+              <w:lastRenderedPageBreak/>
+              <w:t>d</w:t>
             </w:r>
           </w:p>
         </w:tc>
@@ -7058,6 +7973,7 @@
                 <w:szCs w:val="21"/>
                 <w:shd w:val="clear" w:color="auto" w:fill="FFFFFF"/>
               </w:rPr>
+              <w:lastRenderedPageBreak/>
               <w:t>int</w:t>
             </w:r>
           </w:p>
@@ -8020,6 +8936,882 @@
       </w:tr>
     </w:tbl>
     <w:p/>
+    <w:p>
+      <w:pPr>
+        <w:pStyle w:val="2"/>
+        <w:numPr>
+          <w:ilvl w:val="1"/>
+          <w:numId w:val="1"/>
+        </w:numPr>
+      </w:pPr>
+      <w:r>
+        <w:t>Review</w:t>
+      </w:r>
+      <w:r>
+        <w:rPr>
+          <w:rFonts w:hint="eastAsia"/>
+        </w:rPr>
+        <w:t>（</w:t>
+      </w:r>
+      <w:r>
+        <w:rPr>
+          <w:rFonts w:hint="eastAsia"/>
+        </w:rPr>
+        <w:t>文章</w:t>
+      </w:r>
+      <w:r>
+        <w:rPr>
+          <w:rFonts w:hint="eastAsia"/>
+        </w:rPr>
+        <w:t>评论表</w:t>
+      </w:r>
+      <w:r>
+        <w:t>）</w:t>
+      </w:r>
+    </w:p>
+    <w:tbl>
+      <w:tblPr>
+        <w:tblW w:w="8799" w:type="dxa"/>
+        <w:tblInd w:w="98" w:type="dxa"/>
+        <w:tblLayout w:type="fixed"/>
+        <w:tblCellMar>
+          <w:left w:w="10" w:type="dxa"/>
+          <w:right w:w="10" w:type="dxa"/>
+        </w:tblCellMar>
+        <w:tblLook w:val="0000" w:firstRow="0" w:lastRow="0" w:firstColumn="0" w:lastColumn="0" w:noHBand="0" w:noVBand="0"/>
+      </w:tblPr>
+      <w:tblGrid>
+        <w:gridCol w:w="719"/>
+        <w:gridCol w:w="1418"/>
+        <w:gridCol w:w="1842"/>
+        <w:gridCol w:w="4820"/>
+      </w:tblGrid>
+      <w:tr>
+        <w:trPr>
+          <w:trHeight w:val="235"/>
+        </w:trPr>
+        <w:tc>
+          <w:tcPr>
+            <w:tcW w:w="719" w:type="dxa"/>
+            <w:tcBorders>
+              <w:top w:val="single" w:sz="4" w:space="0" w:color="000000"/>
+              <w:left w:val="single" w:sz="4" w:space="0" w:color="000000"/>
+              <w:bottom w:val="single" w:sz="4" w:space="0" w:color="000000"/>
+              <w:right w:val="single" w:sz="4" w:space="0" w:color="000000"/>
+            </w:tcBorders>
+            <w:shd w:val="pct25" w:color="auto" w:fill="auto"/>
+            <w:tcMar>
+              <w:left w:w="108" w:type="dxa"/>
+              <w:right w:w="108" w:type="dxa"/>
+            </w:tcMar>
+          </w:tcPr>
+          <w:p>
+            <w:pPr>
+              <w:spacing w:before="20" w:after="20"/>
+              <w:jc w:val="center"/>
+              <w:rPr>
+                <w:rFonts w:ascii="宋体" w:eastAsia="宋体" w:hAnsi="宋体" w:cs="宋体"/>
+              </w:rPr>
+            </w:pPr>
+            <w:r>
+              <w:rPr>
+                <w:rFonts w:ascii="宋体" w:eastAsia="宋体" w:hAnsi="宋体" w:cs="宋体"/>
+                <w:b/>
+                <w:sz w:val="18"/>
+              </w:rPr>
+              <w:t>序号</w:t>
+            </w:r>
+          </w:p>
+        </w:tc>
+        <w:tc>
+          <w:tcPr>
+            <w:tcW w:w="1418" w:type="dxa"/>
+            <w:tcBorders>
+              <w:top w:val="single" w:sz="4" w:space="0" w:color="000000"/>
+              <w:left w:val="single" w:sz="4" w:space="0" w:color="000000"/>
+              <w:bottom w:val="single" w:sz="4" w:space="0" w:color="000000"/>
+              <w:right w:val="single" w:sz="4" w:space="0" w:color="000000"/>
+            </w:tcBorders>
+            <w:shd w:val="pct25" w:color="auto" w:fill="auto"/>
+            <w:tcMar>
+              <w:left w:w="108" w:type="dxa"/>
+              <w:right w:w="108" w:type="dxa"/>
+            </w:tcMar>
+          </w:tcPr>
+          <w:p>
+            <w:pPr>
+              <w:spacing w:before="20" w:after="20"/>
+              <w:jc w:val="center"/>
+              <w:rPr>
+                <w:rFonts w:ascii="宋体" w:eastAsia="宋体" w:hAnsi="宋体" w:cs="宋体"/>
+              </w:rPr>
+            </w:pPr>
+            <w:r>
+              <w:rPr>
+                <w:rFonts w:ascii="宋体" w:eastAsia="宋体" w:hAnsi="宋体" w:cs="宋体"/>
+                <w:b/>
+                <w:sz w:val="18"/>
+              </w:rPr>
+              <w:t>列名</w:t>
+            </w:r>
+          </w:p>
+        </w:tc>
+        <w:tc>
+          <w:tcPr>
+            <w:tcW w:w="1842" w:type="dxa"/>
+            <w:tcBorders>
+              <w:top w:val="single" w:sz="4" w:space="0" w:color="000000"/>
+              <w:left w:val="single" w:sz="4" w:space="0" w:color="000000"/>
+              <w:bottom w:val="single" w:sz="4" w:space="0" w:color="000000"/>
+              <w:right w:val="single" w:sz="4" w:space="0" w:color="000000"/>
+            </w:tcBorders>
+            <w:shd w:val="pct25" w:color="auto" w:fill="auto"/>
+            <w:tcMar>
+              <w:left w:w="108" w:type="dxa"/>
+              <w:right w:w="108" w:type="dxa"/>
+            </w:tcMar>
+          </w:tcPr>
+          <w:p>
+            <w:pPr>
+              <w:spacing w:before="20" w:after="20"/>
+              <w:jc w:val="center"/>
+              <w:rPr>
+                <w:rFonts w:ascii="宋体" w:eastAsia="宋体" w:hAnsi="宋体" w:cs="宋体"/>
+              </w:rPr>
+            </w:pPr>
+            <w:r>
+              <w:rPr>
+                <w:rFonts w:ascii="宋体" w:eastAsia="宋体" w:hAnsi="宋体" w:cs="宋体"/>
+                <w:b/>
+                <w:sz w:val="18"/>
+              </w:rPr>
+              <w:t>数据类型</w:t>
+            </w:r>
+          </w:p>
+        </w:tc>
+        <w:tc>
+          <w:tcPr>
+            <w:tcW w:w="4820" w:type="dxa"/>
+            <w:tcBorders>
+              <w:top w:val="single" w:sz="4" w:space="0" w:color="000000"/>
+              <w:left w:val="single" w:sz="4" w:space="0" w:color="000000"/>
+              <w:bottom w:val="single" w:sz="4" w:space="0" w:color="000000"/>
+              <w:right w:val="single" w:sz="4" w:space="0" w:color="000000"/>
+            </w:tcBorders>
+            <w:shd w:val="pct25" w:color="auto" w:fill="auto"/>
+            <w:tcMar>
+              <w:left w:w="108" w:type="dxa"/>
+              <w:right w:w="108" w:type="dxa"/>
+            </w:tcMar>
+          </w:tcPr>
+          <w:p>
+            <w:pPr>
+              <w:spacing w:before="20" w:after="20"/>
+              <w:jc w:val="center"/>
+              <w:rPr>
+                <w:rFonts w:ascii="宋体" w:eastAsia="宋体" w:hAnsi="宋体" w:cs="宋体"/>
+              </w:rPr>
+            </w:pPr>
+            <w:r>
+              <w:rPr>
+                <w:rFonts w:ascii="宋体" w:eastAsia="宋体" w:hAnsi="宋体" w:cs="宋体"/>
+                <w:b/>
+                <w:sz w:val="18"/>
+              </w:rPr>
+              <w:t>说明</w:t>
+            </w:r>
+          </w:p>
+        </w:tc>
+      </w:tr>
+      <w:tr>
+        <w:tc>
+          <w:tcPr>
+            <w:tcW w:w="719" w:type="dxa"/>
+            <w:tcBorders>
+              <w:top w:val="single" w:sz="4" w:space="0" w:color="000000"/>
+              <w:left w:val="single" w:sz="4" w:space="0" w:color="000000"/>
+              <w:bottom w:val="single" w:sz="4" w:space="0" w:color="000000"/>
+              <w:right w:val="single" w:sz="4" w:space="0" w:color="000000"/>
+            </w:tcBorders>
+            <w:shd w:val="clear" w:color="000000" w:fill="FFFFFF"/>
+            <w:tcMar>
+              <w:left w:w="108" w:type="dxa"/>
+              <w:right w:w="108" w:type="dxa"/>
+            </w:tcMar>
+          </w:tcPr>
+          <w:p>
+            <w:pPr>
+              <w:spacing w:before="20" w:after="20"/>
+              <w:jc w:val="center"/>
+              <w:rPr>
+                <w:rFonts w:ascii="宋体" w:eastAsia="宋体" w:hAnsi="宋体" w:cs="宋体"/>
+              </w:rPr>
+            </w:pPr>
+            <w:r>
+              <w:rPr>
+                <w:rFonts w:ascii="宋体" w:eastAsia="宋体" w:hAnsi="宋体" w:cs="宋体" w:hint="eastAsia"/>
+              </w:rPr>
+              <w:t>1</w:t>
+            </w:r>
+          </w:p>
+        </w:tc>
+        <w:tc>
+          <w:tcPr>
+            <w:tcW w:w="1418" w:type="dxa"/>
+            <w:tcBorders>
+              <w:top w:val="single" w:sz="4" w:space="0" w:color="000000"/>
+              <w:left w:val="single" w:sz="4" w:space="0" w:color="000000"/>
+              <w:bottom w:val="single" w:sz="4" w:space="0" w:color="000000"/>
+              <w:right w:val="single" w:sz="4" w:space="0" w:color="000000"/>
+            </w:tcBorders>
+            <w:shd w:val="clear" w:color="000000" w:fill="FFFFFF"/>
+            <w:tcMar>
+              <w:left w:w="108" w:type="dxa"/>
+              <w:right w:w="108" w:type="dxa"/>
+            </w:tcMar>
+          </w:tcPr>
+          <w:p>
+            <w:pPr>
+              <w:spacing w:before="20" w:after="20"/>
+              <w:jc w:val="left"/>
+              <w:rPr>
+                <w:rFonts w:ascii="宋体" w:eastAsia="宋体" w:hAnsi="宋体" w:cs="宋体"/>
+              </w:rPr>
+            </w:pPr>
+            <w:r>
+              <w:rPr>
+                <w:rFonts w:ascii="Helvetica" w:hAnsi="Helvetica" w:cs="Helvetica"/>
+                <w:color w:val="000000"/>
+                <w:szCs w:val="21"/>
+                <w:shd w:val="clear" w:color="auto" w:fill="FFFFFF"/>
+              </w:rPr>
+              <w:t>Id</w:t>
+            </w:r>
+          </w:p>
+        </w:tc>
+        <w:tc>
+          <w:tcPr>
+            <w:tcW w:w="1842" w:type="dxa"/>
+            <w:tcBorders>
+              <w:top w:val="single" w:sz="4" w:space="0" w:color="000000"/>
+              <w:left w:val="single" w:sz="4" w:space="0" w:color="000000"/>
+              <w:bottom w:val="single" w:sz="4" w:space="0" w:color="000000"/>
+              <w:right w:val="single" w:sz="4" w:space="0" w:color="000000"/>
+            </w:tcBorders>
+            <w:shd w:val="clear" w:color="000000" w:fill="FFFFFF"/>
+            <w:tcMar>
+              <w:left w:w="108" w:type="dxa"/>
+              <w:right w:w="108" w:type="dxa"/>
+            </w:tcMar>
+          </w:tcPr>
+          <w:p>
+            <w:pPr>
+              <w:spacing w:before="20" w:after="20"/>
+              <w:jc w:val="left"/>
+              <w:rPr>
+                <w:rFonts w:ascii="宋体" w:eastAsia="宋体" w:hAnsi="宋体" w:cs="宋体"/>
+              </w:rPr>
+            </w:pPr>
+            <w:r>
+              <w:rPr>
+                <w:rFonts w:ascii="宋体" w:eastAsia="宋体" w:hAnsi="宋体" w:cs="宋体"/>
+              </w:rPr>
+              <w:t>I</w:t>
+            </w:r>
+            <w:r>
+              <w:rPr>
+                <w:rFonts w:ascii="宋体" w:eastAsia="宋体" w:hAnsi="宋体" w:cs="宋体" w:hint="eastAsia"/>
+              </w:rPr>
+              <w:t>nt</w:t>
+            </w:r>
+          </w:p>
+        </w:tc>
+        <w:tc>
+          <w:tcPr>
+            <w:tcW w:w="4820" w:type="dxa"/>
+            <w:tcBorders>
+              <w:top w:val="single" w:sz="4" w:space="0" w:color="000000"/>
+              <w:left w:val="single" w:sz="4" w:space="0" w:color="000000"/>
+              <w:bottom w:val="single" w:sz="4" w:space="0" w:color="000000"/>
+              <w:right w:val="single" w:sz="4" w:space="0" w:color="000000"/>
+            </w:tcBorders>
+            <w:shd w:val="clear" w:color="000000" w:fill="FFFFFF"/>
+            <w:tcMar>
+              <w:left w:w="108" w:type="dxa"/>
+              <w:right w:w="108" w:type="dxa"/>
+            </w:tcMar>
+          </w:tcPr>
+          <w:p>
+            <w:pPr>
+              <w:spacing w:before="20" w:after="20"/>
+              <w:jc w:val="left"/>
+              <w:rPr>
+                <w:rFonts w:ascii="宋体" w:eastAsia="宋体" w:hAnsi="宋体" w:cs="宋体"/>
+                <w:sz w:val="18"/>
+              </w:rPr>
+            </w:pPr>
+            <w:r>
+              <w:rPr>
+                <w:rFonts w:ascii="Helvetica" w:hAnsi="Helvetica" w:cs="Helvetica"/>
+                <w:color w:val="000000"/>
+                <w:szCs w:val="21"/>
+                <w:shd w:val="clear" w:color="auto" w:fill="FFFFFF"/>
+              </w:rPr>
+              <w:t>评论</w:t>
+            </w:r>
+            <w:r>
+              <w:rPr>
+                <w:rFonts w:ascii="Helvetica" w:hAnsi="Helvetica" w:cs="Helvetica"/>
+                <w:color w:val="000000"/>
+                <w:szCs w:val="21"/>
+                <w:shd w:val="clear" w:color="auto" w:fill="FFFFFF"/>
+              </w:rPr>
+              <w:t>id</w:t>
+            </w:r>
+          </w:p>
+        </w:tc>
+      </w:tr>
+      <w:tr>
+        <w:tc>
+          <w:tcPr>
+            <w:tcW w:w="719" w:type="dxa"/>
+            <w:tcBorders>
+              <w:top w:val="single" w:sz="4" w:space="0" w:color="000000"/>
+              <w:left w:val="single" w:sz="4" w:space="0" w:color="000000"/>
+              <w:bottom w:val="single" w:sz="4" w:space="0" w:color="000000"/>
+              <w:right w:val="single" w:sz="4" w:space="0" w:color="000000"/>
+            </w:tcBorders>
+            <w:shd w:val="clear" w:color="000000" w:fill="FFFFFF"/>
+            <w:tcMar>
+              <w:left w:w="108" w:type="dxa"/>
+              <w:right w:w="108" w:type="dxa"/>
+            </w:tcMar>
+          </w:tcPr>
+          <w:p>
+            <w:pPr>
+              <w:spacing w:before="20" w:after="20"/>
+              <w:jc w:val="center"/>
+              <w:rPr>
+                <w:rFonts w:ascii="宋体" w:eastAsia="宋体" w:hAnsi="宋体" w:cs="宋体"/>
+              </w:rPr>
+            </w:pPr>
+            <w:r>
+              <w:rPr>
+                <w:rFonts w:ascii="宋体" w:eastAsia="宋体" w:hAnsi="宋体" w:cs="宋体" w:hint="eastAsia"/>
+              </w:rPr>
+              <w:t>2</w:t>
+            </w:r>
+          </w:p>
+        </w:tc>
+        <w:tc>
+          <w:tcPr>
+            <w:tcW w:w="1418" w:type="dxa"/>
+            <w:tcBorders>
+              <w:top w:val="single" w:sz="4" w:space="0" w:color="000000"/>
+              <w:left w:val="single" w:sz="4" w:space="0" w:color="000000"/>
+              <w:bottom w:val="single" w:sz="4" w:space="0" w:color="000000"/>
+              <w:right w:val="single" w:sz="4" w:space="0" w:color="000000"/>
+            </w:tcBorders>
+            <w:shd w:val="clear" w:color="000000" w:fill="FFFFFF"/>
+            <w:tcMar>
+              <w:left w:w="108" w:type="dxa"/>
+              <w:right w:w="108" w:type="dxa"/>
+            </w:tcMar>
+          </w:tcPr>
+          <w:p>
+            <w:pPr>
+              <w:spacing w:before="20" w:after="20"/>
+              <w:jc w:val="left"/>
+              <w:rPr>
+                <w:rFonts w:ascii="宋体" w:eastAsia="宋体" w:hAnsi="宋体" w:cs="宋体"/>
+              </w:rPr>
+            </w:pPr>
+            <w:r>
+              <w:rPr>
+                <w:rFonts w:ascii="Helvetica" w:hAnsi="Helvetica" w:cs="Helvetica"/>
+                <w:color w:val="000000"/>
+                <w:szCs w:val="21"/>
+                <w:shd w:val="clear" w:color="auto" w:fill="FFFFFF"/>
+              </w:rPr>
+              <w:t>AId</w:t>
+            </w:r>
+          </w:p>
+        </w:tc>
+        <w:tc>
+          <w:tcPr>
+            <w:tcW w:w="1842" w:type="dxa"/>
+            <w:tcBorders>
+              <w:top w:val="single" w:sz="4" w:space="0" w:color="000000"/>
+              <w:left w:val="single" w:sz="4" w:space="0" w:color="000000"/>
+              <w:bottom w:val="single" w:sz="4" w:space="0" w:color="000000"/>
+              <w:right w:val="single" w:sz="4" w:space="0" w:color="000000"/>
+            </w:tcBorders>
+            <w:shd w:val="clear" w:color="000000" w:fill="FFFFFF"/>
+            <w:tcMar>
+              <w:left w:w="108" w:type="dxa"/>
+              <w:right w:w="108" w:type="dxa"/>
+            </w:tcMar>
+          </w:tcPr>
+          <w:p>
+            <w:pPr>
+              <w:spacing w:before="20" w:after="20"/>
+              <w:jc w:val="left"/>
+              <w:rPr>
+                <w:rFonts w:ascii="宋体" w:eastAsia="宋体" w:hAnsi="宋体" w:cs="宋体"/>
+              </w:rPr>
+            </w:pPr>
+            <w:r>
+              <w:rPr>
+                <w:rFonts w:ascii="宋体" w:eastAsia="宋体" w:hAnsi="宋体" w:cs="宋体" w:hint="eastAsia"/>
+              </w:rPr>
+              <w:t xml:space="preserve">int </w:t>
+            </w:r>
+          </w:p>
+        </w:tc>
+        <w:tc>
+          <w:tcPr>
+            <w:tcW w:w="4820" w:type="dxa"/>
+            <w:tcBorders>
+              <w:top w:val="single" w:sz="4" w:space="0" w:color="000000"/>
+              <w:left w:val="single" w:sz="4" w:space="0" w:color="000000"/>
+              <w:bottom w:val="single" w:sz="4" w:space="0" w:color="000000"/>
+              <w:right w:val="single" w:sz="4" w:space="0" w:color="000000"/>
+            </w:tcBorders>
+            <w:shd w:val="clear" w:color="000000" w:fill="FFFFFF"/>
+            <w:tcMar>
+              <w:left w:w="108" w:type="dxa"/>
+              <w:right w:w="108" w:type="dxa"/>
+            </w:tcMar>
+          </w:tcPr>
+          <w:p>
+            <w:pPr>
+              <w:spacing w:before="20" w:after="20"/>
+              <w:jc w:val="left"/>
+              <w:rPr>
+                <w:rFonts w:ascii="宋体" w:eastAsia="宋体" w:hAnsi="宋体" w:cs="宋体"/>
+                <w:sz w:val="18"/>
+              </w:rPr>
+            </w:pPr>
+            <w:r>
+              <w:rPr>
+                <w:rFonts w:ascii="Helvetica" w:hAnsi="Helvetica" w:cs="Helvetica"/>
+                <w:color w:val="FF0000"/>
+                <w:szCs w:val="21"/>
+                <w:shd w:val="clear" w:color="auto" w:fill="FFFFFF"/>
+              </w:rPr>
+              <w:t>表示这个评论是评论哪一篇文章的</w:t>
+            </w:r>
+            <w:r>
+              <w:rPr>
+                <w:rFonts w:ascii="Helvetica" w:hAnsi="Helvetica" w:cs="Helvetica" w:hint="eastAsia"/>
+                <w:color w:val="FF0000"/>
+                <w:szCs w:val="21"/>
+                <w:shd w:val="clear" w:color="auto" w:fill="FFFFFF"/>
+              </w:rPr>
+              <w:t>，与</w:t>
+            </w:r>
+            <w:r>
+              <w:rPr>
+                <w:rFonts w:ascii="Helvetica" w:hAnsi="Helvetica" w:cs="Helvetica" w:hint="eastAsia"/>
+                <w:color w:val="000000"/>
+                <w:szCs w:val="21"/>
+                <w:shd w:val="clear" w:color="auto" w:fill="FFFFFF"/>
+              </w:rPr>
+              <w:t>A</w:t>
+            </w:r>
+            <w:r>
+              <w:rPr>
+                <w:rFonts w:hint="eastAsia"/>
+              </w:rPr>
+              <w:t>rticle</w:t>
+            </w:r>
+            <w:r>
+              <w:rPr>
+                <w:rFonts w:ascii="Helvetica" w:hAnsi="Helvetica" w:cs="Helvetica" w:hint="eastAsia"/>
+                <w:color w:val="000000"/>
+                <w:szCs w:val="21"/>
+                <w:shd w:val="clear" w:color="auto" w:fill="FFFFFF"/>
+              </w:rPr>
+              <w:t xml:space="preserve"> </w:t>
+            </w:r>
+            <w:r>
+              <w:rPr>
+                <w:rFonts w:ascii="Helvetica" w:hAnsi="Helvetica" w:cs="Helvetica" w:hint="eastAsia"/>
+                <w:color w:val="000000"/>
+                <w:szCs w:val="21"/>
+                <w:shd w:val="clear" w:color="auto" w:fill="FFFFFF"/>
+              </w:rPr>
+              <w:t>的</w:t>
+            </w:r>
+            <w:r>
+              <w:rPr>
+                <w:rFonts w:ascii="Helvetica" w:hAnsi="Helvetica" w:cs="Helvetica" w:hint="eastAsia"/>
+                <w:color w:val="000000"/>
+                <w:szCs w:val="21"/>
+                <w:shd w:val="clear" w:color="auto" w:fill="FFFFFF"/>
+              </w:rPr>
+              <w:t>id</w:t>
+            </w:r>
+            <w:r>
+              <w:rPr>
+                <w:rFonts w:ascii="Helvetica" w:hAnsi="Helvetica" w:cs="Helvetica" w:hint="eastAsia"/>
+                <w:color w:val="000000"/>
+                <w:szCs w:val="21"/>
+                <w:shd w:val="clear" w:color="auto" w:fill="FFFFFF"/>
+              </w:rPr>
+              <w:t>关联，与</w:t>
+            </w:r>
+          </w:p>
+        </w:tc>
+      </w:tr>
+    </w:tbl>
+    <w:p/>
+    <w:p>
+      <w:pPr>
+        <w:pStyle w:val="2"/>
+        <w:numPr>
+          <w:ilvl w:val="1"/>
+          <w:numId w:val="1"/>
+        </w:numPr>
+      </w:pPr>
+      <w:r>
+        <w:t>GuestBook</w:t>
+      </w:r>
+      <w:r>
+        <w:rPr>
+          <w:rFonts w:hint="eastAsia"/>
+        </w:rPr>
+        <w:t>（</w:t>
+      </w:r>
+      <w:r>
+        <w:rPr>
+          <w:rFonts w:hint="eastAsia"/>
+        </w:rPr>
+        <w:t>留言</w:t>
+      </w:r>
+      <w:r>
+        <w:rPr>
+          <w:rFonts w:hint="eastAsia"/>
+        </w:rPr>
+        <w:t>表</w:t>
+      </w:r>
+      <w:r>
+        <w:t>）</w:t>
+      </w:r>
+    </w:p>
+    <w:tbl>
+      <w:tblPr>
+        <w:tblW w:w="8799" w:type="dxa"/>
+        <w:tblInd w:w="98" w:type="dxa"/>
+        <w:tblLayout w:type="fixed"/>
+        <w:tblCellMar>
+          <w:left w:w="10" w:type="dxa"/>
+          <w:right w:w="10" w:type="dxa"/>
+        </w:tblCellMar>
+        <w:tblLook w:val="0000" w:firstRow="0" w:lastRow="0" w:firstColumn="0" w:lastColumn="0" w:noHBand="0" w:noVBand="0"/>
+      </w:tblPr>
+      <w:tblGrid>
+        <w:gridCol w:w="719"/>
+        <w:gridCol w:w="1418"/>
+        <w:gridCol w:w="1842"/>
+        <w:gridCol w:w="4820"/>
+      </w:tblGrid>
+      <w:tr>
+        <w:trPr>
+          <w:trHeight w:val="235"/>
+        </w:trPr>
+        <w:tc>
+          <w:tcPr>
+            <w:tcW w:w="719" w:type="dxa"/>
+            <w:tcBorders>
+              <w:top w:val="single" w:sz="4" w:space="0" w:color="000000"/>
+              <w:left w:val="single" w:sz="4" w:space="0" w:color="000000"/>
+              <w:bottom w:val="single" w:sz="4" w:space="0" w:color="000000"/>
+              <w:right w:val="single" w:sz="4" w:space="0" w:color="000000"/>
+            </w:tcBorders>
+            <w:shd w:val="pct25" w:color="auto" w:fill="auto"/>
+            <w:tcMar>
+              <w:left w:w="108" w:type="dxa"/>
+              <w:right w:w="108" w:type="dxa"/>
+            </w:tcMar>
+          </w:tcPr>
+          <w:p>
+            <w:pPr>
+              <w:spacing w:before="20" w:after="20"/>
+              <w:jc w:val="center"/>
+              <w:rPr>
+                <w:rFonts w:ascii="宋体" w:eastAsia="宋体" w:hAnsi="宋体" w:cs="宋体"/>
+              </w:rPr>
+            </w:pPr>
+            <w:r>
+              <w:rPr>
+                <w:rFonts w:ascii="宋体" w:eastAsia="宋体" w:hAnsi="宋体" w:cs="宋体"/>
+                <w:b/>
+                <w:sz w:val="18"/>
+              </w:rPr>
+              <w:t>序号</w:t>
+            </w:r>
+          </w:p>
+        </w:tc>
+        <w:tc>
+          <w:tcPr>
+            <w:tcW w:w="1418" w:type="dxa"/>
+            <w:tcBorders>
+              <w:top w:val="single" w:sz="4" w:space="0" w:color="000000"/>
+              <w:left w:val="single" w:sz="4" w:space="0" w:color="000000"/>
+              <w:bottom w:val="single" w:sz="4" w:space="0" w:color="000000"/>
+              <w:right w:val="single" w:sz="4" w:space="0" w:color="000000"/>
+            </w:tcBorders>
+            <w:shd w:val="pct25" w:color="auto" w:fill="auto"/>
+            <w:tcMar>
+              <w:left w:w="108" w:type="dxa"/>
+              <w:right w:w="108" w:type="dxa"/>
+            </w:tcMar>
+          </w:tcPr>
+          <w:p>
+            <w:pPr>
+              <w:spacing w:before="20" w:after="20"/>
+              <w:jc w:val="center"/>
+              <w:rPr>
+                <w:rFonts w:ascii="宋体" w:eastAsia="宋体" w:hAnsi="宋体" w:cs="宋体"/>
+              </w:rPr>
+            </w:pPr>
+            <w:r>
+              <w:rPr>
+                <w:rFonts w:ascii="宋体" w:eastAsia="宋体" w:hAnsi="宋体" w:cs="宋体"/>
+                <w:b/>
+                <w:sz w:val="18"/>
+              </w:rPr>
+              <w:t>列名</w:t>
+            </w:r>
+          </w:p>
+        </w:tc>
+        <w:tc>
+          <w:tcPr>
+            <w:tcW w:w="1842" w:type="dxa"/>
+            <w:tcBorders>
+              <w:top w:val="single" w:sz="4" w:space="0" w:color="000000"/>
+              <w:left w:val="single" w:sz="4" w:space="0" w:color="000000"/>
+              <w:bottom w:val="single" w:sz="4" w:space="0" w:color="000000"/>
+              <w:right w:val="single" w:sz="4" w:space="0" w:color="000000"/>
+            </w:tcBorders>
+            <w:shd w:val="pct25" w:color="auto" w:fill="auto"/>
+            <w:tcMar>
+              <w:left w:w="108" w:type="dxa"/>
+              <w:right w:w="108" w:type="dxa"/>
+            </w:tcMar>
+          </w:tcPr>
+          <w:p>
+            <w:pPr>
+              <w:spacing w:before="20" w:after="20"/>
+              <w:jc w:val="center"/>
+              <w:rPr>
+                <w:rFonts w:ascii="宋体" w:eastAsia="宋体" w:hAnsi="宋体" w:cs="宋体"/>
+              </w:rPr>
+            </w:pPr>
+            <w:r>
+              <w:rPr>
+                <w:rFonts w:ascii="宋体" w:eastAsia="宋体" w:hAnsi="宋体" w:cs="宋体"/>
+                <w:b/>
+                <w:sz w:val="18"/>
+              </w:rPr>
+              <w:t>数据类型</w:t>
+            </w:r>
+          </w:p>
+        </w:tc>
+        <w:tc>
+          <w:tcPr>
+            <w:tcW w:w="4820" w:type="dxa"/>
+            <w:tcBorders>
+              <w:top w:val="single" w:sz="4" w:space="0" w:color="000000"/>
+              <w:left w:val="single" w:sz="4" w:space="0" w:color="000000"/>
+              <w:bottom w:val="single" w:sz="4" w:space="0" w:color="000000"/>
+              <w:right w:val="single" w:sz="4" w:space="0" w:color="000000"/>
+            </w:tcBorders>
+            <w:shd w:val="pct25" w:color="auto" w:fill="auto"/>
+            <w:tcMar>
+              <w:left w:w="108" w:type="dxa"/>
+              <w:right w:w="108" w:type="dxa"/>
+            </w:tcMar>
+          </w:tcPr>
+          <w:p>
+            <w:pPr>
+              <w:spacing w:before="20" w:after="20"/>
+              <w:jc w:val="center"/>
+              <w:rPr>
+                <w:rFonts w:ascii="宋体" w:eastAsia="宋体" w:hAnsi="宋体" w:cs="宋体"/>
+              </w:rPr>
+            </w:pPr>
+            <w:r>
+              <w:rPr>
+                <w:rFonts w:ascii="宋体" w:eastAsia="宋体" w:hAnsi="宋体" w:cs="宋体"/>
+                <w:b/>
+                <w:sz w:val="18"/>
+              </w:rPr>
+              <w:t>说明</w:t>
+            </w:r>
+          </w:p>
+        </w:tc>
+      </w:tr>
+      <w:tr>
+        <w:tc>
+          <w:tcPr>
+            <w:tcW w:w="719" w:type="dxa"/>
+            <w:tcBorders>
+              <w:top w:val="single" w:sz="4" w:space="0" w:color="000000"/>
+              <w:left w:val="single" w:sz="4" w:space="0" w:color="000000"/>
+              <w:bottom w:val="single" w:sz="4" w:space="0" w:color="000000"/>
+              <w:right w:val="single" w:sz="4" w:space="0" w:color="000000"/>
+            </w:tcBorders>
+            <w:shd w:val="clear" w:color="000000" w:fill="FFFFFF"/>
+            <w:tcMar>
+              <w:left w:w="108" w:type="dxa"/>
+              <w:right w:w="108" w:type="dxa"/>
+            </w:tcMar>
+          </w:tcPr>
+          <w:p>
+            <w:pPr>
+              <w:spacing w:before="20" w:after="20"/>
+              <w:jc w:val="center"/>
+              <w:rPr>
+                <w:rFonts w:ascii="宋体" w:eastAsia="宋体" w:hAnsi="宋体" w:cs="宋体"/>
+              </w:rPr>
+            </w:pPr>
+            <w:r>
+              <w:rPr>
+                <w:rFonts w:ascii="宋体" w:eastAsia="宋体" w:hAnsi="宋体" w:cs="宋体" w:hint="eastAsia"/>
+              </w:rPr>
+              <w:t>1</w:t>
+            </w:r>
+          </w:p>
+        </w:tc>
+        <w:tc>
+          <w:tcPr>
+            <w:tcW w:w="1418" w:type="dxa"/>
+            <w:tcBorders>
+              <w:top w:val="single" w:sz="4" w:space="0" w:color="000000"/>
+              <w:left w:val="single" w:sz="4" w:space="0" w:color="000000"/>
+              <w:bottom w:val="single" w:sz="4" w:space="0" w:color="000000"/>
+              <w:right w:val="single" w:sz="4" w:space="0" w:color="000000"/>
+            </w:tcBorders>
+            <w:shd w:val="clear" w:color="000000" w:fill="FFFFFF"/>
+            <w:tcMar>
+              <w:left w:w="108" w:type="dxa"/>
+              <w:right w:w="108" w:type="dxa"/>
+            </w:tcMar>
+          </w:tcPr>
+          <w:p>
+            <w:pPr>
+              <w:spacing w:before="20" w:after="20"/>
+              <w:jc w:val="left"/>
+              <w:rPr>
+                <w:rFonts w:ascii="宋体" w:eastAsia="宋体" w:hAnsi="宋体" w:cs="宋体"/>
+              </w:rPr>
+            </w:pPr>
+            <w:r>
+              <w:rPr>
+                <w:rFonts w:ascii="Helvetica" w:hAnsi="Helvetica" w:cs="Helvetica"/>
+                <w:color w:val="000000"/>
+                <w:szCs w:val="21"/>
+                <w:shd w:val="clear" w:color="auto" w:fill="FFFFFF"/>
+              </w:rPr>
+              <w:t>Id</w:t>
+            </w:r>
+          </w:p>
+        </w:tc>
+        <w:tc>
+          <w:tcPr>
+            <w:tcW w:w="1842" w:type="dxa"/>
+            <w:tcBorders>
+              <w:top w:val="single" w:sz="4" w:space="0" w:color="000000"/>
+              <w:left w:val="single" w:sz="4" w:space="0" w:color="000000"/>
+              <w:bottom w:val="single" w:sz="4" w:space="0" w:color="000000"/>
+              <w:right w:val="single" w:sz="4" w:space="0" w:color="000000"/>
+            </w:tcBorders>
+            <w:shd w:val="clear" w:color="000000" w:fill="FFFFFF"/>
+            <w:tcMar>
+              <w:left w:w="108" w:type="dxa"/>
+              <w:right w:w="108" w:type="dxa"/>
+            </w:tcMar>
+          </w:tcPr>
+          <w:p>
+            <w:pPr>
+              <w:spacing w:before="20" w:after="20"/>
+              <w:jc w:val="left"/>
+              <w:rPr>
+                <w:rFonts w:ascii="宋体" w:eastAsia="宋体" w:hAnsi="宋体" w:cs="宋体"/>
+              </w:rPr>
+            </w:pPr>
+            <w:r>
+              <w:rPr>
+                <w:rFonts w:ascii="宋体" w:eastAsia="宋体" w:hAnsi="宋体" w:cs="宋体" w:hint="eastAsia"/>
+              </w:rPr>
+              <w:t>int</w:t>
+            </w:r>
+          </w:p>
+        </w:tc>
+        <w:tc>
+          <w:tcPr>
+            <w:tcW w:w="4820" w:type="dxa"/>
+            <w:tcBorders>
+              <w:top w:val="single" w:sz="4" w:space="0" w:color="000000"/>
+              <w:left w:val="single" w:sz="4" w:space="0" w:color="000000"/>
+              <w:bottom w:val="single" w:sz="4" w:space="0" w:color="000000"/>
+              <w:right w:val="single" w:sz="4" w:space="0" w:color="000000"/>
+            </w:tcBorders>
+            <w:shd w:val="clear" w:color="000000" w:fill="FFFFFF"/>
+            <w:tcMar>
+              <w:left w:w="108" w:type="dxa"/>
+              <w:right w:w="108" w:type="dxa"/>
+            </w:tcMar>
+          </w:tcPr>
+          <w:p>
+            <w:pPr>
+              <w:spacing w:before="20" w:after="20"/>
+              <w:jc w:val="left"/>
+              <w:rPr>
+                <w:rFonts w:ascii="宋体" w:eastAsia="宋体" w:hAnsi="宋体" w:cs="宋体"/>
+                <w:sz w:val="18"/>
+              </w:rPr>
+            </w:pPr>
+            <w:r>
+              <w:rPr>
+                <w:rFonts w:ascii="Helvetica" w:hAnsi="Helvetica" w:cs="Helvetica" w:hint="eastAsia"/>
+                <w:color w:val="000000"/>
+                <w:szCs w:val="21"/>
+                <w:shd w:val="clear" w:color="auto" w:fill="FFFFFF"/>
+              </w:rPr>
+              <w:t>留言</w:t>
+            </w:r>
+            <w:r>
+              <w:rPr>
+                <w:rFonts w:ascii="Helvetica" w:hAnsi="Helvetica" w:cs="Helvetica"/>
+                <w:color w:val="000000"/>
+                <w:szCs w:val="21"/>
+                <w:shd w:val="clear" w:color="auto" w:fill="FFFFFF"/>
+              </w:rPr>
+              <w:t>评论</w:t>
+            </w:r>
+            <w:r>
+              <w:rPr>
+                <w:rFonts w:ascii="Helvetica" w:hAnsi="Helvetica" w:cs="Helvetica"/>
+                <w:color w:val="000000"/>
+                <w:szCs w:val="21"/>
+                <w:shd w:val="clear" w:color="auto" w:fill="FFFFFF"/>
+              </w:rPr>
+              <w:t>id</w:t>
+            </w:r>
+          </w:p>
+        </w:tc>
+      </w:tr>
+    </w:tbl>
+    <w:p>
+      <w:pPr>
+        <w:rPr>
+          <w:rFonts w:hint="eastAsia"/>
+        </w:rPr>
+      </w:pPr>
+    </w:p>
     <w:p>
       <w:pPr>
         <w:pStyle w:val="2"/>
@@ -12108,6 +13900,7 @@
         <w:rPr>
           <w:rFonts w:hint="eastAsia"/>
         </w:rPr>
+        <w:lastRenderedPageBreak/>
         <w:t>2.</w:t>
       </w:r>
       <w:r>
@@ -13803,18 +15596,7 @@
                 <w:szCs w:val="21"/>
                 <w:shd w:val="clear" w:color="auto" w:fill="FFFFFF"/>
               </w:rPr>
-              <w:t>n</w:t>
-            </w:r>
-            <w:bookmarkStart w:id="0" w:name="_GoBack"/>
-            <w:bookmarkEnd w:id="0"/>
-            <w:r>
-              <w:rPr>
-                <w:rFonts w:ascii="Helvetica" w:hAnsi="Helvetica" w:cs="Helvetica" w:hint="eastAsia"/>
-                <w:color w:val="000000"/>
-                <w:szCs w:val="21"/>
-                <w:shd w:val="clear" w:color="auto" w:fill="FFFFFF"/>
-              </w:rPr>
-              <w:t>varchar(</w:t>
+              <w:t>nvarchar(</w:t>
             </w:r>
             <w:r>
               <w:rPr>
@@ -23101,7 +24883,10 @@
         <w:t>角色</w:t>
       </w:r>
       <w:r>
-        <w:t>菜单</w:t>
+        <w:rPr>
+          <w:rFonts w:hint="eastAsia"/>
+        </w:rPr>
+        <w:t>模块</w:t>
       </w:r>
       <w:r>
         <w:rPr>
@@ -23956,6 +25741,7 @@
                 <w:rFonts w:ascii="宋体" w:eastAsia="宋体" w:hAnsi="宋体" w:cs="宋体" w:hint="eastAsia"/>
                 <w:sz w:val="18"/>
               </w:rPr>
+              <w:lastRenderedPageBreak/>
               <w:t>1</w:t>
             </w:r>
           </w:p>
@@ -26135,7 +27921,6 @@
         <w:rPr>
           <w:rFonts w:hint="eastAsia"/>
         </w:rPr>
-        <w:lastRenderedPageBreak/>
         <w:t>3</w:t>
       </w:r>
       <w:r>

--- a/docs/数据字典.docx
+++ b/docs/数据字典.docx
@@ -10,11 +10,19 @@
           <w:color w:val="000000"/>
         </w:rPr>
       </w:pPr>
+      <w:proofErr w:type="gramStart"/>
       <w:r>
         <w:rPr>
           <w:rFonts w:ascii="Helvetica" w:hAnsi="Helvetica" w:cs="Helvetica"/>
         </w:rPr>
-        <w:t>博客系统数据库设计</w:t>
+        <w:t>博客系统</w:t>
+      </w:r>
+      <w:proofErr w:type="gramEnd"/>
+      <w:r>
+        <w:rPr>
+          <w:rFonts w:ascii="Helvetica" w:hAnsi="Helvetica" w:cs="Helvetica"/>
+        </w:rPr>
+        <w:t>数据库设计</w:t>
       </w:r>
     </w:p>
     <w:p>
@@ -27,6 +35,7 @@
         </w:rPr>
         <w:t>1.</w:t>
       </w:r>
+      <w:proofErr w:type="gramStart"/>
       <w:r>
         <w:rPr>
           <w:rFonts w:hint="eastAsia"/>
@@ -39,6 +48,7 @@
         </w:rPr>
         <w:t>管理</w:t>
       </w:r>
+      <w:proofErr w:type="gramEnd"/>
     </w:p>
     <w:p>
       <w:pPr>
@@ -462,6 +472,7 @@
                 <w:shd w:val="clear" w:color="auto" w:fill="FFFFFF"/>
               </w:rPr>
             </w:pPr>
+            <w:proofErr w:type="spellStart"/>
             <w:r>
               <w:rPr>
                 <w:rFonts w:ascii="新宋体" w:eastAsia="新宋体" w:cs="新宋体"/>
@@ -492,6 +503,7 @@
               </w:rPr>
               <w:t>d</w:t>
             </w:r>
+            <w:proofErr w:type="spellEnd"/>
           </w:p>
         </w:tc>
         <w:tc>
@@ -575,6 +587,7 @@
               </w:rPr>
               <w:t>(</w:t>
             </w:r>
+            <w:proofErr w:type="spellStart"/>
             <w:r>
               <w:rPr>
                 <w:rFonts w:ascii="Helvetica" w:hAnsi="Helvetica" w:cs="Helvetica"/>
@@ -584,6 +597,7 @@
               </w:rPr>
               <w:t>ItemsDetail</w:t>
             </w:r>
+            <w:proofErr w:type="spellEnd"/>
             <w:r>
               <w:rPr>
                 <w:rFonts w:ascii="Helvetica" w:hAnsi="Helvetica" w:cs="Helvetica" w:hint="eastAsia"/>
@@ -724,14 +738,36 @@
                 <w:shd w:val="clear" w:color="auto" w:fill="FFFFFF"/>
               </w:rPr>
             </w:pPr>
-            <w:r>
-              <w:rPr>
-                <w:rFonts w:ascii="Helvetica" w:hAnsi="Helvetica" w:cs="Helvetica"/>
-                <w:color w:val="000000"/>
-                <w:szCs w:val="21"/>
-                <w:shd w:val="clear" w:color="auto" w:fill="FFFFFF"/>
-              </w:rPr>
-              <w:t>nvarchar(200)</w:t>
+            <w:proofErr w:type="spellStart"/>
+            <w:proofErr w:type="gramStart"/>
+            <w:r>
+              <w:rPr>
+                <w:rFonts w:ascii="Helvetica" w:hAnsi="Helvetica" w:cs="Helvetica"/>
+                <w:color w:val="000000"/>
+                <w:szCs w:val="21"/>
+                <w:shd w:val="clear" w:color="auto" w:fill="FFFFFF"/>
+              </w:rPr>
+              <w:t>nvarchar</w:t>
+            </w:r>
+            <w:proofErr w:type="spellEnd"/>
+            <w:r>
+              <w:rPr>
+                <w:rFonts w:ascii="Helvetica" w:hAnsi="Helvetica" w:cs="Helvetica"/>
+                <w:color w:val="000000"/>
+                <w:szCs w:val="21"/>
+                <w:shd w:val="clear" w:color="auto" w:fill="FFFFFF"/>
+              </w:rPr>
+              <w:t>(</w:t>
+            </w:r>
+            <w:proofErr w:type="gramEnd"/>
+            <w:r>
+              <w:rPr>
+                <w:rFonts w:ascii="Helvetica" w:hAnsi="Helvetica" w:cs="Helvetica"/>
+                <w:color w:val="000000"/>
+                <w:szCs w:val="21"/>
+                <w:shd w:val="clear" w:color="auto" w:fill="FFFFFF"/>
+              </w:rPr>
+              <w:t>200)</w:t>
             </w:r>
           </w:p>
         </w:tc>
@@ -828,6 +864,9 @@
                 <w:shd w:val="clear" w:color="auto" w:fill="FFFFFF"/>
               </w:rPr>
             </w:pPr>
+            <w:bookmarkStart w:id="0" w:name="OLE_LINK6"/>
+            <w:bookmarkStart w:id="1" w:name="OLE_LINK7"/>
+            <w:bookmarkStart w:id="2" w:name="OLE_LINK8"/>
             <w:r>
               <w:rPr>
                 <w:rFonts w:ascii="Helvetica" w:hAnsi="Helvetica" w:cs="Helvetica" w:hint="eastAsia"/>
@@ -846,6 +885,9 @@
               </w:rPr>
               <w:t>eywords</w:t>
             </w:r>
+            <w:bookmarkEnd w:id="0"/>
+            <w:bookmarkEnd w:id="1"/>
+            <w:bookmarkEnd w:id="2"/>
           </w:p>
         </w:tc>
         <w:tc>
@@ -874,15 +916,28 @@
                 <w:shd w:val="clear" w:color="auto" w:fill="FFFFFF"/>
               </w:rPr>
             </w:pPr>
-            <w:r>
-              <w:rPr>
-                <w:rFonts w:ascii="Helvetica" w:hAnsi="Helvetica" w:cs="Helvetica"/>
-                <w:color w:val="000000"/>
-                <w:szCs w:val="21"/>
-                <w:shd w:val="clear" w:color="auto" w:fill="FFFFFF"/>
-              </w:rPr>
-              <w:t>nvarchar(</w:t>
-            </w:r>
+            <w:proofErr w:type="spellStart"/>
+            <w:proofErr w:type="gramStart"/>
+            <w:r>
+              <w:rPr>
+                <w:rFonts w:ascii="Helvetica" w:hAnsi="Helvetica" w:cs="Helvetica"/>
+                <w:color w:val="000000"/>
+                <w:szCs w:val="21"/>
+                <w:shd w:val="clear" w:color="auto" w:fill="FFFFFF"/>
+              </w:rPr>
+              <w:t>nvarchar</w:t>
+            </w:r>
+            <w:proofErr w:type="spellEnd"/>
+            <w:r>
+              <w:rPr>
+                <w:rFonts w:ascii="Helvetica" w:hAnsi="Helvetica" w:cs="Helvetica"/>
+                <w:color w:val="000000"/>
+                <w:szCs w:val="21"/>
+                <w:shd w:val="clear" w:color="auto" w:fill="FFFFFF"/>
+              </w:rPr>
+              <w:t>(</w:t>
+            </w:r>
+            <w:proofErr w:type="gramEnd"/>
             <w:r>
               <w:rPr>
                 <w:rFonts w:ascii="新宋体" w:eastAsia="新宋体" w:cs="新宋体"/>
@@ -1043,15 +1098,28 @@
                 <w:shd w:val="clear" w:color="auto" w:fill="FFFFFF"/>
               </w:rPr>
             </w:pPr>
-            <w:r>
-              <w:rPr>
-                <w:rFonts w:ascii="Helvetica" w:hAnsi="Helvetica" w:cs="Helvetica"/>
-                <w:color w:val="000000"/>
-                <w:szCs w:val="21"/>
-                <w:shd w:val="clear" w:color="auto" w:fill="FFFFFF"/>
-              </w:rPr>
-              <w:t>nvarchar(</w:t>
-            </w:r>
+            <w:proofErr w:type="spellStart"/>
+            <w:proofErr w:type="gramStart"/>
+            <w:r>
+              <w:rPr>
+                <w:rFonts w:ascii="Helvetica" w:hAnsi="Helvetica" w:cs="Helvetica"/>
+                <w:color w:val="000000"/>
+                <w:szCs w:val="21"/>
+                <w:shd w:val="clear" w:color="auto" w:fill="FFFFFF"/>
+              </w:rPr>
+              <w:t>nvarchar</w:t>
+            </w:r>
+            <w:proofErr w:type="spellEnd"/>
+            <w:r>
+              <w:rPr>
+                <w:rFonts w:ascii="Helvetica" w:hAnsi="Helvetica" w:cs="Helvetica"/>
+                <w:color w:val="000000"/>
+                <w:szCs w:val="21"/>
+                <w:shd w:val="clear" w:color="auto" w:fill="FFFFFF"/>
+              </w:rPr>
+              <w:t>(</w:t>
+            </w:r>
+            <w:proofErr w:type="gramEnd"/>
             <w:r>
               <w:rPr>
                 <w:rFonts w:ascii="新宋体" w:eastAsia="新宋体" w:cs="新宋体"/>
@@ -1166,6 +1234,10 @@
                 <w:shd w:val="clear" w:color="auto" w:fill="FFFFFF"/>
               </w:rPr>
             </w:pPr>
+            <w:bookmarkStart w:id="3" w:name="OLE_LINK9"/>
+            <w:bookmarkStart w:id="4" w:name="OLE_LINK10"/>
+            <w:bookmarkStart w:id="5" w:name="OLE_LINK11"/>
+            <w:bookmarkStart w:id="6" w:name="_GoBack"/>
             <w:r>
               <w:rPr>
                 <w:rFonts w:ascii="Helvetica" w:hAnsi="Helvetica" w:cs="Helvetica"/>
@@ -1184,6 +1256,10 @@
               </w:rPr>
               <w:t xml:space="preserve"> </w:t>
             </w:r>
+            <w:bookmarkEnd w:id="3"/>
+            <w:bookmarkEnd w:id="4"/>
+            <w:bookmarkEnd w:id="5"/>
+            <w:bookmarkEnd w:id="6"/>
           </w:p>
         </w:tc>
         <w:tc>
@@ -1212,6 +1288,8 @@
                 <w:shd w:val="clear" w:color="auto" w:fill="FFFFFF"/>
               </w:rPr>
             </w:pPr>
+            <w:proofErr w:type="spellStart"/>
+            <w:proofErr w:type="gramStart"/>
             <w:r>
               <w:rPr>
                 <w:rFonts w:ascii="Helvetica" w:hAnsi="Helvetica" w:cs="Helvetica" w:hint="eastAsia"/>
@@ -1219,8 +1297,19 @@
                 <w:szCs w:val="21"/>
                 <w:shd w:val="clear" w:color="auto" w:fill="FFFFFF"/>
               </w:rPr>
-              <w:t>nvarchar(</w:t>
-            </w:r>
+              <w:t>nvarchar</w:t>
+            </w:r>
+            <w:proofErr w:type="spellEnd"/>
+            <w:r>
+              <w:rPr>
+                <w:rFonts w:ascii="Helvetica" w:hAnsi="Helvetica" w:cs="Helvetica" w:hint="eastAsia"/>
+                <w:color w:val="000000"/>
+                <w:szCs w:val="21"/>
+                <w:shd w:val="clear" w:color="auto" w:fill="FFFFFF"/>
+              </w:rPr>
+              <w:t>(</w:t>
+            </w:r>
+            <w:proofErr w:type="gramEnd"/>
             <w:r>
               <w:rPr>
                 <w:rFonts w:ascii="新宋体" w:eastAsia="新宋体" w:cs="新宋体"/>
@@ -1372,6 +1461,7 @@
                 <w:shd w:val="clear" w:color="auto" w:fill="FFFFFF"/>
               </w:rPr>
             </w:pPr>
+            <w:proofErr w:type="spellStart"/>
             <w:r>
               <w:rPr>
                 <w:rFonts w:ascii="Helvetica" w:hAnsi="Helvetica" w:cs="Helvetica" w:hint="eastAsia"/>
@@ -1381,6 +1471,7 @@
               </w:rPr>
               <w:t>nvarchar</w:t>
             </w:r>
+            <w:proofErr w:type="spellEnd"/>
             <w:r>
               <w:rPr>
                 <w:rFonts w:ascii="Helvetica" w:hAnsi="Helvetica" w:cs="Helvetica" w:hint="eastAsia"/>
@@ -1485,6 +1576,7 @@
                 <w:shd w:val="clear" w:color="auto" w:fill="FFFFFF"/>
               </w:rPr>
             </w:pPr>
+            <w:proofErr w:type="spellStart"/>
             <w:r>
               <w:rPr>
                 <w:rFonts w:ascii="Helvetica" w:hAnsi="Helvetica" w:cs="Helvetica" w:hint="eastAsia"/>
@@ -1494,6 +1586,7 @@
               </w:rPr>
               <w:t>ViewHits</w:t>
             </w:r>
+            <w:proofErr w:type="spellEnd"/>
           </w:p>
         </w:tc>
         <w:tc>
@@ -1626,6 +1719,7 @@
                 <w:shd w:val="clear" w:color="auto" w:fill="FFFFFF"/>
               </w:rPr>
             </w:pPr>
+            <w:proofErr w:type="spellStart"/>
             <w:r>
               <w:rPr>
                 <w:rFonts w:ascii="Helvetica" w:hAnsi="Helvetica" w:cs="Helvetica" w:hint="eastAsia"/>
@@ -1635,6 +1729,7 @@
               </w:rPr>
               <w:t>CommentQuantity</w:t>
             </w:r>
+            <w:proofErr w:type="spellEnd"/>
           </w:p>
         </w:tc>
         <w:tc>
@@ -1813,6 +1908,7 @@
                 <w:shd w:val="clear" w:color="auto" w:fill="FFFFFF"/>
               </w:rPr>
             </w:pPr>
+            <w:proofErr w:type="spellStart"/>
             <w:r>
               <w:rPr>
                 <w:rFonts w:ascii="Helvetica" w:hAnsi="Helvetica" w:cs="Helvetica" w:hint="eastAsia"/>
@@ -1822,6 +1918,7 @@
               </w:rPr>
               <w:t>nvarchar</w:t>
             </w:r>
+            <w:proofErr w:type="spellEnd"/>
             <w:r>
               <w:rPr>
                 <w:rFonts w:ascii="Helvetica" w:hAnsi="Helvetica" w:cs="Helvetica"/>
@@ -1935,6 +2032,7 @@
                 <w:shd w:val="clear" w:color="auto" w:fill="FFFFFF"/>
               </w:rPr>
             </w:pPr>
+            <w:proofErr w:type="spellStart"/>
             <w:r>
               <w:rPr>
                 <w:rFonts w:ascii="Helvetica" w:hAnsi="Helvetica" w:cs="Helvetica"/>
@@ -1953,6 +2051,7 @@
               </w:rPr>
               <w:t>Quantity</w:t>
             </w:r>
+            <w:proofErr w:type="spellEnd"/>
           </w:p>
         </w:tc>
         <w:tc>
@@ -2027,6 +2126,7 @@
                 <w:shd w:val="clear" w:color="auto" w:fill="FFFFFF"/>
               </w:rPr>
             </w:pPr>
+            <w:proofErr w:type="gramStart"/>
             <w:r>
               <w:rPr>
                 <w:rFonts w:ascii="Helvetica" w:hAnsi="Helvetica" w:cs="Helvetica" w:hint="eastAsia"/>
@@ -2036,6 +2136,7 @@
               </w:rPr>
               <w:t>点赞量</w:t>
             </w:r>
+            <w:proofErr w:type="gramEnd"/>
           </w:p>
         </w:tc>
       </w:tr>
@@ -2133,6 +2234,7 @@
                 <w:shd w:val="clear" w:color="auto" w:fill="FFFFFF"/>
               </w:rPr>
             </w:pPr>
+            <w:proofErr w:type="gramStart"/>
             <w:r>
               <w:rPr>
                 <w:rFonts w:ascii="Helvetica" w:hAnsi="Helvetica" w:cs="Helvetica"/>
@@ -2151,6 +2253,7 @@
               </w:rPr>
               <w:t>archar(</w:t>
             </w:r>
+            <w:proofErr w:type="gramEnd"/>
             <w:r>
               <w:rPr>
                 <w:rFonts w:ascii="Helvetica" w:hAnsi="Helvetica" w:cs="Helvetica"/>
@@ -2197,6 +2300,7 @@
                 <w:shd w:val="clear" w:color="auto" w:fill="FFFFFF"/>
               </w:rPr>
             </w:pPr>
+            <w:proofErr w:type="gramStart"/>
             <w:r>
               <w:rPr>
                 <w:rFonts w:ascii="Helvetica" w:hAnsi="Helvetica" w:cs="Helvetica" w:hint="eastAsia"/>
@@ -2206,6 +2310,7 @@
               </w:rPr>
               <w:t>缩略图</w:t>
             </w:r>
+            <w:proofErr w:type="gramEnd"/>
           </w:p>
         </w:tc>
       </w:tr>
@@ -2264,6 +2369,7 @@
                 <w:shd w:val="clear" w:color="auto" w:fill="FFFFFF"/>
               </w:rPr>
             </w:pPr>
+            <w:proofErr w:type="spellStart"/>
             <w:r>
               <w:rPr>
                 <w:rFonts w:ascii="Helvetica" w:hAnsi="Helvetica" w:cs="Helvetica" w:hint="eastAsia"/>
@@ -2273,6 +2379,7 @@
               </w:rPr>
               <w:t>IsAudit</w:t>
             </w:r>
+            <w:proofErr w:type="spellEnd"/>
           </w:p>
         </w:tc>
         <w:tc>
@@ -2546,6 +2653,7 @@
                 <w:shd w:val="clear" w:color="auto" w:fill="FFFFFF"/>
               </w:rPr>
             </w:pPr>
+            <w:proofErr w:type="spellStart"/>
             <w:r>
               <w:rPr>
                 <w:rFonts w:ascii="Helvetica" w:hAnsi="Helvetica" w:cs="Helvetica" w:hint="eastAsia"/>
@@ -2564,6 +2672,7 @@
               </w:rPr>
               <w:t>Stickie</w:t>
             </w:r>
+            <w:proofErr w:type="spellEnd"/>
           </w:p>
         </w:tc>
         <w:tc>
@@ -2699,6 +2808,7 @@
                 <w:shd w:val="clear" w:color="auto" w:fill="FFFFFF"/>
               </w:rPr>
             </w:pPr>
+            <w:proofErr w:type="spellStart"/>
             <w:r>
               <w:rPr>
                 <w:rFonts w:ascii="Helvetica" w:hAnsi="Helvetica" w:cs="Helvetica"/>
@@ -2708,6 +2818,7 @@
               </w:rPr>
               <w:t>CreatorUserId</w:t>
             </w:r>
+            <w:proofErr w:type="spellEnd"/>
           </w:p>
         </w:tc>
         <w:tc>
@@ -2798,8 +2909,9 @@
                 <w:szCs w:val="21"/>
                 <w:shd w:val="clear" w:color="auto" w:fill="FFFFFF"/>
               </w:rPr>
-              <w:t>（外键关联</w:t>
-            </w:r>
+              <w:t>（</w:t>
+            </w:r>
+            <w:proofErr w:type="gramStart"/>
             <w:r>
               <w:rPr>
                 <w:rFonts w:ascii="Helvetica" w:hAnsi="Helvetica" w:cs="Helvetica" w:hint="eastAsia"/>
@@ -2807,8 +2919,20 @@
                 <w:szCs w:val="21"/>
                 <w:shd w:val="clear" w:color="auto" w:fill="FFFFFF"/>
               </w:rPr>
+              <w:t>外键关联</w:t>
+            </w:r>
+            <w:proofErr w:type="spellStart"/>
+            <w:proofErr w:type="gramEnd"/>
+            <w:r>
+              <w:rPr>
+                <w:rFonts w:ascii="Helvetica" w:hAnsi="Helvetica" w:cs="Helvetica" w:hint="eastAsia"/>
+                <w:color w:val="000000"/>
+                <w:szCs w:val="21"/>
+                <w:shd w:val="clear" w:color="auto" w:fill="FFFFFF"/>
+              </w:rPr>
               <w:t>AppUser</w:t>
             </w:r>
+            <w:proofErr w:type="spellEnd"/>
             <w:r>
               <w:rPr>
                 <w:rFonts w:ascii="Helvetica" w:hAnsi="Helvetica" w:cs="Helvetica" w:hint="eastAsia"/>
@@ -2894,6 +3018,7 @@
                 <w:shd w:val="clear" w:color="auto" w:fill="FFFFFF"/>
               </w:rPr>
             </w:pPr>
+            <w:proofErr w:type="spellStart"/>
             <w:r>
               <w:rPr>
                 <w:rFonts w:ascii="Helvetica" w:hAnsi="Helvetica" w:cs="Helvetica"/>
@@ -2903,6 +3028,7 @@
               </w:rPr>
               <w:t>CreatorTime</w:t>
             </w:r>
+            <w:proofErr w:type="spellEnd"/>
           </w:p>
         </w:tc>
         <w:tc>
@@ -2931,6 +3057,7 @@
                 <w:shd w:val="clear" w:color="auto" w:fill="FFFFFF"/>
               </w:rPr>
             </w:pPr>
+            <w:proofErr w:type="spellStart"/>
             <w:r>
               <w:rPr>
                 <w:rFonts w:ascii="Helvetica" w:hAnsi="Helvetica" w:cs="Helvetica"/>
@@ -2940,6 +3067,7 @@
               </w:rPr>
               <w:t>DateTime</w:t>
             </w:r>
+            <w:proofErr w:type="spellEnd"/>
           </w:p>
         </w:tc>
         <w:tc>
@@ -3026,6 +3154,7 @@
                 <w:shd w:val="clear" w:color="auto" w:fill="FFFFFF"/>
               </w:rPr>
             </w:pPr>
+            <w:proofErr w:type="spellStart"/>
             <w:r>
               <w:rPr>
                 <w:rFonts w:ascii="Helvetica" w:hAnsi="Helvetica" w:cs="Helvetica"/>
@@ -3035,6 +3164,7 @@
               </w:rPr>
               <w:t>DeleteMark</w:t>
             </w:r>
+            <w:proofErr w:type="spellEnd"/>
           </w:p>
         </w:tc>
         <w:tc>
@@ -3167,6 +3297,7 @@
                 <w:shd w:val="clear" w:color="auto" w:fill="FFFFFF"/>
               </w:rPr>
             </w:pPr>
+            <w:proofErr w:type="spellStart"/>
             <w:r>
               <w:rPr>
                 <w:rFonts w:ascii="Helvetica" w:hAnsi="Helvetica" w:cs="Helvetica"/>
@@ -3176,6 +3307,7 @@
               </w:rPr>
               <w:t>DeleteUserId</w:t>
             </w:r>
+            <w:proofErr w:type="spellEnd"/>
           </w:p>
         </w:tc>
         <w:tc>
@@ -3299,6 +3431,7 @@
                 <w:shd w:val="clear" w:color="auto" w:fill="FFFFFF"/>
               </w:rPr>
             </w:pPr>
+            <w:proofErr w:type="spellStart"/>
             <w:r>
               <w:rPr>
                 <w:rFonts w:ascii="Helvetica" w:hAnsi="Helvetica" w:cs="Helvetica"/>
@@ -3308,6 +3441,7 @@
               </w:rPr>
               <w:t>DeleteTime</w:t>
             </w:r>
+            <w:proofErr w:type="spellEnd"/>
           </w:p>
         </w:tc>
         <w:tc>
@@ -3336,6 +3470,7 @@
                 <w:shd w:val="clear" w:color="auto" w:fill="FFFFFF"/>
               </w:rPr>
             </w:pPr>
+            <w:proofErr w:type="spellStart"/>
             <w:r>
               <w:rPr>
                 <w:rFonts w:ascii="Helvetica" w:hAnsi="Helvetica" w:cs="Helvetica"/>
@@ -3345,6 +3480,7 @@
               </w:rPr>
               <w:t>DateTime</w:t>
             </w:r>
+            <w:proofErr w:type="spellEnd"/>
           </w:p>
         </w:tc>
         <w:tc>
@@ -3431,6 +3567,7 @@
                 <w:shd w:val="clear" w:color="auto" w:fill="FFFFFF"/>
               </w:rPr>
             </w:pPr>
+            <w:proofErr w:type="spellStart"/>
             <w:r>
               <w:rPr>
                 <w:rFonts w:ascii="Helvetica" w:hAnsi="Helvetica" w:cs="Helvetica"/>
@@ -3440,6 +3577,7 @@
               </w:rPr>
               <w:t>LastModifyUserId</w:t>
             </w:r>
+            <w:proofErr w:type="spellEnd"/>
           </w:p>
         </w:tc>
         <w:tc>
@@ -3563,6 +3701,7 @@
                 <w:shd w:val="clear" w:color="auto" w:fill="FFFFFF"/>
               </w:rPr>
             </w:pPr>
+            <w:proofErr w:type="spellStart"/>
             <w:r>
               <w:rPr>
                 <w:rFonts w:ascii="Helvetica" w:hAnsi="Helvetica" w:cs="Helvetica"/>
@@ -3572,6 +3711,7 @@
               </w:rPr>
               <w:t>LastModifyTime</w:t>
             </w:r>
+            <w:proofErr w:type="spellEnd"/>
           </w:p>
         </w:tc>
         <w:tc>
@@ -3600,6 +3740,7 @@
                 <w:shd w:val="clear" w:color="auto" w:fill="FFFFFF"/>
               </w:rPr>
             </w:pPr>
+            <w:proofErr w:type="spellStart"/>
             <w:r>
               <w:rPr>
                 <w:rFonts w:ascii="Helvetica" w:hAnsi="Helvetica" w:cs="Helvetica"/>
@@ -3609,6 +3750,7 @@
               </w:rPr>
               <w:t>DateTime</w:t>
             </w:r>
+            <w:proofErr w:type="spellEnd"/>
           </w:p>
         </w:tc>
         <w:tc>
@@ -3650,6 +3792,7 @@
           <w:numId w:val="1"/>
         </w:numPr>
       </w:pPr>
+      <w:proofErr w:type="spellStart"/>
       <w:r>
         <w:rPr>
           <w:rFonts w:hint="eastAsia"/>
@@ -3672,6 +3815,7 @@
         </w:rPr>
         <w:t>e</w:t>
       </w:r>
+      <w:proofErr w:type="spellEnd"/>
       <w:r>
         <w:t>（</w:t>
       </w:r>
@@ -3681,6 +3825,7 @@
         </w:rPr>
         <w:t>文章</w:t>
       </w:r>
+      <w:proofErr w:type="gramStart"/>
       <w:r>
         <w:rPr>
           <w:rFonts w:hint="eastAsia"/>
@@ -3693,6 +3838,7 @@
         </w:rPr>
         <w:t>表</w:t>
       </w:r>
+      <w:proofErr w:type="gramEnd"/>
       <w:r>
         <w:t>）</w:t>
       </w:r>
@@ -4069,6 +4215,7 @@
                 <w:shd w:val="clear" w:color="auto" w:fill="FFFFFF"/>
               </w:rPr>
             </w:pPr>
+            <w:proofErr w:type="spellStart"/>
             <w:r>
               <w:rPr>
                 <w:rFonts w:ascii="新宋体" w:eastAsia="新宋体" w:cs="新宋体"/>
@@ -4079,6 +4226,7 @@
               </w:rPr>
               <w:t>AId</w:t>
             </w:r>
+            <w:proofErr w:type="spellEnd"/>
           </w:p>
         </w:tc>
         <w:tc>
@@ -4153,6 +4301,7 @@
                 <w:shd w:val="clear" w:color="auto" w:fill="FFFFFF"/>
               </w:rPr>
             </w:pPr>
+            <w:proofErr w:type="gramStart"/>
             <w:r>
               <w:rPr>
                 <w:rFonts w:ascii="Helvetica" w:hAnsi="Helvetica" w:cs="Helvetica" w:hint="eastAsia"/>
@@ -4162,6 +4311,7 @@
               </w:rPr>
               <w:t>点赞文章</w:t>
             </w:r>
+            <w:proofErr w:type="gramEnd"/>
           </w:p>
         </w:tc>
       </w:tr>
@@ -4223,6 +4373,7 @@
                 <w:shd w:val="clear" w:color="auto" w:fill="FFFFFF"/>
               </w:rPr>
             </w:pPr>
+            <w:proofErr w:type="spellStart"/>
             <w:r>
               <w:rPr>
                 <w:rFonts w:ascii="Helvetica" w:hAnsi="Helvetica" w:cs="Helvetica" w:hint="eastAsia"/>
@@ -4232,6 +4383,7 @@
               </w:rPr>
               <w:t>UserId</w:t>
             </w:r>
+            <w:proofErr w:type="spellEnd"/>
           </w:p>
         </w:tc>
         <w:tc>
@@ -4306,6 +4458,7 @@
                 <w:shd w:val="clear" w:color="auto" w:fill="FFFFFF"/>
               </w:rPr>
             </w:pPr>
+            <w:proofErr w:type="gramStart"/>
             <w:r>
               <w:rPr>
                 <w:rFonts w:ascii="Helvetica" w:hAnsi="Helvetica" w:cs="Helvetica" w:hint="eastAsia"/>
@@ -4315,6 +4468,7 @@
               </w:rPr>
               <w:t>点赞人</w:t>
             </w:r>
+            <w:proofErr w:type="gramEnd"/>
           </w:p>
         </w:tc>
       </w:tr>
@@ -4376,6 +4530,7 @@
                 <w:shd w:val="clear" w:color="auto" w:fill="FFFFFF"/>
               </w:rPr>
             </w:pPr>
+            <w:proofErr w:type="spellStart"/>
             <w:r>
               <w:rPr>
                 <w:rFonts w:ascii="Helvetica" w:hAnsi="Helvetica" w:cs="Helvetica" w:hint="eastAsia"/>
@@ -4385,6 +4540,7 @@
               </w:rPr>
               <w:t>AddTime</w:t>
             </w:r>
+            <w:proofErr w:type="spellEnd"/>
           </w:p>
         </w:tc>
         <w:tc>
@@ -4459,6 +4615,7 @@
                 <w:shd w:val="clear" w:color="auto" w:fill="FFFFFF"/>
               </w:rPr>
             </w:pPr>
+            <w:proofErr w:type="gramStart"/>
             <w:r>
               <w:rPr>
                 <w:rFonts w:ascii="Helvetica" w:hAnsi="Helvetica" w:cs="Helvetica" w:hint="eastAsia"/>
@@ -4468,6 +4625,7 @@
               </w:rPr>
               <w:t>点赞时间</w:t>
             </w:r>
+            <w:proofErr w:type="gramEnd"/>
           </w:p>
         </w:tc>
       </w:tr>
@@ -4575,6 +4733,7 @@
                 <w:shd w:val="clear" w:color="auto" w:fill="FFFFFF"/>
               </w:rPr>
             </w:pPr>
+            <w:proofErr w:type="gramStart"/>
             <w:r>
               <w:rPr>
                 <w:rFonts w:ascii="Helvetica" w:hAnsi="Helvetica" w:cs="Helvetica"/>
@@ -4600,7 +4759,17 @@
                 <w:szCs w:val="21"/>
                 <w:shd w:val="clear" w:color="auto" w:fill="FFFFFF"/>
               </w:rPr>
-              <w:t>char(500)</w:t>
+              <w:t>char(</w:t>
+            </w:r>
+            <w:proofErr w:type="gramEnd"/>
+            <w:r>
+              <w:rPr>
+                <w:rFonts w:ascii="Helvetica" w:hAnsi="Helvetica" w:cs="Helvetica"/>
+                <w:color w:val="000000"/>
+                <w:szCs w:val="21"/>
+                <w:shd w:val="clear" w:color="auto" w:fill="FFFFFF"/>
+              </w:rPr>
+              <w:t>500)</w:t>
             </w:r>
           </w:p>
         </w:tc>
@@ -4709,7 +4878,7 @@
                 <w:shd w:val="clear" w:color="auto" w:fill="FFFFFF"/>
               </w:rPr>
             </w:pPr>
-            <w:bookmarkStart w:id="0" w:name="OLE_LINK1"/>
+            <w:bookmarkStart w:id="7" w:name="OLE_LINK1"/>
             <w:r>
               <w:rPr>
                 <w:rFonts w:ascii="Helvetica" w:hAnsi="Helvetica" w:cs="Helvetica"/>
@@ -4719,7 +4888,7 @@
               </w:rPr>
               <w:t>Browser</w:t>
             </w:r>
-            <w:bookmarkEnd w:id="0"/>
+            <w:bookmarkEnd w:id="7"/>
           </w:p>
         </w:tc>
         <w:tc>
@@ -4748,6 +4917,7 @@
                 <w:shd w:val="clear" w:color="auto" w:fill="FFFFFF"/>
               </w:rPr>
             </w:pPr>
+            <w:proofErr w:type="gramStart"/>
             <w:r>
               <w:rPr>
                 <w:rFonts w:ascii="Helvetica" w:hAnsi="Helvetica" w:cs="Helvetica"/>
@@ -4773,7 +4943,17 @@
                 <w:szCs w:val="21"/>
                 <w:shd w:val="clear" w:color="auto" w:fill="FFFFFF"/>
               </w:rPr>
-              <w:t>char(500)</w:t>
+              <w:t>char(</w:t>
+            </w:r>
+            <w:proofErr w:type="gramEnd"/>
+            <w:r>
+              <w:rPr>
+                <w:rFonts w:ascii="Helvetica" w:hAnsi="Helvetica" w:cs="Helvetica"/>
+                <w:color w:val="000000"/>
+                <w:szCs w:val="21"/>
+                <w:shd w:val="clear" w:color="auto" w:fill="FFFFFF"/>
+              </w:rPr>
+              <w:t>500)</w:t>
             </w:r>
           </w:p>
         </w:tc>
@@ -4803,8 +4983,8 @@
                 <w:shd w:val="clear" w:color="auto" w:fill="FFFFFF"/>
               </w:rPr>
             </w:pPr>
-            <w:bookmarkStart w:id="1" w:name="OLE_LINK2"/>
-            <w:bookmarkStart w:id="2" w:name="OLE_LINK3"/>
+            <w:bookmarkStart w:id="8" w:name="OLE_LINK2"/>
+            <w:bookmarkStart w:id="9" w:name="OLE_LINK3"/>
             <w:r>
               <w:rPr>
                 <w:rFonts w:ascii="Helvetica" w:hAnsi="Helvetica" w:cs="Helvetica" w:hint="eastAsia"/>
@@ -4814,8 +4994,8 @@
               </w:rPr>
               <w:t>浏览器名称</w:t>
             </w:r>
-            <w:bookmarkEnd w:id="1"/>
-            <w:bookmarkEnd w:id="2"/>
+            <w:bookmarkEnd w:id="8"/>
+            <w:bookmarkEnd w:id="9"/>
           </w:p>
         </w:tc>
       </w:tr>
@@ -4914,6 +5094,7 @@
                 <w:shd w:val="clear" w:color="auto" w:fill="FFFFFF"/>
               </w:rPr>
             </w:pPr>
+            <w:proofErr w:type="gramStart"/>
             <w:r>
               <w:rPr>
                 <w:rFonts w:ascii="Helvetica" w:hAnsi="Helvetica" w:cs="Helvetica"/>
@@ -4939,7 +5120,17 @@
                 <w:szCs w:val="21"/>
                 <w:shd w:val="clear" w:color="auto" w:fill="FFFFFF"/>
               </w:rPr>
-              <w:t>char(500)</w:t>
+              <w:t>char(</w:t>
+            </w:r>
+            <w:proofErr w:type="gramEnd"/>
+            <w:r>
+              <w:rPr>
+                <w:rFonts w:ascii="Helvetica" w:hAnsi="Helvetica" w:cs="Helvetica"/>
+                <w:color w:val="000000"/>
+                <w:szCs w:val="21"/>
+                <w:shd w:val="clear" w:color="auto" w:fill="FFFFFF"/>
+              </w:rPr>
+              <w:t>500)</w:t>
             </w:r>
           </w:p>
         </w:tc>
@@ -4969,8 +5160,8 @@
                 <w:shd w:val="clear" w:color="auto" w:fill="FFFFFF"/>
               </w:rPr>
             </w:pPr>
-            <w:bookmarkStart w:id="3" w:name="OLE_LINK4"/>
-            <w:bookmarkStart w:id="4" w:name="OLE_LINK5"/>
+            <w:bookmarkStart w:id="10" w:name="OLE_LINK4"/>
+            <w:bookmarkStart w:id="11" w:name="OLE_LINK5"/>
             <w:r>
               <w:rPr>
                 <w:rFonts w:ascii="Helvetica" w:hAnsi="Helvetica" w:cs="Helvetica" w:hint="eastAsia"/>
@@ -4980,8 +5171,8 @@
               </w:rPr>
               <w:t>系统</w:t>
             </w:r>
-            <w:bookmarkEnd w:id="3"/>
-            <w:bookmarkEnd w:id="4"/>
+            <w:bookmarkEnd w:id="10"/>
+            <w:bookmarkEnd w:id="11"/>
             <w:r>
               <w:rPr>
                 <w:rFonts w:ascii="Helvetica" w:hAnsi="Helvetica" w:cs="Helvetica" w:hint="eastAsia"/>
@@ -5089,6 +5280,7 @@
                 <w:shd w:val="clear" w:color="auto" w:fill="FFFFFF"/>
               </w:rPr>
             </w:pPr>
+            <w:proofErr w:type="gramStart"/>
             <w:r>
               <w:rPr>
                 <w:rFonts w:ascii="Helvetica" w:hAnsi="Helvetica" w:cs="Helvetica"/>
@@ -5114,7 +5306,17 @@
                 <w:szCs w:val="21"/>
                 <w:shd w:val="clear" w:color="auto" w:fill="FFFFFF"/>
               </w:rPr>
-              <w:t>char(50)</w:t>
+              <w:t>char(</w:t>
+            </w:r>
+            <w:proofErr w:type="gramEnd"/>
+            <w:r>
+              <w:rPr>
+                <w:rFonts w:ascii="Helvetica" w:hAnsi="Helvetica" w:cs="Helvetica"/>
+                <w:color w:val="000000"/>
+                <w:szCs w:val="21"/>
+                <w:shd w:val="clear" w:color="auto" w:fill="FFFFFF"/>
+              </w:rPr>
+              <w:t>50)</w:t>
             </w:r>
           </w:p>
         </w:tc>
@@ -5214,6 +5416,7 @@
                 <w:shd w:val="clear" w:color="auto" w:fill="FFFFFF"/>
               </w:rPr>
             </w:pPr>
+            <w:proofErr w:type="spellStart"/>
             <w:r>
               <w:rPr>
                 <w:rFonts w:ascii="Helvetica" w:hAnsi="Helvetica" w:cs="Helvetica"/>
@@ -5223,6 +5426,7 @@
               </w:rPr>
               <w:t>LoginName</w:t>
             </w:r>
+            <w:proofErr w:type="spellEnd"/>
           </w:p>
         </w:tc>
         <w:tc>
@@ -5251,6 +5455,7 @@
                 <w:shd w:val="clear" w:color="auto" w:fill="FFFFFF"/>
               </w:rPr>
             </w:pPr>
+            <w:proofErr w:type="gramStart"/>
             <w:r>
               <w:rPr>
                 <w:rFonts w:ascii="Helvetica" w:hAnsi="Helvetica" w:cs="Helvetica"/>
@@ -5276,7 +5481,17 @@
                 <w:szCs w:val="21"/>
                 <w:shd w:val="clear" w:color="auto" w:fill="FFFFFF"/>
               </w:rPr>
-              <w:t>char(50)</w:t>
+              <w:t>char(</w:t>
+            </w:r>
+            <w:proofErr w:type="gramEnd"/>
+            <w:r>
+              <w:rPr>
+                <w:rFonts w:ascii="Helvetica" w:hAnsi="Helvetica" w:cs="Helvetica"/>
+                <w:color w:val="000000"/>
+                <w:szCs w:val="21"/>
+                <w:shd w:val="clear" w:color="auto" w:fill="FFFFFF"/>
+              </w:rPr>
+              <w:t>50)</w:t>
             </w:r>
           </w:p>
         </w:tc>
@@ -5413,6 +5628,7 @@
                 <w:shd w:val="clear" w:color="auto" w:fill="FFFFFF"/>
               </w:rPr>
             </w:pPr>
+            <w:proofErr w:type="gramStart"/>
             <w:r>
               <w:rPr>
                 <w:rFonts w:ascii="Helvetica" w:hAnsi="Helvetica" w:cs="Helvetica"/>
@@ -5438,7 +5654,17 @@
                 <w:szCs w:val="21"/>
                 <w:shd w:val="clear" w:color="auto" w:fill="FFFFFF"/>
               </w:rPr>
-              <w:t>char(500)</w:t>
+              <w:t>char(</w:t>
+            </w:r>
+            <w:proofErr w:type="gramEnd"/>
+            <w:r>
+              <w:rPr>
+                <w:rFonts w:ascii="Helvetica" w:hAnsi="Helvetica" w:cs="Helvetica"/>
+                <w:color w:val="000000"/>
+                <w:szCs w:val="21"/>
+                <w:shd w:val="clear" w:color="auto" w:fill="FFFFFF"/>
+              </w:rPr>
+              <w:t>500)</w:t>
             </w:r>
           </w:p>
         </w:tc>
@@ -5863,6 +6089,7 @@
                 <w:shd w:val="clear" w:color="auto" w:fill="FFFFFF"/>
               </w:rPr>
             </w:pPr>
+            <w:proofErr w:type="spellStart"/>
             <w:r>
               <w:rPr>
                 <w:rFonts w:ascii="Helvetica" w:hAnsi="Helvetica" w:cs="Helvetica" w:hint="eastAsia"/>
@@ -5890,6 +6117,7 @@
               </w:rPr>
               <w:t>d</w:t>
             </w:r>
+            <w:proofErr w:type="spellEnd"/>
           </w:p>
         </w:tc>
         <w:tc>
@@ -6025,7 +6253,27 @@
                 <w:szCs w:val="21"/>
                 <w:shd w:val="clear" w:color="auto" w:fill="FFFFFF"/>
               </w:rPr>
-              <w:t>是回复谁的评论</w:t>
+              <w:t>是</w:t>
+            </w:r>
+            <w:proofErr w:type="gramStart"/>
+            <w:r>
+              <w:rPr>
+                <w:rFonts w:ascii="Helvetica" w:hAnsi="Helvetica" w:cs="Helvetica"/>
+                <w:color w:val="000000"/>
+                <w:szCs w:val="21"/>
+                <w:shd w:val="clear" w:color="auto" w:fill="FFFFFF"/>
+              </w:rPr>
+              <w:t>回复谁</w:t>
+            </w:r>
+            <w:proofErr w:type="gramEnd"/>
+            <w:r>
+              <w:rPr>
+                <w:rFonts w:ascii="Helvetica" w:hAnsi="Helvetica" w:cs="Helvetica"/>
+                <w:color w:val="000000"/>
+                <w:szCs w:val="21"/>
+                <w:shd w:val="clear" w:color="auto" w:fill="FFFFFF"/>
+              </w:rPr>
+              <w:t>的评论</w:t>
             </w:r>
             <w:r>
               <w:rPr>
@@ -6130,12 +6378,13 @@
               <w:spacing w:before="20" w:after="20"/>
               <w:jc w:val="left"/>
               <w:rPr>
-                <w:rFonts w:ascii="Helvetica" w:hAnsi="Helvetica" w:cs="Helvetica" w:hint="eastAsia"/>
-                <w:color w:val="000000"/>
-                <w:szCs w:val="21"/>
-                <w:shd w:val="clear" w:color="auto" w:fill="FFFFFF"/>
-              </w:rPr>
-            </w:pPr>
+                <w:rFonts w:ascii="Helvetica" w:hAnsi="Helvetica" w:cs="Helvetica"/>
+                <w:color w:val="000000"/>
+                <w:szCs w:val="21"/>
+                <w:shd w:val="clear" w:color="auto" w:fill="FFFFFF"/>
+              </w:rPr>
+            </w:pPr>
+            <w:proofErr w:type="spellStart"/>
             <w:r>
               <w:rPr>
                 <w:rFonts w:ascii="新宋体" w:eastAsia="新宋体" w:cs="新宋体"/>
@@ -6146,6 +6395,7 @@
               </w:rPr>
               <w:t>PName</w:t>
             </w:r>
+            <w:proofErr w:type="spellEnd"/>
           </w:p>
         </w:tc>
         <w:tc>
@@ -6171,11 +6421,19 @@
                 <w:rFonts w:ascii="宋体" w:eastAsia="宋体" w:hAnsi="宋体" w:cs="宋体"/>
               </w:rPr>
             </w:pPr>
-            <w:r>
-              <w:rPr>
-                <w:rFonts w:ascii="宋体" w:eastAsia="宋体" w:hAnsi="宋体" w:cs="宋体"/>
-              </w:rPr>
-              <w:t>varchar(50)</w:t>
+            <w:proofErr w:type="gramStart"/>
+            <w:r>
+              <w:rPr>
+                <w:rFonts w:ascii="宋体" w:eastAsia="宋体" w:hAnsi="宋体" w:cs="宋体"/>
+              </w:rPr>
+              <w:t>varchar(</w:t>
+            </w:r>
+            <w:proofErr w:type="gramEnd"/>
+            <w:r>
+              <w:rPr>
+                <w:rFonts w:ascii="宋体" w:eastAsia="宋体" w:hAnsi="宋体" w:cs="宋体"/>
+              </w:rPr>
+              <w:t>50)</w:t>
             </w:r>
           </w:p>
         </w:tc>
@@ -6199,7 +6457,7 @@
               <w:spacing w:before="20" w:after="20"/>
               <w:jc w:val="left"/>
               <w:rPr>
-                <w:rFonts w:ascii="Helvetica" w:hAnsi="Helvetica" w:cs="Helvetica" w:hint="eastAsia"/>
+                <w:rFonts w:ascii="Helvetica" w:hAnsi="Helvetica" w:cs="Helvetica"/>
                 <w:color w:val="000000"/>
                 <w:szCs w:val="21"/>
                 <w:shd w:val="clear" w:color="auto" w:fill="FFFFFF"/>
@@ -6311,6 +6569,8 @@
                 <w:rFonts w:ascii="宋体" w:eastAsia="宋体" w:hAnsi="宋体" w:cs="宋体"/>
               </w:rPr>
             </w:pPr>
+            <w:proofErr w:type="spellStart"/>
+            <w:proofErr w:type="gramStart"/>
             <w:r>
               <w:rPr>
                 <w:rFonts w:ascii="宋体" w:eastAsia="宋体" w:hAnsi="宋体" w:cs="宋体" w:hint="eastAsia"/>
@@ -6321,8 +6581,16 @@
               <w:rPr>
                 <w:rFonts w:ascii="宋体" w:eastAsia="宋体" w:hAnsi="宋体" w:cs="宋体" w:hint="eastAsia"/>
               </w:rPr>
-              <w:t>varchar(</w:t>
-            </w:r>
+              <w:t>varchar</w:t>
+            </w:r>
+            <w:proofErr w:type="spellEnd"/>
+            <w:r>
+              <w:rPr>
+                <w:rFonts w:ascii="宋体" w:eastAsia="宋体" w:hAnsi="宋体" w:cs="宋体" w:hint="eastAsia"/>
+              </w:rPr>
+              <w:t>(</w:t>
+            </w:r>
+            <w:proofErr w:type="gramEnd"/>
             <w:r>
               <w:rPr>
                 <w:rFonts w:ascii="宋体" w:eastAsia="宋体" w:hAnsi="宋体" w:cs="宋体" w:hint="eastAsia"/>
@@ -6485,11 +6753,27 @@
                 <w:rFonts w:ascii="宋体" w:eastAsia="宋体" w:hAnsi="宋体" w:cs="宋体"/>
               </w:rPr>
             </w:pPr>
-            <w:r>
-              <w:rPr>
-                <w:rFonts w:ascii="宋体" w:eastAsia="宋体" w:hAnsi="宋体" w:cs="宋体"/>
-              </w:rPr>
-              <w:t>Nvarchar(50)</w:t>
+            <w:proofErr w:type="spellStart"/>
+            <w:proofErr w:type="gramStart"/>
+            <w:r>
+              <w:rPr>
+                <w:rFonts w:ascii="宋体" w:eastAsia="宋体" w:hAnsi="宋体" w:cs="宋体"/>
+              </w:rPr>
+              <w:t>Nvarchar</w:t>
+            </w:r>
+            <w:proofErr w:type="spellEnd"/>
+            <w:r>
+              <w:rPr>
+                <w:rFonts w:ascii="宋体" w:eastAsia="宋体" w:hAnsi="宋体" w:cs="宋体"/>
+              </w:rPr>
+              <w:t>(</w:t>
+            </w:r>
+            <w:proofErr w:type="gramEnd"/>
+            <w:r>
+              <w:rPr>
+                <w:rFonts w:ascii="宋体" w:eastAsia="宋体" w:hAnsi="宋体" w:cs="宋体"/>
+              </w:rPr>
+              <w:t>50)</w:t>
             </w:r>
           </w:p>
         </w:tc>
@@ -6626,11 +6910,27 @@
                 <w:rFonts w:ascii="宋体" w:eastAsia="宋体" w:hAnsi="宋体" w:cs="宋体"/>
               </w:rPr>
             </w:pPr>
-            <w:r>
-              <w:rPr>
-                <w:rFonts w:ascii="宋体" w:eastAsia="宋体" w:hAnsi="宋体" w:cs="宋体"/>
-              </w:rPr>
-              <w:t>Nvarchar(100)</w:t>
+            <w:proofErr w:type="spellStart"/>
+            <w:proofErr w:type="gramStart"/>
+            <w:r>
+              <w:rPr>
+                <w:rFonts w:ascii="宋体" w:eastAsia="宋体" w:hAnsi="宋体" w:cs="宋体"/>
+              </w:rPr>
+              <w:t>Nvarchar</w:t>
+            </w:r>
+            <w:proofErr w:type="spellEnd"/>
+            <w:r>
+              <w:rPr>
+                <w:rFonts w:ascii="宋体" w:eastAsia="宋体" w:hAnsi="宋体" w:cs="宋体"/>
+              </w:rPr>
+              <w:t>(</w:t>
+            </w:r>
+            <w:proofErr w:type="gramEnd"/>
+            <w:r>
+              <w:rPr>
+                <w:rFonts w:ascii="宋体" w:eastAsia="宋体" w:hAnsi="宋体" w:cs="宋体"/>
+              </w:rPr>
+              <w:t>100)</w:t>
             </w:r>
           </w:p>
         </w:tc>
@@ -6768,11 +7068,19 @@
                 <w:rFonts w:ascii="宋体" w:eastAsia="宋体" w:hAnsi="宋体" w:cs="宋体"/>
               </w:rPr>
             </w:pPr>
-            <w:r>
-              <w:rPr>
-                <w:rFonts w:ascii="宋体" w:eastAsia="宋体" w:hAnsi="宋体" w:cs="宋体"/>
-              </w:rPr>
-              <w:t>varchar(50)</w:t>
+            <w:proofErr w:type="gramStart"/>
+            <w:r>
+              <w:rPr>
+                <w:rFonts w:ascii="宋体" w:eastAsia="宋体" w:hAnsi="宋体" w:cs="宋体"/>
+              </w:rPr>
+              <w:t>varchar(</w:t>
+            </w:r>
+            <w:proofErr w:type="gramEnd"/>
+            <w:r>
+              <w:rPr>
+                <w:rFonts w:ascii="宋体" w:eastAsia="宋体" w:hAnsi="宋体" w:cs="宋体"/>
+              </w:rPr>
+              <w:t>50)</w:t>
             </w:r>
           </w:p>
         </w:tc>
@@ -6867,6 +7175,7 @@
                 <w:szCs w:val="19"/>
               </w:rPr>
             </w:pPr>
+            <w:proofErr w:type="spellStart"/>
             <w:r>
               <w:rPr>
                 <w:rFonts w:ascii="新宋体" w:eastAsia="新宋体" w:cs="新宋体"/>
@@ -6877,6 +7186,7 @@
               </w:rPr>
               <w:t>GeoPosition</w:t>
             </w:r>
+            <w:proofErr w:type="spellEnd"/>
           </w:p>
         </w:tc>
         <w:tc>
@@ -6902,11 +7212,19 @@
                 <w:rFonts w:ascii="宋体" w:eastAsia="宋体" w:hAnsi="宋体" w:cs="宋体"/>
               </w:rPr>
             </w:pPr>
-            <w:r>
-              <w:rPr>
-                <w:rFonts w:ascii="宋体" w:eastAsia="宋体" w:hAnsi="宋体" w:cs="宋体"/>
-              </w:rPr>
-              <w:t>varchar(50)</w:t>
+            <w:proofErr w:type="gramStart"/>
+            <w:r>
+              <w:rPr>
+                <w:rFonts w:ascii="宋体" w:eastAsia="宋体" w:hAnsi="宋体" w:cs="宋体"/>
+              </w:rPr>
+              <w:t>varchar(</w:t>
+            </w:r>
+            <w:proofErr w:type="gramEnd"/>
+            <w:r>
+              <w:rPr>
+                <w:rFonts w:ascii="宋体" w:eastAsia="宋体" w:hAnsi="宋体" w:cs="宋体"/>
+              </w:rPr>
+              <w:t>50)</w:t>
             </w:r>
           </w:p>
         </w:tc>
@@ -7001,6 +7319,7 @@
                 <w:szCs w:val="19"/>
               </w:rPr>
             </w:pPr>
+            <w:proofErr w:type="spellStart"/>
             <w:r>
               <w:rPr>
                 <w:rFonts w:ascii="新宋体" w:eastAsia="新宋体" w:cs="新宋体"/>
@@ -7011,6 +7330,7 @@
               </w:rPr>
               <w:t>UserHost</w:t>
             </w:r>
+            <w:proofErr w:type="spellEnd"/>
           </w:p>
         </w:tc>
         <w:tc>
@@ -7036,11 +7356,19 @@
                 <w:rFonts w:ascii="宋体" w:eastAsia="宋体" w:hAnsi="宋体" w:cs="宋体"/>
               </w:rPr>
             </w:pPr>
-            <w:r>
-              <w:rPr>
-                <w:rFonts w:ascii="宋体" w:eastAsia="宋体" w:hAnsi="宋体" w:cs="宋体"/>
-              </w:rPr>
-              <w:t>varchar(50)</w:t>
+            <w:proofErr w:type="gramStart"/>
+            <w:r>
+              <w:rPr>
+                <w:rFonts w:ascii="宋体" w:eastAsia="宋体" w:hAnsi="宋体" w:cs="宋体"/>
+              </w:rPr>
+              <w:t>varchar(</w:t>
+            </w:r>
+            <w:proofErr w:type="gramEnd"/>
+            <w:r>
+              <w:rPr>
+                <w:rFonts w:ascii="宋体" w:eastAsia="宋体" w:hAnsi="宋体" w:cs="宋体"/>
+              </w:rPr>
+              <w:t>50)</w:t>
             </w:r>
           </w:p>
         </w:tc>
@@ -7135,6 +7463,7 @@
                 <w:szCs w:val="19"/>
               </w:rPr>
             </w:pPr>
+            <w:proofErr w:type="spellStart"/>
             <w:r>
               <w:rPr>
                 <w:rFonts w:ascii="新宋体" w:eastAsia="新宋体" w:cs="新宋体" w:hint="eastAsia"/>
@@ -7145,6 +7474,7 @@
               </w:rPr>
               <w:t>Qq</w:t>
             </w:r>
+            <w:proofErr w:type="spellEnd"/>
           </w:p>
         </w:tc>
         <w:tc>
@@ -7168,6 +7498,8 @@
                 <w:rFonts w:ascii="宋体" w:eastAsia="宋体" w:hAnsi="宋体" w:cs="宋体"/>
               </w:rPr>
             </w:pPr>
+            <w:proofErr w:type="spellStart"/>
+            <w:proofErr w:type="gramStart"/>
             <w:r>
               <w:rPr>
                 <w:rFonts w:ascii="宋体" w:eastAsia="宋体" w:hAnsi="宋体" w:cs="宋体"/>
@@ -7178,8 +7510,16 @@
               <w:rPr>
                 <w:rFonts w:ascii="宋体" w:eastAsia="宋体" w:hAnsi="宋体" w:cs="宋体" w:hint="eastAsia"/>
               </w:rPr>
-              <w:t>varchar(</w:t>
-            </w:r>
+              <w:t>varchar</w:t>
+            </w:r>
+            <w:proofErr w:type="spellEnd"/>
+            <w:r>
+              <w:rPr>
+                <w:rFonts w:ascii="宋体" w:eastAsia="宋体" w:hAnsi="宋体" w:cs="宋体" w:hint="eastAsia"/>
+              </w:rPr>
+              <w:t>(</w:t>
+            </w:r>
+            <w:proofErr w:type="gramEnd"/>
             <w:r>
               <w:rPr>
                 <w:rFonts w:ascii="宋体" w:eastAsia="宋体" w:hAnsi="宋体" w:cs="宋体"/>
@@ -7290,6 +7630,7 @@
                 <w:shd w:val="clear" w:color="auto" w:fill="FFFFFF"/>
               </w:rPr>
             </w:pPr>
+            <w:proofErr w:type="spellStart"/>
             <w:r>
               <w:rPr>
                 <w:rFonts w:ascii="新宋体" w:eastAsia="新宋体" w:cs="新宋体"/>
@@ -7300,6 +7641,7 @@
               </w:rPr>
               <w:t>AuName</w:t>
             </w:r>
+            <w:proofErr w:type="spellEnd"/>
           </w:p>
         </w:tc>
         <w:tc>
@@ -7323,12 +7665,14 @@
                 <w:rFonts w:ascii="宋体" w:eastAsia="宋体" w:hAnsi="宋体" w:cs="宋体"/>
               </w:rPr>
             </w:pPr>
+            <w:proofErr w:type="gramStart"/>
             <w:r>
               <w:rPr>
                 <w:rFonts w:ascii="宋体" w:eastAsia="宋体" w:hAnsi="宋体" w:cs="宋体" w:hint="eastAsia"/>
               </w:rPr>
               <w:t>varchar(</w:t>
             </w:r>
+            <w:proofErr w:type="gramEnd"/>
             <w:r>
               <w:rPr>
                 <w:rFonts w:ascii="宋体" w:eastAsia="宋体" w:hAnsi="宋体" w:cs="宋体"/>
@@ -7439,6 +7783,7 @@
                 <w:shd w:val="clear" w:color="auto" w:fill="FFFFFF"/>
               </w:rPr>
             </w:pPr>
+            <w:proofErr w:type="spellStart"/>
             <w:r>
               <w:rPr>
                 <w:rFonts w:ascii="Helvetica" w:hAnsi="Helvetica" w:cs="Helvetica"/>
@@ -7457,6 +7802,7 @@
               </w:rPr>
               <w:t>Email</w:t>
             </w:r>
+            <w:proofErr w:type="spellEnd"/>
           </w:p>
         </w:tc>
         <w:tc>
@@ -7480,6 +7826,7 @@
                 <w:rFonts w:ascii="宋体" w:eastAsia="宋体" w:hAnsi="宋体" w:cs="宋体"/>
               </w:rPr>
             </w:pPr>
+            <w:proofErr w:type="gramStart"/>
             <w:r>
               <w:rPr>
                 <w:rFonts w:ascii="宋体" w:eastAsia="宋体" w:hAnsi="宋体" w:cs="宋体" w:hint="eastAsia"/>
@@ -7490,7 +7837,14 @@
               <w:rPr>
                 <w:rFonts w:ascii="宋体" w:eastAsia="宋体" w:hAnsi="宋体" w:cs="宋体"/>
               </w:rPr>
-              <w:t>ar(50)</w:t>
+              <w:t>ar(</w:t>
+            </w:r>
+            <w:proofErr w:type="gramEnd"/>
+            <w:r>
+              <w:rPr>
+                <w:rFonts w:ascii="宋体" w:eastAsia="宋体" w:hAnsi="宋体" w:cs="宋体"/>
+              </w:rPr>
+              <w:t>50)</w:t>
             </w:r>
           </w:p>
         </w:tc>
@@ -7529,8 +7883,6 @@
               </w:rPr>
               <w:t>评论</w:t>
             </w:r>
-            <w:bookmarkStart w:id="5" w:name="_GoBack"/>
-            <w:bookmarkEnd w:id="5"/>
             <w:r>
               <w:rPr>
                 <w:rFonts w:ascii="Helvetica" w:hAnsi="Helvetica" w:cs="Helvetica"/>
@@ -7598,6 +7950,7 @@
                 <w:shd w:val="clear" w:color="auto" w:fill="FFFFFF"/>
               </w:rPr>
             </w:pPr>
+            <w:proofErr w:type="spellStart"/>
             <w:r>
               <w:rPr>
                 <w:rFonts w:ascii="Helvetica" w:hAnsi="Helvetica" w:cs="Helvetica" w:hint="eastAsia"/>
@@ -7607,6 +7960,7 @@
               </w:rPr>
               <w:t>PersonalWebsite</w:t>
             </w:r>
+            <w:proofErr w:type="spellEnd"/>
           </w:p>
         </w:tc>
         <w:tc>
@@ -7630,6 +7984,7 @@
                 <w:rFonts w:ascii="宋体" w:eastAsia="宋体" w:hAnsi="宋体" w:cs="宋体"/>
               </w:rPr>
             </w:pPr>
+            <w:proofErr w:type="gramStart"/>
             <w:r>
               <w:rPr>
                 <w:rFonts w:ascii="宋体" w:eastAsia="宋体" w:hAnsi="宋体" w:cs="宋体" w:hint="eastAsia"/>
@@ -7640,7 +7995,14 @@
               <w:rPr>
                 <w:rFonts w:ascii="宋体" w:eastAsia="宋体" w:hAnsi="宋体" w:cs="宋体"/>
               </w:rPr>
-              <w:t>ar(400)</w:t>
+              <w:t>ar(</w:t>
+            </w:r>
+            <w:proofErr w:type="gramEnd"/>
+            <w:r>
+              <w:rPr>
+                <w:rFonts w:ascii="宋体" w:eastAsia="宋体" w:hAnsi="宋体" w:cs="宋体"/>
+              </w:rPr>
+              <w:t>400)</w:t>
             </w:r>
           </w:p>
         </w:tc>
@@ -7737,6 +8099,7 @@
                 <w:shd w:val="clear" w:color="auto" w:fill="FFFFFF"/>
               </w:rPr>
             </w:pPr>
+            <w:proofErr w:type="spellStart"/>
             <w:r>
               <w:rPr>
                 <w:rFonts w:ascii="新宋体" w:eastAsia="新宋体" w:cs="新宋体"/>
@@ -7747,6 +8110,7 @@
               </w:rPr>
               <w:t>IsAduit</w:t>
             </w:r>
+            <w:proofErr w:type="spellEnd"/>
           </w:p>
         </w:tc>
         <w:tc>
@@ -7919,6 +8283,7 @@
                 <w:shd w:val="clear" w:color="auto" w:fill="FFFFFF"/>
               </w:rPr>
             </w:pPr>
+            <w:proofErr w:type="spellStart"/>
             <w:r>
               <w:rPr>
                 <w:rFonts w:ascii="Helvetica" w:hAnsi="Helvetica" w:cs="Helvetica"/>
@@ -7938,6 +8303,7 @@
               <w:lastRenderedPageBreak/>
               <w:t>d</w:t>
             </w:r>
+            <w:proofErr w:type="spellEnd"/>
           </w:p>
         </w:tc>
         <w:tc>
@@ -8040,6 +8406,7 @@
               </w:rPr>
               <w:t>，</w:t>
             </w:r>
+            <w:proofErr w:type="gramStart"/>
             <w:r>
               <w:rPr>
                 <w:rFonts w:ascii="Helvetica" w:hAnsi="Helvetica" w:cs="Helvetica"/>
@@ -8049,6 +8416,8 @@
               </w:rPr>
               <w:t>外键关联</w:t>
             </w:r>
+            <w:proofErr w:type="spellStart"/>
+            <w:proofErr w:type="gramEnd"/>
             <w:r>
               <w:rPr>
                 <w:rFonts w:ascii="Helvetica" w:hAnsi="Helvetica" w:cs="Helvetica" w:hint="eastAsia"/>
@@ -8067,6 +8436,7 @@
               </w:rPr>
               <w:t>ppUser</w:t>
             </w:r>
+            <w:proofErr w:type="spellEnd"/>
             <w:r>
               <w:rPr>
                 <w:rFonts w:ascii="Helvetica" w:hAnsi="Helvetica" w:cs="Helvetica" w:hint="eastAsia"/>
@@ -8155,6 +8525,7 @@
                 <w:shd w:val="clear" w:color="auto" w:fill="FFFFFF"/>
               </w:rPr>
             </w:pPr>
+            <w:proofErr w:type="spellStart"/>
             <w:r>
               <w:rPr>
                 <w:rFonts w:ascii="Helvetica" w:hAnsi="Helvetica" w:cs="Helvetica"/>
@@ -8164,6 +8535,7 @@
               </w:rPr>
               <w:t>CreatorTime</w:t>
             </w:r>
+            <w:proofErr w:type="spellEnd"/>
           </w:p>
         </w:tc>
         <w:tc>
@@ -8192,6 +8564,7 @@
                 <w:shd w:val="clear" w:color="auto" w:fill="FFFFFF"/>
               </w:rPr>
             </w:pPr>
+            <w:proofErr w:type="spellStart"/>
             <w:r>
               <w:rPr>
                 <w:rFonts w:ascii="Helvetica" w:hAnsi="Helvetica" w:cs="Helvetica"/>
@@ -8201,6 +8574,7 @@
               </w:rPr>
               <w:t>DateTime</w:t>
             </w:r>
+            <w:proofErr w:type="spellEnd"/>
           </w:p>
         </w:tc>
         <w:tc>
@@ -8308,6 +8682,7 @@
                 <w:shd w:val="clear" w:color="auto" w:fill="FFFFFF"/>
               </w:rPr>
             </w:pPr>
+            <w:proofErr w:type="spellStart"/>
             <w:r>
               <w:rPr>
                 <w:rFonts w:ascii="Helvetica" w:hAnsi="Helvetica" w:cs="Helvetica"/>
@@ -8317,6 +8692,7 @@
               </w:rPr>
               <w:t>DeleteMark</w:t>
             </w:r>
+            <w:proofErr w:type="spellEnd"/>
           </w:p>
         </w:tc>
         <w:tc>
@@ -8452,6 +8828,7 @@
                 <w:shd w:val="clear" w:color="auto" w:fill="FFFFFF"/>
               </w:rPr>
             </w:pPr>
+            <w:proofErr w:type="spellStart"/>
             <w:r>
               <w:rPr>
                 <w:rFonts w:ascii="Helvetica" w:hAnsi="Helvetica" w:cs="Helvetica"/>
@@ -8461,6 +8838,7 @@
               </w:rPr>
               <w:t>DeleteUserId</w:t>
             </w:r>
+            <w:proofErr w:type="spellEnd"/>
           </w:p>
         </w:tc>
         <w:tc>
@@ -8587,6 +8965,7 @@
                 <w:shd w:val="clear" w:color="auto" w:fill="FFFFFF"/>
               </w:rPr>
             </w:pPr>
+            <w:proofErr w:type="spellStart"/>
             <w:r>
               <w:rPr>
                 <w:rFonts w:ascii="Helvetica" w:hAnsi="Helvetica" w:cs="Helvetica"/>
@@ -8596,6 +8975,7 @@
               </w:rPr>
               <w:t>DeleteTime</w:t>
             </w:r>
+            <w:proofErr w:type="spellEnd"/>
           </w:p>
         </w:tc>
         <w:tc>
@@ -8624,6 +9004,7 @@
                 <w:shd w:val="clear" w:color="auto" w:fill="FFFFFF"/>
               </w:rPr>
             </w:pPr>
+            <w:proofErr w:type="spellStart"/>
             <w:r>
               <w:rPr>
                 <w:rFonts w:ascii="Helvetica" w:hAnsi="Helvetica" w:cs="Helvetica"/>
@@ -8633,6 +9014,7 @@
               </w:rPr>
               <w:t>DateTime</w:t>
             </w:r>
+            <w:proofErr w:type="spellEnd"/>
           </w:p>
         </w:tc>
         <w:tc>
@@ -8722,6 +9104,7 @@
                 <w:shd w:val="clear" w:color="auto" w:fill="FFFFFF"/>
               </w:rPr>
             </w:pPr>
+            <w:proofErr w:type="spellStart"/>
             <w:r>
               <w:rPr>
                 <w:rFonts w:ascii="Helvetica" w:hAnsi="Helvetica" w:cs="Helvetica"/>
@@ -8731,6 +9114,7 @@
               </w:rPr>
               <w:t>LastModifyUserId</w:t>
             </w:r>
+            <w:proofErr w:type="spellEnd"/>
           </w:p>
         </w:tc>
         <w:tc>
@@ -8857,6 +9241,7 @@
                 <w:shd w:val="clear" w:color="auto" w:fill="FFFFFF"/>
               </w:rPr>
             </w:pPr>
+            <w:proofErr w:type="spellStart"/>
             <w:r>
               <w:rPr>
                 <w:rFonts w:ascii="Helvetica" w:hAnsi="Helvetica" w:cs="Helvetica"/>
@@ -8866,6 +9251,7 @@
               </w:rPr>
               <w:t>LastModifyTime</w:t>
             </w:r>
+            <w:proofErr w:type="spellEnd"/>
           </w:p>
         </w:tc>
         <w:tc>
@@ -8894,6 +9280,7 @@
                 <w:shd w:val="clear" w:color="auto" w:fill="FFFFFF"/>
               </w:rPr>
             </w:pPr>
+            <w:proofErr w:type="spellStart"/>
             <w:r>
               <w:rPr>
                 <w:rFonts w:ascii="Helvetica" w:hAnsi="Helvetica" w:cs="Helvetica"/>
@@ -8903,6 +9290,7 @@
               </w:rPr>
               <w:t>DateTime</w:t>
             </w:r>
+            <w:proofErr w:type="spellEnd"/>
           </w:p>
         </w:tc>
         <w:tc>
@@ -8951,19 +9339,7 @@
         <w:rPr>
           <w:rFonts w:hint="eastAsia"/>
         </w:rPr>
-        <w:t>（</w:t>
-      </w:r>
-      <w:r>
-        <w:rPr>
-          <w:rFonts w:hint="eastAsia"/>
-        </w:rPr>
-        <w:t>文章</w:t>
-      </w:r>
-      <w:r>
-        <w:rPr>
-          <w:rFonts w:hint="eastAsia"/>
-        </w:rPr>
-        <w:t>评论表</w:t>
+        <w:t>（文章评论表</w:t>
       </w:r>
       <w:r>
         <w:t>）</w:t>
@@ -9326,6 +9702,7 @@
                 <w:rFonts w:ascii="宋体" w:eastAsia="宋体" w:hAnsi="宋体" w:cs="宋体"/>
               </w:rPr>
             </w:pPr>
+            <w:proofErr w:type="spellStart"/>
             <w:r>
               <w:rPr>
                 <w:rFonts w:ascii="Helvetica" w:hAnsi="Helvetica" w:cs="Helvetica"/>
@@ -9335,6 +9712,7 @@
               </w:rPr>
               <w:t>AId</w:t>
             </w:r>
+            <w:proofErr w:type="spellEnd"/>
           </w:p>
         </w:tc>
         <w:tc>
@@ -9474,26 +9852,16 @@
           <w:numId w:val="1"/>
         </w:numPr>
       </w:pPr>
+      <w:proofErr w:type="spellStart"/>
       <w:r>
         <w:t>GuestBook</w:t>
       </w:r>
+      <w:proofErr w:type="spellEnd"/>
       <w:r>
         <w:rPr>
           <w:rFonts w:hint="eastAsia"/>
         </w:rPr>
-        <w:t>（</w:t>
-      </w:r>
-      <w:r>
-        <w:rPr>
-          <w:rFonts w:hint="eastAsia"/>
-        </w:rPr>
-        <w:t>留言</w:t>
-      </w:r>
-      <w:r>
-        <w:rPr>
-          <w:rFonts w:hint="eastAsia"/>
-        </w:rPr>
-        <w:t>表</w:t>
+        <w:t>（留言表</w:t>
       </w:r>
       <w:r>
         <w:t>）</w:t>
@@ -9805,13 +10173,7 @@
         </w:tc>
       </w:tr>
     </w:tbl>
-    <w:p>
-      <w:pPr>
-        <w:rPr>
-          <w:rFonts w:hint="eastAsia"/>
-        </w:rPr>
-      </w:pPr>
-    </w:p>
+    <w:p/>
     <w:p>
       <w:pPr>
         <w:pStyle w:val="2"/>
@@ -9820,12 +10182,14 @@
           <w:numId w:val="1"/>
         </w:numPr>
       </w:pPr>
+      <w:proofErr w:type="spellStart"/>
       <w:r>
         <w:rPr>
           <w:rFonts w:hint="eastAsia"/>
         </w:rPr>
         <w:t>LeaveMsg</w:t>
       </w:r>
+      <w:proofErr w:type="spellEnd"/>
       <w:r>
         <w:rPr>
           <w:rFonts w:hint="eastAsia"/>
@@ -10182,6 +10546,7 @@
               <w:spacing w:before="20" w:after="20"/>
               <w:jc w:val="left"/>
             </w:pPr>
+            <w:proofErr w:type="spellStart"/>
             <w:r>
               <w:rPr>
                 <w:rFonts w:ascii="新宋体" w:eastAsia="新宋体" w:cs="新宋体"/>
@@ -10192,6 +10557,7 @@
               </w:rPr>
               <w:t>LTitle</w:t>
             </w:r>
+            <w:proofErr w:type="spellEnd"/>
           </w:p>
         </w:tc>
         <w:tc>
@@ -10215,6 +10581,8 @@
                 <w:rFonts w:ascii="宋体" w:eastAsia="宋体" w:hAnsi="宋体" w:cs="宋体"/>
               </w:rPr>
             </w:pPr>
+            <w:proofErr w:type="spellStart"/>
+            <w:proofErr w:type="gramStart"/>
             <w:r>
               <w:rPr>
                 <w:rFonts w:ascii="宋体" w:eastAsia="宋体" w:hAnsi="宋体" w:cs="宋体"/>
@@ -10225,7 +10593,21 @@
               <w:rPr>
                 <w:rFonts w:ascii="宋体" w:eastAsia="宋体" w:hAnsi="宋体" w:cs="宋体" w:hint="eastAsia"/>
               </w:rPr>
-              <w:t>varchar(100)</w:t>
+              <w:t>varchar</w:t>
+            </w:r>
+            <w:proofErr w:type="spellEnd"/>
+            <w:r>
+              <w:rPr>
+                <w:rFonts w:ascii="宋体" w:eastAsia="宋体" w:hAnsi="宋体" w:cs="宋体" w:hint="eastAsia"/>
+              </w:rPr>
+              <w:t>(</w:t>
+            </w:r>
+            <w:proofErr w:type="gramEnd"/>
+            <w:r>
+              <w:rPr>
+                <w:rFonts w:ascii="宋体" w:eastAsia="宋体" w:hAnsi="宋体" w:cs="宋体" w:hint="eastAsia"/>
+              </w:rPr>
+              <w:t>100)</w:t>
             </w:r>
           </w:p>
         </w:tc>
@@ -10316,6 +10698,7 @@
               <w:spacing w:before="20" w:after="20"/>
               <w:jc w:val="left"/>
             </w:pPr>
+            <w:proofErr w:type="spellStart"/>
             <w:r>
               <w:rPr>
                 <w:rFonts w:hint="eastAsia"/>
@@ -10331,6 +10714,7 @@
               </w:rPr>
               <w:t>ontent</w:t>
             </w:r>
+            <w:proofErr w:type="spellEnd"/>
           </w:p>
         </w:tc>
         <w:tc>
@@ -10354,6 +10738,7 @@
                 <w:rFonts w:ascii="宋体" w:eastAsia="宋体" w:hAnsi="宋体" w:cs="宋体"/>
               </w:rPr>
             </w:pPr>
+            <w:proofErr w:type="spellStart"/>
             <w:r>
               <w:rPr>
                 <w:rFonts w:ascii="宋体" w:eastAsia="宋体" w:hAnsi="宋体" w:cs="宋体"/>
@@ -10364,7 +10749,14 @@
               <w:rPr>
                 <w:rFonts w:ascii="宋体" w:eastAsia="宋体" w:hAnsi="宋体" w:cs="宋体" w:hint="eastAsia"/>
               </w:rPr>
-              <w:t>varchar(max)</w:t>
+              <w:t>varchar</w:t>
+            </w:r>
+            <w:proofErr w:type="spellEnd"/>
+            <w:r>
+              <w:rPr>
+                <w:rFonts w:ascii="宋体" w:eastAsia="宋体" w:hAnsi="宋体" w:cs="宋体" w:hint="eastAsia"/>
+              </w:rPr>
+              <w:t>(max)</w:t>
             </w:r>
           </w:p>
         </w:tc>
@@ -10455,6 +10847,7 @@
               <w:spacing w:before="20" w:after="20"/>
               <w:jc w:val="left"/>
             </w:pPr>
+            <w:proofErr w:type="spellStart"/>
             <w:r>
               <w:rPr>
                 <w:rFonts w:ascii="新宋体" w:eastAsia="新宋体" w:cs="新宋体"/>
@@ -10465,6 +10858,7 @@
               </w:rPr>
               <w:t>IsAduit</w:t>
             </w:r>
+            <w:proofErr w:type="spellEnd"/>
           </w:p>
         </w:tc>
         <w:tc>
@@ -10619,6 +11013,7 @@
                 <w:shd w:val="clear" w:color="auto" w:fill="FFFFFF"/>
               </w:rPr>
             </w:pPr>
+            <w:proofErr w:type="spellStart"/>
             <w:r>
               <w:rPr>
                 <w:rFonts w:ascii="Helvetica" w:hAnsi="Helvetica" w:cs="Helvetica"/>
@@ -10628,6 +11023,7 @@
               </w:rPr>
               <w:t>CreatorUserId</w:t>
             </w:r>
+            <w:proofErr w:type="spellEnd"/>
           </w:p>
         </w:tc>
         <w:tc>
@@ -10718,8 +11114,9 @@
                 <w:szCs w:val="21"/>
                 <w:shd w:val="clear" w:color="auto" w:fill="FFFFFF"/>
               </w:rPr>
-              <w:t>（外键关联</w:t>
-            </w:r>
+              <w:t>（</w:t>
+            </w:r>
+            <w:proofErr w:type="gramStart"/>
             <w:r>
               <w:rPr>
                 <w:rFonts w:ascii="Helvetica" w:hAnsi="Helvetica" w:cs="Helvetica" w:hint="eastAsia"/>
@@ -10727,8 +11124,20 @@
                 <w:szCs w:val="21"/>
                 <w:shd w:val="clear" w:color="auto" w:fill="FFFFFF"/>
               </w:rPr>
+              <w:t>外键关联</w:t>
+            </w:r>
+            <w:proofErr w:type="spellStart"/>
+            <w:proofErr w:type="gramEnd"/>
+            <w:r>
+              <w:rPr>
+                <w:rFonts w:ascii="Helvetica" w:hAnsi="Helvetica" w:cs="Helvetica" w:hint="eastAsia"/>
+                <w:color w:val="000000"/>
+                <w:szCs w:val="21"/>
+                <w:shd w:val="clear" w:color="auto" w:fill="FFFFFF"/>
+              </w:rPr>
               <w:t>AppUser</w:t>
             </w:r>
+            <w:proofErr w:type="spellEnd"/>
             <w:r>
               <w:rPr>
                 <w:rFonts w:ascii="Helvetica" w:hAnsi="Helvetica" w:cs="Helvetica" w:hint="eastAsia"/>
@@ -10817,6 +11226,7 @@
                 <w:shd w:val="clear" w:color="auto" w:fill="FFFFFF"/>
               </w:rPr>
             </w:pPr>
+            <w:proofErr w:type="spellStart"/>
             <w:r>
               <w:rPr>
                 <w:rFonts w:ascii="Helvetica" w:hAnsi="Helvetica" w:cs="Helvetica"/>
@@ -10826,6 +11236,7 @@
               </w:rPr>
               <w:t>CreatorTime</w:t>
             </w:r>
+            <w:proofErr w:type="spellEnd"/>
           </w:p>
         </w:tc>
         <w:tc>
@@ -10854,6 +11265,7 @@
                 <w:shd w:val="clear" w:color="auto" w:fill="FFFFFF"/>
               </w:rPr>
             </w:pPr>
+            <w:proofErr w:type="spellStart"/>
             <w:r>
               <w:rPr>
                 <w:rFonts w:ascii="Helvetica" w:hAnsi="Helvetica" w:cs="Helvetica"/>
@@ -10863,6 +11275,7 @@
               </w:rPr>
               <w:t>DateTime</w:t>
             </w:r>
+            <w:proofErr w:type="spellEnd"/>
           </w:p>
         </w:tc>
         <w:tc>
@@ -10952,6 +11365,7 @@
                 <w:shd w:val="clear" w:color="auto" w:fill="FFFFFF"/>
               </w:rPr>
             </w:pPr>
+            <w:proofErr w:type="spellStart"/>
             <w:r>
               <w:rPr>
                 <w:rFonts w:ascii="Helvetica" w:hAnsi="Helvetica" w:cs="Helvetica"/>
@@ -10961,6 +11375,7 @@
               </w:rPr>
               <w:t>DeleteMark</w:t>
             </w:r>
+            <w:proofErr w:type="spellEnd"/>
           </w:p>
         </w:tc>
         <w:tc>
@@ -11096,6 +11511,7 @@
                 <w:shd w:val="clear" w:color="auto" w:fill="FFFFFF"/>
               </w:rPr>
             </w:pPr>
+            <w:proofErr w:type="spellStart"/>
             <w:r>
               <w:rPr>
                 <w:rFonts w:ascii="Helvetica" w:hAnsi="Helvetica" w:cs="Helvetica"/>
@@ -11105,6 +11521,7 @@
               </w:rPr>
               <w:t>DeleteUserId</w:t>
             </w:r>
+            <w:proofErr w:type="spellEnd"/>
           </w:p>
         </w:tc>
         <w:tc>
@@ -11231,6 +11648,7 @@
                 <w:shd w:val="clear" w:color="auto" w:fill="FFFFFF"/>
               </w:rPr>
             </w:pPr>
+            <w:proofErr w:type="spellStart"/>
             <w:r>
               <w:rPr>
                 <w:rFonts w:ascii="Helvetica" w:hAnsi="Helvetica" w:cs="Helvetica"/>
@@ -11240,6 +11658,7 @@
               </w:rPr>
               <w:t>DeleteTime</w:t>
             </w:r>
+            <w:proofErr w:type="spellEnd"/>
           </w:p>
         </w:tc>
         <w:tc>
@@ -11268,6 +11687,7 @@
                 <w:shd w:val="clear" w:color="auto" w:fill="FFFFFF"/>
               </w:rPr>
             </w:pPr>
+            <w:proofErr w:type="spellStart"/>
             <w:r>
               <w:rPr>
                 <w:rFonts w:ascii="Helvetica" w:hAnsi="Helvetica" w:cs="Helvetica"/>
@@ -11277,6 +11697,7 @@
               </w:rPr>
               <w:t>DateTime</w:t>
             </w:r>
+            <w:proofErr w:type="spellEnd"/>
           </w:p>
         </w:tc>
         <w:tc>
@@ -11366,6 +11787,7 @@
                 <w:shd w:val="clear" w:color="auto" w:fill="FFFFFF"/>
               </w:rPr>
             </w:pPr>
+            <w:proofErr w:type="spellStart"/>
             <w:r>
               <w:rPr>
                 <w:rFonts w:ascii="Helvetica" w:hAnsi="Helvetica" w:cs="Helvetica"/>
@@ -11375,6 +11797,7 @@
               </w:rPr>
               <w:t>LastModifyUserId</w:t>
             </w:r>
+            <w:proofErr w:type="spellEnd"/>
           </w:p>
         </w:tc>
         <w:tc>
@@ -11501,6 +11924,7 @@
                 <w:shd w:val="clear" w:color="auto" w:fill="FFFFFF"/>
               </w:rPr>
             </w:pPr>
+            <w:proofErr w:type="spellStart"/>
             <w:r>
               <w:rPr>
                 <w:rFonts w:ascii="Helvetica" w:hAnsi="Helvetica" w:cs="Helvetica"/>
@@ -11510,6 +11934,7 @@
               </w:rPr>
               <w:t>LastModifyTime</w:t>
             </w:r>
+            <w:proofErr w:type="spellEnd"/>
           </w:p>
         </w:tc>
         <w:tc>
@@ -11538,6 +11963,7 @@
                 <w:shd w:val="clear" w:color="auto" w:fill="FFFFFF"/>
               </w:rPr>
             </w:pPr>
+            <w:proofErr w:type="spellStart"/>
             <w:r>
               <w:rPr>
                 <w:rFonts w:ascii="Helvetica" w:hAnsi="Helvetica" w:cs="Helvetica"/>
@@ -11547,6 +11973,7 @@
               </w:rPr>
               <w:t>DateTime</w:t>
             </w:r>
+            <w:proofErr w:type="spellEnd"/>
           </w:p>
         </w:tc>
         <w:tc>
@@ -11952,6 +12379,7 @@
                 <w:shd w:val="clear" w:color="auto" w:fill="FFFFFF"/>
               </w:rPr>
             </w:pPr>
+            <w:proofErr w:type="spellStart"/>
             <w:r>
               <w:rPr>
                 <w:rFonts w:ascii="Helvetica" w:hAnsi="Helvetica" w:cs="Helvetica" w:hint="eastAsia"/>
@@ -11979,6 +12407,7 @@
               </w:rPr>
               <w:t>d</w:t>
             </w:r>
+            <w:proofErr w:type="spellEnd"/>
           </w:p>
         </w:tc>
         <w:tc>
@@ -12042,6 +12471,7 @@
                 <w:sz w:val="18"/>
               </w:rPr>
             </w:pPr>
+            <w:proofErr w:type="gramStart"/>
             <w:r>
               <w:rPr>
                 <w:rFonts w:ascii="宋体" w:eastAsia="宋体" w:hAnsi="宋体" w:cs="宋体" w:hint="eastAsia"/>
@@ -12054,7 +12484,15 @@
                 <w:rFonts w:ascii="宋体" w:eastAsia="宋体" w:hAnsi="宋体" w:cs="宋体"/>
                 <w:sz w:val="18"/>
               </w:rPr>
-              <w:t>关联文章表</w:t>
+              <w:t>关联</w:t>
+            </w:r>
+            <w:proofErr w:type="gramEnd"/>
+            <w:r>
+              <w:rPr>
+                <w:rFonts w:ascii="宋体" w:eastAsia="宋体" w:hAnsi="宋体" w:cs="宋体"/>
+                <w:sz w:val="18"/>
+              </w:rPr>
+              <w:t>文章表</w:t>
             </w:r>
             <w:r>
               <w:rPr>
@@ -12063,12 +12501,21 @@
               </w:rPr>
               <w:t>-表示</w:t>
             </w:r>
-            <w:r>
-              <w:rPr>
-                <w:rFonts w:ascii="宋体" w:eastAsia="宋体" w:hAnsi="宋体" w:cs="宋体"/>
-                <w:sz w:val="18"/>
-              </w:rPr>
-              <w:t>当前上传的文件</w:t>
+            <w:proofErr w:type="gramStart"/>
+            <w:r>
+              <w:rPr>
+                <w:rFonts w:ascii="宋体" w:eastAsia="宋体" w:hAnsi="宋体" w:cs="宋体"/>
+                <w:sz w:val="18"/>
+              </w:rPr>
+              <w:t>当前</w:t>
+            </w:r>
+            <w:proofErr w:type="gramEnd"/>
+            <w:r>
+              <w:rPr>
+                <w:rFonts w:ascii="宋体" w:eastAsia="宋体" w:hAnsi="宋体" w:cs="宋体"/>
+                <w:sz w:val="18"/>
+              </w:rPr>
+              <w:t>上传的文件</w:t>
             </w:r>
             <w:r>
               <w:rPr>
@@ -12136,6 +12583,7 @@
                 <w:rFonts w:ascii="宋体" w:eastAsia="宋体" w:hAnsi="宋体" w:cs="宋体"/>
               </w:rPr>
             </w:pPr>
+            <w:proofErr w:type="spellStart"/>
             <w:r>
               <w:rPr>
                 <w:rFonts w:ascii="新宋体" w:eastAsia="新宋体" w:cs="新宋体"/>
@@ -12146,6 +12594,7 @@
               </w:rPr>
               <w:t>Url</w:t>
             </w:r>
+            <w:proofErr w:type="spellEnd"/>
           </w:p>
         </w:tc>
         <w:tc>
@@ -12171,11 +12620,27 @@
                 <w:rFonts w:ascii="宋体" w:eastAsia="宋体" w:hAnsi="宋体" w:cs="宋体"/>
               </w:rPr>
             </w:pPr>
-            <w:r>
-              <w:rPr>
-                <w:rFonts w:ascii="宋体" w:eastAsia="宋体" w:hAnsi="宋体" w:cs="宋体"/>
-              </w:rPr>
-              <w:t>Nvarchar(100)</w:t>
+            <w:proofErr w:type="spellStart"/>
+            <w:proofErr w:type="gramStart"/>
+            <w:r>
+              <w:rPr>
+                <w:rFonts w:ascii="宋体" w:eastAsia="宋体" w:hAnsi="宋体" w:cs="宋体"/>
+              </w:rPr>
+              <w:t>Nvarchar</w:t>
+            </w:r>
+            <w:proofErr w:type="spellEnd"/>
+            <w:r>
+              <w:rPr>
+                <w:rFonts w:ascii="宋体" w:eastAsia="宋体" w:hAnsi="宋体" w:cs="宋体"/>
+              </w:rPr>
+              <w:t>(</w:t>
+            </w:r>
+            <w:proofErr w:type="gramEnd"/>
+            <w:r>
+              <w:rPr>
+                <w:rFonts w:ascii="宋体" w:eastAsia="宋体" w:hAnsi="宋体" w:cs="宋体"/>
+              </w:rPr>
+              <w:t>100)</w:t>
             </w:r>
           </w:p>
         </w:tc>
@@ -12275,6 +12740,7 @@
                 <w:rFonts w:ascii="宋体" w:eastAsia="宋体" w:hAnsi="宋体" w:cs="宋体"/>
               </w:rPr>
             </w:pPr>
+            <w:proofErr w:type="spellStart"/>
             <w:r>
               <w:rPr>
                 <w:rFonts w:ascii="新宋体" w:eastAsia="新宋体" w:cs="新宋体"/>
@@ -12285,6 +12751,7 @@
               </w:rPr>
               <w:t>FileName</w:t>
             </w:r>
+            <w:proofErr w:type="spellEnd"/>
           </w:p>
         </w:tc>
         <w:tc>
@@ -12310,6 +12777,8 @@
                 <w:rFonts w:ascii="宋体" w:eastAsia="宋体" w:hAnsi="宋体" w:cs="宋体"/>
               </w:rPr>
             </w:pPr>
+            <w:proofErr w:type="spellStart"/>
+            <w:proofErr w:type="gramStart"/>
             <w:r>
               <w:rPr>
                 <w:rFonts w:ascii="宋体" w:eastAsia="宋体" w:hAnsi="宋体" w:cs="宋体"/>
@@ -12320,8 +12789,16 @@
               <w:rPr>
                 <w:rFonts w:ascii="宋体" w:eastAsia="宋体" w:hAnsi="宋体" w:cs="宋体" w:hint="eastAsia"/>
               </w:rPr>
-              <w:t>varchar(</w:t>
-            </w:r>
+              <w:t>varchar</w:t>
+            </w:r>
+            <w:proofErr w:type="spellEnd"/>
+            <w:r>
+              <w:rPr>
+                <w:rFonts w:ascii="宋体" w:eastAsia="宋体" w:hAnsi="宋体" w:cs="宋体" w:hint="eastAsia"/>
+              </w:rPr>
+              <w:t>(</w:t>
+            </w:r>
+            <w:proofErr w:type="gramEnd"/>
             <w:r>
               <w:rPr>
                 <w:rFonts w:ascii="宋体" w:eastAsia="宋体" w:hAnsi="宋体" w:cs="宋体"/>
@@ -12426,6 +12903,7 @@
                 <w:rFonts w:ascii="宋体" w:eastAsia="宋体" w:hAnsi="宋体" w:cs="宋体"/>
               </w:rPr>
             </w:pPr>
+            <w:proofErr w:type="spellStart"/>
             <w:r>
               <w:rPr>
                 <w:rFonts w:ascii="新宋体" w:eastAsia="新宋体" w:cs="新宋体"/>
@@ -12436,6 +12914,7 @@
               </w:rPr>
               <w:t>FileSize</w:t>
             </w:r>
+            <w:proofErr w:type="spellEnd"/>
           </w:p>
         </w:tc>
         <w:tc>
@@ -12461,6 +12940,8 @@
                 <w:rFonts w:ascii="宋体" w:eastAsia="宋体" w:hAnsi="宋体" w:cs="宋体"/>
               </w:rPr>
             </w:pPr>
+            <w:proofErr w:type="spellStart"/>
+            <w:proofErr w:type="gramStart"/>
             <w:r>
               <w:rPr>
                 <w:rFonts w:ascii="宋体" w:eastAsia="宋体" w:hAnsi="宋体" w:cs="宋体"/>
@@ -12471,8 +12952,16 @@
               <w:rPr>
                 <w:rFonts w:ascii="宋体" w:eastAsia="宋体" w:hAnsi="宋体" w:cs="宋体" w:hint="eastAsia"/>
               </w:rPr>
-              <w:t>varchar(</w:t>
-            </w:r>
+              <w:t>varchar</w:t>
+            </w:r>
+            <w:proofErr w:type="spellEnd"/>
+            <w:r>
+              <w:rPr>
+                <w:rFonts w:ascii="宋体" w:eastAsia="宋体" w:hAnsi="宋体" w:cs="宋体" w:hint="eastAsia"/>
+              </w:rPr>
+              <w:t>(</w:t>
+            </w:r>
+            <w:proofErr w:type="gramEnd"/>
             <w:r>
               <w:rPr>
                 <w:rFonts w:ascii="宋体" w:eastAsia="宋体" w:hAnsi="宋体" w:cs="宋体"/>
@@ -12605,6 +13094,8 @@
                 <w:rFonts w:ascii="宋体" w:eastAsia="宋体" w:hAnsi="宋体" w:cs="宋体"/>
               </w:rPr>
             </w:pPr>
+            <w:proofErr w:type="spellStart"/>
+            <w:proofErr w:type="gramStart"/>
             <w:r>
               <w:rPr>
                 <w:rFonts w:ascii="宋体" w:eastAsia="宋体" w:hAnsi="宋体" w:cs="宋体"/>
@@ -12615,8 +13106,16 @@
               <w:rPr>
                 <w:rFonts w:ascii="宋体" w:eastAsia="宋体" w:hAnsi="宋体" w:cs="宋体" w:hint="eastAsia"/>
               </w:rPr>
-              <w:t>varchar(</w:t>
-            </w:r>
+              <w:t>varchar</w:t>
+            </w:r>
+            <w:proofErr w:type="spellEnd"/>
+            <w:r>
+              <w:rPr>
+                <w:rFonts w:ascii="宋体" w:eastAsia="宋体" w:hAnsi="宋体" w:cs="宋体" w:hint="eastAsia"/>
+              </w:rPr>
+              <w:t>(</w:t>
+            </w:r>
+            <w:proofErr w:type="gramEnd"/>
             <w:r>
               <w:rPr>
                 <w:rFonts w:ascii="宋体" w:eastAsia="宋体" w:hAnsi="宋体" w:cs="宋体"/>
@@ -12788,6 +13287,8 @@
                 <w:rFonts w:ascii="宋体" w:eastAsia="宋体" w:hAnsi="宋体" w:cs="宋体"/>
               </w:rPr>
             </w:pPr>
+            <w:proofErr w:type="spellStart"/>
+            <w:proofErr w:type="gramStart"/>
             <w:r>
               <w:rPr>
                 <w:rFonts w:ascii="宋体" w:eastAsia="宋体" w:hAnsi="宋体" w:cs="宋体"/>
@@ -12798,8 +13299,16 @@
               <w:rPr>
                 <w:rFonts w:ascii="宋体" w:eastAsia="宋体" w:hAnsi="宋体" w:cs="宋体" w:hint="eastAsia"/>
               </w:rPr>
-              <w:t>varchar(</w:t>
-            </w:r>
+              <w:t>varchar</w:t>
+            </w:r>
+            <w:proofErr w:type="spellEnd"/>
+            <w:r>
+              <w:rPr>
+                <w:rFonts w:ascii="宋体" w:eastAsia="宋体" w:hAnsi="宋体" w:cs="宋体" w:hint="eastAsia"/>
+              </w:rPr>
+              <w:t>(</w:t>
+            </w:r>
+            <w:proofErr w:type="gramEnd"/>
             <w:r>
               <w:rPr>
                 <w:rFonts w:ascii="宋体" w:eastAsia="宋体" w:hAnsi="宋体" w:cs="宋体"/>
@@ -12931,6 +13440,7 @@
                 <w:shd w:val="clear" w:color="auto" w:fill="FFFFFF"/>
               </w:rPr>
             </w:pPr>
+            <w:proofErr w:type="spellStart"/>
             <w:r>
               <w:rPr>
                 <w:rFonts w:ascii="Helvetica" w:hAnsi="Helvetica" w:cs="Helvetica"/>
@@ -12940,6 +13450,7 @@
               </w:rPr>
               <w:t>CreatorUserId</w:t>
             </w:r>
+            <w:proofErr w:type="spellEnd"/>
           </w:p>
         </w:tc>
         <w:tc>
@@ -13030,8 +13541,9 @@
                 <w:szCs w:val="21"/>
                 <w:shd w:val="clear" w:color="auto" w:fill="FFFFFF"/>
               </w:rPr>
-              <w:t>（外键关联</w:t>
-            </w:r>
+              <w:t>（</w:t>
+            </w:r>
+            <w:proofErr w:type="gramStart"/>
             <w:r>
               <w:rPr>
                 <w:rFonts w:ascii="Helvetica" w:hAnsi="Helvetica" w:cs="Helvetica" w:hint="eastAsia"/>
@@ -13039,8 +13551,20 @@
                 <w:szCs w:val="21"/>
                 <w:shd w:val="clear" w:color="auto" w:fill="FFFFFF"/>
               </w:rPr>
+              <w:t>外键关联</w:t>
+            </w:r>
+            <w:proofErr w:type="spellStart"/>
+            <w:proofErr w:type="gramEnd"/>
+            <w:r>
+              <w:rPr>
+                <w:rFonts w:ascii="Helvetica" w:hAnsi="Helvetica" w:cs="Helvetica" w:hint="eastAsia"/>
+                <w:color w:val="000000"/>
+                <w:szCs w:val="21"/>
+                <w:shd w:val="clear" w:color="auto" w:fill="FFFFFF"/>
+              </w:rPr>
               <w:t>AppUser</w:t>
             </w:r>
+            <w:proofErr w:type="spellEnd"/>
             <w:r>
               <w:rPr>
                 <w:rFonts w:ascii="Helvetica" w:hAnsi="Helvetica" w:cs="Helvetica" w:hint="eastAsia"/>
@@ -13129,6 +13653,7 @@
                 <w:shd w:val="clear" w:color="auto" w:fill="FFFFFF"/>
               </w:rPr>
             </w:pPr>
+            <w:proofErr w:type="spellStart"/>
             <w:r>
               <w:rPr>
                 <w:rFonts w:ascii="Helvetica" w:hAnsi="Helvetica" w:cs="Helvetica"/>
@@ -13138,6 +13663,7 @@
               </w:rPr>
               <w:t>CreatorTime</w:t>
             </w:r>
+            <w:proofErr w:type="spellEnd"/>
           </w:p>
         </w:tc>
         <w:tc>
@@ -13166,6 +13692,7 @@
                 <w:shd w:val="clear" w:color="auto" w:fill="FFFFFF"/>
               </w:rPr>
             </w:pPr>
+            <w:proofErr w:type="spellStart"/>
             <w:r>
               <w:rPr>
                 <w:rFonts w:ascii="Helvetica" w:hAnsi="Helvetica" w:cs="Helvetica"/>
@@ -13175,6 +13702,7 @@
               </w:rPr>
               <w:t>DateTime</w:t>
             </w:r>
+            <w:proofErr w:type="spellEnd"/>
           </w:p>
         </w:tc>
         <w:tc>
@@ -13264,6 +13792,7 @@
                 <w:shd w:val="clear" w:color="auto" w:fill="FFFFFF"/>
               </w:rPr>
             </w:pPr>
+            <w:proofErr w:type="spellStart"/>
             <w:r>
               <w:rPr>
                 <w:rFonts w:ascii="Helvetica" w:hAnsi="Helvetica" w:cs="Helvetica"/>
@@ -13273,6 +13802,7 @@
               </w:rPr>
               <w:t>DeleteMark</w:t>
             </w:r>
+            <w:proofErr w:type="spellEnd"/>
           </w:p>
         </w:tc>
         <w:tc>
@@ -13408,6 +13938,7 @@
                 <w:shd w:val="clear" w:color="auto" w:fill="FFFFFF"/>
               </w:rPr>
             </w:pPr>
+            <w:proofErr w:type="spellStart"/>
             <w:r>
               <w:rPr>
                 <w:rFonts w:ascii="Helvetica" w:hAnsi="Helvetica" w:cs="Helvetica"/>
@@ -13417,6 +13948,7 @@
               </w:rPr>
               <w:t>DeleteUserId</w:t>
             </w:r>
+            <w:proofErr w:type="spellEnd"/>
           </w:p>
         </w:tc>
         <w:tc>
@@ -13543,6 +14075,7 @@
                 <w:shd w:val="clear" w:color="auto" w:fill="FFFFFF"/>
               </w:rPr>
             </w:pPr>
+            <w:proofErr w:type="spellStart"/>
             <w:r>
               <w:rPr>
                 <w:rFonts w:ascii="Helvetica" w:hAnsi="Helvetica" w:cs="Helvetica"/>
@@ -13552,6 +14085,7 @@
               </w:rPr>
               <w:t>DeleteTime</w:t>
             </w:r>
+            <w:proofErr w:type="spellEnd"/>
           </w:p>
         </w:tc>
         <w:tc>
@@ -13580,6 +14114,7 @@
                 <w:shd w:val="clear" w:color="auto" w:fill="FFFFFF"/>
               </w:rPr>
             </w:pPr>
+            <w:proofErr w:type="spellStart"/>
             <w:r>
               <w:rPr>
                 <w:rFonts w:ascii="Helvetica" w:hAnsi="Helvetica" w:cs="Helvetica"/>
@@ -13589,6 +14124,7 @@
               </w:rPr>
               <w:t>DateTime</w:t>
             </w:r>
+            <w:proofErr w:type="spellEnd"/>
           </w:p>
         </w:tc>
         <w:tc>
@@ -13678,6 +14214,7 @@
                 <w:shd w:val="clear" w:color="auto" w:fill="FFFFFF"/>
               </w:rPr>
             </w:pPr>
+            <w:proofErr w:type="spellStart"/>
             <w:r>
               <w:rPr>
                 <w:rFonts w:ascii="Helvetica" w:hAnsi="Helvetica" w:cs="Helvetica"/>
@@ -13687,6 +14224,7 @@
               </w:rPr>
               <w:t>LastModifyUserId</w:t>
             </w:r>
+            <w:proofErr w:type="spellEnd"/>
           </w:p>
         </w:tc>
         <w:tc>
@@ -13813,6 +14351,7 @@
                 <w:shd w:val="clear" w:color="auto" w:fill="FFFFFF"/>
               </w:rPr>
             </w:pPr>
+            <w:proofErr w:type="spellStart"/>
             <w:r>
               <w:rPr>
                 <w:rFonts w:ascii="Helvetica" w:hAnsi="Helvetica" w:cs="Helvetica"/>
@@ -13822,6 +14361,7 @@
               </w:rPr>
               <w:t>LastModifyTime</w:t>
             </w:r>
+            <w:proofErr w:type="spellEnd"/>
           </w:p>
         </w:tc>
         <w:tc>
@@ -13850,6 +14390,7 @@
                 <w:shd w:val="clear" w:color="auto" w:fill="FFFFFF"/>
               </w:rPr>
             </w:pPr>
+            <w:proofErr w:type="spellStart"/>
             <w:r>
               <w:rPr>
                 <w:rFonts w:ascii="Helvetica" w:hAnsi="Helvetica" w:cs="Helvetica"/>
@@ -13859,6 +14400,7 @@
               </w:rPr>
               <w:t>DateTime</w:t>
             </w:r>
+            <w:proofErr w:type="spellEnd"/>
           </w:p>
         </w:tc>
         <w:tc>
@@ -13914,12 +14456,14 @@
       <w:pPr>
         <w:pStyle w:val="2"/>
       </w:pPr>
+      <w:proofErr w:type="spellStart"/>
       <w:r>
         <w:rPr>
           <w:rFonts w:hint="eastAsia"/>
         </w:rPr>
         <w:t>AppUser</w:t>
       </w:r>
+      <w:proofErr w:type="spellEnd"/>
       <w:r>
         <w:rPr>
           <w:rFonts w:hint="eastAsia"/>
@@ -14307,6 +14851,7 @@
                 <w:shd w:val="clear" w:color="auto" w:fill="FFFFFF"/>
               </w:rPr>
             </w:pPr>
+            <w:proofErr w:type="spellStart"/>
             <w:r>
               <w:rPr>
                 <w:rFonts w:ascii="Helvetica" w:hAnsi="Helvetica" w:cs="Helvetica"/>
@@ -14316,6 +14861,7 @@
               </w:rPr>
               <w:t>LoginName</w:t>
             </w:r>
+            <w:proofErr w:type="spellEnd"/>
           </w:p>
         </w:tc>
         <w:tc>
@@ -14344,6 +14890,8 @@
                 <w:shd w:val="clear" w:color="auto" w:fill="FFFFFF"/>
               </w:rPr>
             </w:pPr>
+            <w:proofErr w:type="spellStart"/>
+            <w:proofErr w:type="gramStart"/>
             <w:r>
               <w:rPr>
                 <w:rFonts w:ascii="Helvetica" w:hAnsi="Helvetica" w:cs="Helvetica" w:hint="eastAsia"/>
@@ -14351,7 +14899,27 @@
                 <w:szCs w:val="21"/>
                 <w:shd w:val="clear" w:color="auto" w:fill="FFFFFF"/>
               </w:rPr>
-              <w:t>nvarchar(50)</w:t>
+              <w:t>nvarchar</w:t>
+            </w:r>
+            <w:proofErr w:type="spellEnd"/>
+            <w:r>
+              <w:rPr>
+                <w:rFonts w:ascii="Helvetica" w:hAnsi="Helvetica" w:cs="Helvetica" w:hint="eastAsia"/>
+                <w:color w:val="000000"/>
+                <w:szCs w:val="21"/>
+                <w:shd w:val="clear" w:color="auto" w:fill="FFFFFF"/>
+              </w:rPr>
+              <w:t>(</w:t>
+            </w:r>
+            <w:proofErr w:type="gramEnd"/>
+            <w:r>
+              <w:rPr>
+                <w:rFonts w:ascii="Helvetica" w:hAnsi="Helvetica" w:cs="Helvetica" w:hint="eastAsia"/>
+                <w:color w:val="000000"/>
+                <w:szCs w:val="21"/>
+                <w:shd w:val="clear" w:color="auto" w:fill="FFFFFF"/>
+              </w:rPr>
+              <w:t>50)</w:t>
             </w:r>
           </w:p>
         </w:tc>
@@ -14448,6 +15016,7 @@
                 <w:shd w:val="clear" w:color="auto" w:fill="FFFFFF"/>
               </w:rPr>
             </w:pPr>
+            <w:proofErr w:type="spellStart"/>
             <w:r>
               <w:rPr>
                 <w:rFonts w:ascii="Helvetica" w:hAnsi="Helvetica" w:cs="Helvetica"/>
@@ -14457,6 +15026,7 @@
               </w:rPr>
               <w:t>LoginPassword</w:t>
             </w:r>
+            <w:proofErr w:type="spellEnd"/>
           </w:p>
         </w:tc>
         <w:tc>
@@ -14485,6 +15055,8 @@
                 <w:shd w:val="clear" w:color="auto" w:fill="FFFFFF"/>
               </w:rPr>
             </w:pPr>
+            <w:proofErr w:type="spellStart"/>
+            <w:proofErr w:type="gramStart"/>
             <w:r>
               <w:rPr>
                 <w:rFonts w:ascii="Helvetica" w:hAnsi="Helvetica" w:cs="Helvetica"/>
@@ -14501,7 +15073,27 @@
                 <w:szCs w:val="21"/>
                 <w:shd w:val="clear" w:color="auto" w:fill="FFFFFF"/>
               </w:rPr>
-              <w:t>varchar(50)</w:t>
+              <w:t>varchar</w:t>
+            </w:r>
+            <w:proofErr w:type="spellEnd"/>
+            <w:r>
+              <w:rPr>
+                <w:rFonts w:ascii="Helvetica" w:hAnsi="Helvetica" w:cs="Helvetica" w:hint="eastAsia"/>
+                <w:color w:val="000000"/>
+                <w:szCs w:val="21"/>
+                <w:shd w:val="clear" w:color="auto" w:fill="FFFFFF"/>
+              </w:rPr>
+              <w:t>(</w:t>
+            </w:r>
+            <w:proofErr w:type="gramEnd"/>
+            <w:r>
+              <w:rPr>
+                <w:rFonts w:ascii="Helvetica" w:hAnsi="Helvetica" w:cs="Helvetica" w:hint="eastAsia"/>
+                <w:color w:val="000000"/>
+                <w:szCs w:val="21"/>
+                <w:shd w:val="clear" w:color="auto" w:fill="FFFFFF"/>
+              </w:rPr>
+              <w:t>50)</w:t>
             </w:r>
           </w:p>
         </w:tc>
@@ -14635,6 +15227,8 @@
                 <w:shd w:val="clear" w:color="auto" w:fill="FFFFFF"/>
               </w:rPr>
             </w:pPr>
+            <w:proofErr w:type="spellStart"/>
+            <w:proofErr w:type="gramStart"/>
             <w:r>
               <w:rPr>
                 <w:rFonts w:ascii="Helvetica" w:hAnsi="Helvetica" w:cs="Helvetica"/>
@@ -14651,7 +15245,27 @@
                 <w:szCs w:val="21"/>
                 <w:shd w:val="clear" w:color="auto" w:fill="FFFFFF"/>
               </w:rPr>
-              <w:t>varchar(50)</w:t>
+              <w:t>varchar</w:t>
+            </w:r>
+            <w:proofErr w:type="spellEnd"/>
+            <w:r>
+              <w:rPr>
+                <w:rFonts w:ascii="Helvetica" w:hAnsi="Helvetica" w:cs="Helvetica" w:hint="eastAsia"/>
+                <w:color w:val="000000"/>
+                <w:szCs w:val="21"/>
+                <w:shd w:val="clear" w:color="auto" w:fill="FFFFFF"/>
+              </w:rPr>
+              <w:t>(</w:t>
+            </w:r>
+            <w:proofErr w:type="gramEnd"/>
+            <w:r>
+              <w:rPr>
+                <w:rFonts w:ascii="Helvetica" w:hAnsi="Helvetica" w:cs="Helvetica" w:hint="eastAsia"/>
+                <w:color w:val="000000"/>
+                <w:szCs w:val="21"/>
+                <w:shd w:val="clear" w:color="auto" w:fill="FFFFFF"/>
+              </w:rPr>
+              <w:t>50)</w:t>
             </w:r>
           </w:p>
         </w:tc>
@@ -14794,6 +15408,8 @@
                 <w:shd w:val="clear" w:color="auto" w:fill="FFFFFF"/>
               </w:rPr>
             </w:pPr>
+            <w:proofErr w:type="spellStart"/>
+            <w:proofErr w:type="gramStart"/>
             <w:r>
               <w:rPr>
                 <w:rFonts w:ascii="Helvetica" w:hAnsi="Helvetica" w:cs="Helvetica"/>
@@ -14819,7 +15435,27 @@
                 <w:szCs w:val="21"/>
                 <w:shd w:val="clear" w:color="auto" w:fill="FFFFFF"/>
               </w:rPr>
-              <w:t>archar(50)</w:t>
+              <w:t>archar</w:t>
+            </w:r>
+            <w:proofErr w:type="spellEnd"/>
+            <w:r>
+              <w:rPr>
+                <w:rFonts w:ascii="Helvetica" w:hAnsi="Helvetica" w:cs="Helvetica" w:hint="eastAsia"/>
+                <w:color w:val="000000"/>
+                <w:szCs w:val="21"/>
+                <w:shd w:val="clear" w:color="auto" w:fill="FFFFFF"/>
+              </w:rPr>
+              <w:t>(</w:t>
+            </w:r>
+            <w:proofErr w:type="gramEnd"/>
+            <w:r>
+              <w:rPr>
+                <w:rFonts w:ascii="Helvetica" w:hAnsi="Helvetica" w:cs="Helvetica" w:hint="eastAsia"/>
+                <w:color w:val="000000"/>
+                <w:szCs w:val="21"/>
+                <w:shd w:val="clear" w:color="auto" w:fill="FFFFFF"/>
+              </w:rPr>
+              <w:t>50)</w:t>
             </w:r>
           </w:p>
         </w:tc>
@@ -14916,6 +15552,7 @@
                 <w:shd w:val="clear" w:color="auto" w:fill="FFFFFF"/>
               </w:rPr>
             </w:pPr>
+            <w:proofErr w:type="spellStart"/>
             <w:r>
               <w:rPr>
                 <w:rFonts w:ascii="Helvetica" w:hAnsi="Helvetica" w:cs="Helvetica"/>
@@ -14925,6 +15562,7 @@
               </w:rPr>
               <w:t>EmailIsValid</w:t>
             </w:r>
+            <w:proofErr w:type="spellEnd"/>
           </w:p>
         </w:tc>
         <w:tc>
@@ -15112,6 +15750,8 @@
                 <w:shd w:val="clear" w:color="auto" w:fill="FFFFFF"/>
               </w:rPr>
             </w:pPr>
+            <w:proofErr w:type="spellStart"/>
+            <w:proofErr w:type="gramStart"/>
             <w:r>
               <w:rPr>
                 <w:rFonts w:ascii="Helvetica" w:hAnsi="Helvetica" w:cs="Helvetica"/>
@@ -15137,7 +15777,27 @@
                 <w:szCs w:val="21"/>
                 <w:shd w:val="clear" w:color="auto" w:fill="FFFFFF"/>
               </w:rPr>
-              <w:t>archar(50)</w:t>
+              <w:t>archar</w:t>
+            </w:r>
+            <w:proofErr w:type="spellEnd"/>
+            <w:r>
+              <w:rPr>
+                <w:rFonts w:ascii="Helvetica" w:hAnsi="Helvetica" w:cs="Helvetica" w:hint="eastAsia"/>
+                <w:color w:val="000000"/>
+                <w:szCs w:val="21"/>
+                <w:shd w:val="clear" w:color="auto" w:fill="FFFFFF"/>
+              </w:rPr>
+              <w:t>(</w:t>
+            </w:r>
+            <w:proofErr w:type="gramEnd"/>
+            <w:r>
+              <w:rPr>
+                <w:rFonts w:ascii="Helvetica" w:hAnsi="Helvetica" w:cs="Helvetica" w:hint="eastAsia"/>
+                <w:color w:val="000000"/>
+                <w:szCs w:val="21"/>
+                <w:shd w:val="clear" w:color="auto" w:fill="FFFFFF"/>
+              </w:rPr>
+              <w:t>50)</w:t>
             </w:r>
           </w:p>
         </w:tc>
@@ -15234,6 +15894,7 @@
                 <w:shd w:val="clear" w:color="auto" w:fill="FFFFFF"/>
               </w:rPr>
             </w:pPr>
+            <w:proofErr w:type="spellStart"/>
             <w:r>
               <w:rPr>
                 <w:rFonts w:ascii="Helvetica" w:hAnsi="Helvetica" w:cs="Helvetica" w:hint="eastAsia"/>
@@ -15243,6 +15904,7 @@
               </w:rPr>
               <w:t>PersonalWebsite</w:t>
             </w:r>
+            <w:proofErr w:type="spellEnd"/>
           </w:p>
         </w:tc>
         <w:tc>
@@ -15271,6 +15933,7 @@
                 <w:shd w:val="clear" w:color="auto" w:fill="FFFFFF"/>
               </w:rPr>
             </w:pPr>
+            <w:proofErr w:type="gramStart"/>
             <w:r>
               <w:rPr>
                 <w:rFonts w:ascii="Helvetica" w:hAnsi="Helvetica" w:cs="Helvetica"/>
@@ -15287,7 +15950,17 @@
                 <w:szCs w:val="21"/>
                 <w:shd w:val="clear" w:color="auto" w:fill="FFFFFF"/>
               </w:rPr>
-              <w:t>archar(50)</w:t>
+              <w:t>archar(</w:t>
+            </w:r>
+            <w:proofErr w:type="gramEnd"/>
+            <w:r>
+              <w:rPr>
+                <w:rFonts w:ascii="Helvetica" w:hAnsi="Helvetica" w:cs="Helvetica" w:hint="eastAsia"/>
+                <w:color w:val="000000"/>
+                <w:szCs w:val="21"/>
+                <w:shd w:val="clear" w:color="auto" w:fill="FFFFFF"/>
+              </w:rPr>
+              <w:t>50)</w:t>
             </w:r>
           </w:p>
         </w:tc>
@@ -15384,6 +16057,7 @@
                 <w:shd w:val="clear" w:color="auto" w:fill="FFFFFF"/>
               </w:rPr>
             </w:pPr>
+            <w:proofErr w:type="spellStart"/>
             <w:r>
               <w:rPr>
                 <w:rFonts w:ascii="Helvetica" w:hAnsi="Helvetica" w:cs="Helvetica"/>
@@ -15393,6 +16067,7 @@
               </w:rPr>
               <w:t>NickName</w:t>
             </w:r>
+            <w:proofErr w:type="spellEnd"/>
           </w:p>
         </w:tc>
         <w:tc>
@@ -15421,6 +16096,7 @@
                 <w:shd w:val="clear" w:color="auto" w:fill="FFFFFF"/>
               </w:rPr>
             </w:pPr>
+            <w:proofErr w:type="gramStart"/>
             <w:r>
               <w:rPr>
                 <w:rFonts w:ascii="Helvetica" w:hAnsi="Helvetica" w:cs="Helvetica"/>
@@ -15437,7 +16113,17 @@
                 <w:szCs w:val="21"/>
                 <w:shd w:val="clear" w:color="auto" w:fill="FFFFFF"/>
               </w:rPr>
-              <w:t>archar(50)</w:t>
+              <w:t>archar(</w:t>
+            </w:r>
+            <w:proofErr w:type="gramEnd"/>
+            <w:r>
+              <w:rPr>
+                <w:rFonts w:ascii="Helvetica" w:hAnsi="Helvetica" w:cs="Helvetica" w:hint="eastAsia"/>
+                <w:color w:val="000000"/>
+                <w:szCs w:val="21"/>
+                <w:shd w:val="clear" w:color="auto" w:fill="FFFFFF"/>
+              </w:rPr>
+              <w:t>50)</w:t>
             </w:r>
           </w:p>
         </w:tc>
@@ -15534,6 +16220,7 @@
                 <w:shd w:val="clear" w:color="auto" w:fill="FFFFFF"/>
               </w:rPr>
             </w:pPr>
+            <w:proofErr w:type="spellStart"/>
             <w:r>
               <w:rPr>
                 <w:rFonts w:ascii="Helvetica" w:hAnsi="Helvetica" w:cs="Helvetica" w:hint="eastAsia"/>
@@ -15559,7 +16246,17 @@
                 <w:szCs w:val="21"/>
                 <w:shd w:val="clear" w:color="auto" w:fill="FFFFFF"/>
               </w:rPr>
-              <w:t>ignature </w:t>
+              <w:t>ignature</w:t>
+            </w:r>
+            <w:proofErr w:type="spellEnd"/>
+            <w:r>
+              <w:rPr>
+                <w:rFonts w:ascii="Helvetica" w:hAnsi="Helvetica" w:cs="Helvetica"/>
+                <w:color w:val="000000"/>
+                <w:szCs w:val="21"/>
+                <w:shd w:val="clear" w:color="auto" w:fill="FFFFFF"/>
+              </w:rPr>
+              <w:t> </w:t>
             </w:r>
           </w:p>
         </w:tc>
@@ -15589,6 +16286,8 @@
                 <w:shd w:val="clear" w:color="auto" w:fill="FFFFFF"/>
               </w:rPr>
             </w:pPr>
+            <w:proofErr w:type="spellStart"/>
+            <w:proofErr w:type="gramStart"/>
             <w:r>
               <w:rPr>
                 <w:rFonts w:ascii="Helvetica" w:hAnsi="Helvetica" w:cs="Helvetica" w:hint="eastAsia"/>
@@ -15596,8 +16295,19 @@
                 <w:szCs w:val="21"/>
                 <w:shd w:val="clear" w:color="auto" w:fill="FFFFFF"/>
               </w:rPr>
-              <w:t>nvarchar(</w:t>
-            </w:r>
+              <w:t>nvarchar</w:t>
+            </w:r>
+            <w:proofErr w:type="spellEnd"/>
+            <w:r>
+              <w:rPr>
+                <w:rFonts w:ascii="Helvetica" w:hAnsi="Helvetica" w:cs="Helvetica" w:hint="eastAsia"/>
+                <w:color w:val="000000"/>
+                <w:szCs w:val="21"/>
+                <w:shd w:val="clear" w:color="auto" w:fill="FFFFFF"/>
+              </w:rPr>
+              <w:t>(</w:t>
+            </w:r>
+            <w:proofErr w:type="gramEnd"/>
             <w:r>
               <w:rPr>
                 <w:rFonts w:ascii="新宋体" w:eastAsia="新宋体" w:cs="新宋体"/>
@@ -15712,6 +16422,7 @@
                 <w:shd w:val="clear" w:color="auto" w:fill="FFFFFF"/>
               </w:rPr>
             </w:pPr>
+            <w:proofErr w:type="spellStart"/>
             <w:r>
               <w:rPr>
                 <w:rFonts w:ascii="Helvetica" w:hAnsi="Helvetica" w:cs="Helvetica"/>
@@ -15721,6 +16432,7 @@
               </w:rPr>
               <w:t>UserSecretkey</w:t>
             </w:r>
+            <w:proofErr w:type="spellEnd"/>
           </w:p>
         </w:tc>
         <w:tc>
@@ -15749,6 +16461,7 @@
                 <w:shd w:val="clear" w:color="auto" w:fill="FFFFFF"/>
               </w:rPr>
             </w:pPr>
+            <w:proofErr w:type="gramStart"/>
             <w:r>
               <w:rPr>
                 <w:rFonts w:ascii="Helvetica" w:hAnsi="Helvetica" w:cs="Helvetica"/>
@@ -15765,7 +16478,17 @@
                 <w:szCs w:val="21"/>
                 <w:shd w:val="clear" w:color="auto" w:fill="FFFFFF"/>
               </w:rPr>
-              <w:t>(50)</w:t>
+              <w:t>(</w:t>
+            </w:r>
+            <w:proofErr w:type="gramEnd"/>
+            <w:r>
+              <w:rPr>
+                <w:rFonts w:ascii="Helvetica" w:hAnsi="Helvetica" w:cs="Helvetica" w:hint="eastAsia"/>
+                <w:color w:val="000000"/>
+                <w:szCs w:val="21"/>
+                <w:shd w:val="clear" w:color="auto" w:fill="FFFFFF"/>
+              </w:rPr>
+              <w:t>50)</w:t>
             </w:r>
           </w:p>
         </w:tc>
@@ -15802,8 +16525,19 @@
                 <w:szCs w:val="21"/>
                 <w:shd w:val="clear" w:color="auto" w:fill="FFFFFF"/>
               </w:rPr>
-              <w:t>用户秘钥</w:t>
-            </w:r>
+              <w:t>用户秘</w:t>
+            </w:r>
+            <w:proofErr w:type="gramStart"/>
+            <w:r>
+              <w:rPr>
+                <w:rFonts w:ascii="Helvetica" w:hAnsi="Helvetica" w:cs="Helvetica" w:hint="eastAsia"/>
+                <w:color w:val="000000"/>
+                <w:szCs w:val="21"/>
+                <w:shd w:val="clear" w:color="auto" w:fill="FFFFFF"/>
+              </w:rPr>
+              <w:t>钥</w:t>
+            </w:r>
+            <w:proofErr w:type="gramEnd"/>
           </w:p>
         </w:tc>
       </w:tr>
@@ -15902,6 +16636,7 @@
                 <w:shd w:val="clear" w:color="auto" w:fill="FFFFFF"/>
               </w:rPr>
             </w:pPr>
+            <w:proofErr w:type="gramStart"/>
             <w:r>
               <w:rPr>
                 <w:rFonts w:ascii="Helvetica" w:hAnsi="Helvetica" w:cs="Helvetica" w:hint="eastAsia"/>
@@ -15909,7 +16644,17 @@
                 <w:szCs w:val="21"/>
                 <w:shd w:val="clear" w:color="auto" w:fill="FFFFFF"/>
               </w:rPr>
-              <w:t>varchar(100)</w:t>
+              <w:t>varchar(</w:t>
+            </w:r>
+            <w:proofErr w:type="gramEnd"/>
+            <w:r>
+              <w:rPr>
+                <w:rFonts w:ascii="Helvetica" w:hAnsi="Helvetica" w:cs="Helvetica" w:hint="eastAsia"/>
+                <w:color w:val="000000"/>
+                <w:szCs w:val="21"/>
+                <w:shd w:val="clear" w:color="auto" w:fill="FFFFFF"/>
+              </w:rPr>
+              <w:t>100)</w:t>
             </w:r>
           </w:p>
         </w:tc>
@@ -16009,6 +16754,7 @@
                 <w:shd w:val="clear" w:color="auto" w:fill="FFFFFF"/>
               </w:rPr>
             </w:pPr>
+            <w:proofErr w:type="spellStart"/>
             <w:r>
               <w:rPr>
                 <w:rFonts w:ascii="Helvetica" w:hAnsi="Helvetica" w:cs="Helvetica" w:hint="eastAsia"/>
@@ -16018,6 +16764,7 @@
               </w:rPr>
               <w:t>LoginCount</w:t>
             </w:r>
+            <w:proofErr w:type="spellEnd"/>
           </w:p>
         </w:tc>
         <w:tc>
@@ -16159,6 +16906,7 @@
                 <w:shd w:val="clear" w:color="auto" w:fill="FFFFFF"/>
               </w:rPr>
             </w:pPr>
+            <w:proofErr w:type="spellStart"/>
             <w:r>
               <w:rPr>
                 <w:rFonts w:ascii="Helvetica" w:hAnsi="Helvetica" w:cs="Helvetica" w:hint="eastAsia"/>
@@ -16168,6 +16916,7 @@
               </w:rPr>
               <w:t>LastLoginTime</w:t>
             </w:r>
+            <w:proofErr w:type="spellEnd"/>
           </w:p>
         </w:tc>
         <w:tc>
@@ -16299,6 +17048,7 @@
                 <w:shd w:val="clear" w:color="auto" w:fill="FFFFFF"/>
               </w:rPr>
             </w:pPr>
+            <w:proofErr w:type="spellStart"/>
             <w:r>
               <w:rPr>
                 <w:rFonts w:ascii="Helvetica" w:hAnsi="Helvetica" w:cs="Helvetica" w:hint="eastAsia"/>
@@ -16308,6 +17058,7 @@
               </w:rPr>
               <w:t>LastLogIp</w:t>
             </w:r>
+            <w:proofErr w:type="spellEnd"/>
           </w:p>
         </w:tc>
         <w:tc>
@@ -16336,6 +17087,7 @@
                 <w:shd w:val="clear" w:color="auto" w:fill="FFFFFF"/>
               </w:rPr>
             </w:pPr>
+            <w:proofErr w:type="gramStart"/>
             <w:r>
               <w:rPr>
                 <w:rFonts w:ascii="Helvetica" w:hAnsi="Helvetica" w:cs="Helvetica"/>
@@ -16354,6 +17106,7 @@
               </w:rPr>
               <w:t>archar(</w:t>
             </w:r>
+            <w:proofErr w:type="gramEnd"/>
             <w:r>
               <w:rPr>
                 <w:rFonts w:ascii="Helvetica" w:hAnsi="Helvetica" w:cs="Helvetica"/>
@@ -16476,6 +17229,7 @@
                 <w:shd w:val="clear" w:color="auto" w:fill="FFFFFF"/>
               </w:rPr>
             </w:pPr>
+            <w:proofErr w:type="spellStart"/>
             <w:r>
               <w:rPr>
                 <w:rFonts w:ascii="Helvetica" w:hAnsi="Helvetica" w:cs="Helvetica" w:hint="eastAsia"/>
@@ -16485,6 +17239,7 @@
               </w:rPr>
               <w:t>StatusCode</w:t>
             </w:r>
+            <w:proofErr w:type="spellEnd"/>
           </w:p>
         </w:tc>
         <w:tc>
@@ -16513,6 +17268,7 @@
                 <w:shd w:val="clear" w:color="auto" w:fill="FFFFFF"/>
               </w:rPr>
             </w:pPr>
+            <w:proofErr w:type="gramStart"/>
             <w:r>
               <w:rPr>
                 <w:rFonts w:ascii="Helvetica" w:hAnsi="Helvetica" w:cs="Helvetica"/>
@@ -16531,6 +17287,7 @@
               </w:rPr>
               <w:t>archar(</w:t>
             </w:r>
+            <w:proofErr w:type="gramEnd"/>
             <w:r>
               <w:rPr>
                 <w:rFonts w:ascii="新宋体" w:eastAsia="新宋体" w:cs="新宋体"/>
@@ -16623,6 +17380,7 @@
               </w:rPr>
               <w:t>（</w:t>
             </w:r>
+            <w:proofErr w:type="spellStart"/>
             <w:r>
               <w:rPr>
                 <w:rFonts w:ascii="Helvetica" w:hAnsi="Helvetica" w:cs="Helvetica" w:hint="eastAsia"/>
@@ -16632,6 +17390,7 @@
               </w:rPr>
               <w:t>i</w:t>
             </w:r>
+            <w:proofErr w:type="spellEnd"/>
             <w:r>
               <w:rPr>
                 <w:rFonts w:ascii="Helvetica" w:hAnsi="Helvetica" w:cs="Helvetica" w:hint="eastAsia"/>
@@ -16736,6 +17495,7 @@
                 <w:shd w:val="clear" w:color="auto" w:fill="FFFFFF"/>
               </w:rPr>
             </w:pPr>
+            <w:proofErr w:type="gramStart"/>
             <w:r>
               <w:rPr>
                 <w:rFonts w:ascii="Helvetica" w:hAnsi="Helvetica" w:cs="Helvetica"/>
@@ -16745,6 +17505,7 @@
               </w:rPr>
               <w:t>Varchar(</w:t>
             </w:r>
+            <w:proofErr w:type="gramEnd"/>
             <w:r>
               <w:rPr>
                 <w:rFonts w:ascii="新宋体" w:eastAsia="新宋体" w:cs="新宋体"/>
@@ -16904,6 +17665,7 @@
                 <w:shd w:val="clear" w:color="auto" w:fill="FFFFFF"/>
               </w:rPr>
             </w:pPr>
+            <w:proofErr w:type="spellStart"/>
             <w:r>
               <w:rPr>
                 <w:rFonts w:ascii="Helvetica" w:hAnsi="Helvetica" w:cs="Helvetica"/>
@@ -16913,6 +17675,7 @@
               </w:rPr>
               <w:t>CreatorUserId</w:t>
             </w:r>
+            <w:proofErr w:type="spellEnd"/>
           </w:p>
         </w:tc>
         <w:tc>
@@ -17036,6 +17799,7 @@
                 <w:shd w:val="clear" w:color="auto" w:fill="FFFFFF"/>
               </w:rPr>
             </w:pPr>
+            <w:proofErr w:type="spellStart"/>
             <w:r>
               <w:rPr>
                 <w:rFonts w:ascii="Helvetica" w:hAnsi="Helvetica" w:cs="Helvetica"/>
@@ -17045,6 +17809,7 @@
               </w:rPr>
               <w:t>CreatorTime</w:t>
             </w:r>
+            <w:proofErr w:type="spellEnd"/>
           </w:p>
         </w:tc>
         <w:tc>
@@ -17073,6 +17838,7 @@
                 <w:shd w:val="clear" w:color="auto" w:fill="FFFFFF"/>
               </w:rPr>
             </w:pPr>
+            <w:proofErr w:type="spellStart"/>
             <w:r>
               <w:rPr>
                 <w:rFonts w:ascii="Helvetica" w:hAnsi="Helvetica" w:cs="Helvetica"/>
@@ -17082,6 +17848,7 @@
               </w:rPr>
               <w:t>DateTime</w:t>
             </w:r>
+            <w:proofErr w:type="spellEnd"/>
           </w:p>
         </w:tc>
         <w:tc>
@@ -17168,6 +17935,7 @@
                 <w:shd w:val="clear" w:color="auto" w:fill="FFFFFF"/>
               </w:rPr>
             </w:pPr>
+            <w:proofErr w:type="spellStart"/>
             <w:r>
               <w:rPr>
                 <w:rFonts w:ascii="Helvetica" w:hAnsi="Helvetica" w:cs="Helvetica"/>
@@ -17177,6 +17945,7 @@
               </w:rPr>
               <w:t>DeleteMark</w:t>
             </w:r>
+            <w:proofErr w:type="spellEnd"/>
           </w:p>
         </w:tc>
         <w:tc>
@@ -17309,6 +18078,7 @@
                 <w:shd w:val="clear" w:color="auto" w:fill="FFFFFF"/>
               </w:rPr>
             </w:pPr>
+            <w:proofErr w:type="spellStart"/>
             <w:r>
               <w:rPr>
                 <w:rFonts w:ascii="Helvetica" w:hAnsi="Helvetica" w:cs="Helvetica"/>
@@ -17318,6 +18088,7 @@
               </w:rPr>
               <w:t>DeleteUserId</w:t>
             </w:r>
+            <w:proofErr w:type="spellEnd"/>
           </w:p>
         </w:tc>
         <w:tc>
@@ -17441,6 +18212,7 @@
                 <w:shd w:val="clear" w:color="auto" w:fill="FFFFFF"/>
               </w:rPr>
             </w:pPr>
+            <w:proofErr w:type="spellStart"/>
             <w:r>
               <w:rPr>
                 <w:rFonts w:ascii="Helvetica" w:hAnsi="Helvetica" w:cs="Helvetica"/>
@@ -17450,6 +18222,7 @@
               </w:rPr>
               <w:t>DeleteTime</w:t>
             </w:r>
+            <w:proofErr w:type="spellEnd"/>
           </w:p>
         </w:tc>
         <w:tc>
@@ -17478,6 +18251,7 @@
                 <w:shd w:val="clear" w:color="auto" w:fill="FFFFFF"/>
               </w:rPr>
             </w:pPr>
+            <w:proofErr w:type="spellStart"/>
             <w:r>
               <w:rPr>
                 <w:rFonts w:ascii="Helvetica" w:hAnsi="Helvetica" w:cs="Helvetica"/>
@@ -17487,6 +18261,7 @@
               </w:rPr>
               <w:t>DateTime</w:t>
             </w:r>
+            <w:proofErr w:type="spellEnd"/>
           </w:p>
         </w:tc>
         <w:tc>
@@ -17573,6 +18348,7 @@
                 <w:shd w:val="clear" w:color="auto" w:fill="FFFFFF"/>
               </w:rPr>
             </w:pPr>
+            <w:proofErr w:type="spellStart"/>
             <w:r>
               <w:rPr>
                 <w:rFonts w:ascii="Helvetica" w:hAnsi="Helvetica" w:cs="Helvetica"/>
@@ -17582,6 +18358,7 @@
               </w:rPr>
               <w:t>LastModifyUserId</w:t>
             </w:r>
+            <w:proofErr w:type="spellEnd"/>
           </w:p>
         </w:tc>
         <w:tc>
@@ -17705,6 +18482,7 @@
                 <w:shd w:val="clear" w:color="auto" w:fill="FFFFFF"/>
               </w:rPr>
             </w:pPr>
+            <w:proofErr w:type="spellStart"/>
             <w:r>
               <w:rPr>
                 <w:rFonts w:ascii="Helvetica" w:hAnsi="Helvetica" w:cs="Helvetica"/>
@@ -17714,6 +18492,7 @@
               </w:rPr>
               <w:t>LastModifyTime</w:t>
             </w:r>
+            <w:proofErr w:type="spellEnd"/>
           </w:p>
         </w:tc>
         <w:tc>
@@ -17742,6 +18521,7 @@
                 <w:shd w:val="clear" w:color="auto" w:fill="FFFFFF"/>
               </w:rPr>
             </w:pPr>
+            <w:proofErr w:type="spellStart"/>
             <w:r>
               <w:rPr>
                 <w:rFonts w:ascii="Helvetica" w:hAnsi="Helvetica" w:cs="Helvetica"/>
@@ -17751,6 +18531,7 @@
               </w:rPr>
               <w:t>DateTime</w:t>
             </w:r>
+            <w:proofErr w:type="spellEnd"/>
           </w:p>
         </w:tc>
         <w:tc>
@@ -17788,6 +18569,7 @@
       <w:pPr>
         <w:pStyle w:val="2"/>
       </w:pPr>
+      <w:proofErr w:type="spellStart"/>
       <w:r>
         <w:rPr>
           <w:rFonts w:hint="eastAsia"/>
@@ -17797,6 +18579,7 @@
       <w:r>
         <w:t>ppUserAuth</w:t>
       </w:r>
+      <w:proofErr w:type="spellEnd"/>
       <w:r>
         <w:rPr>
           <w:rFonts w:hint="eastAsia"/>
@@ -18159,6 +18942,7 @@
                 <w:sz w:val="18"/>
               </w:rPr>
             </w:pPr>
+            <w:proofErr w:type="spellStart"/>
             <w:r>
               <w:rPr>
                 <w:rFonts w:ascii="宋体" w:eastAsia="宋体" w:hAnsi="宋体" w:cs="宋体" w:hint="eastAsia"/>
@@ -18173,6 +18957,7 @@
               </w:rPr>
               <w:t>serId</w:t>
             </w:r>
+            <w:proofErr w:type="spellEnd"/>
           </w:p>
         </w:tc>
         <w:tc>
@@ -18239,6 +19024,7 @@
                 <w:sz w:val="18"/>
               </w:rPr>
             </w:pPr>
+            <w:proofErr w:type="gramStart"/>
             <w:r>
               <w:rPr>
                 <w:rFonts w:ascii="宋体" w:eastAsia="宋体" w:hAnsi="宋体" w:cs="宋体" w:hint="eastAsia"/>
@@ -18253,12 +19039,22 @@
               </w:rPr>
               <w:t>关联</w:t>
             </w:r>
+            <w:proofErr w:type="spellStart"/>
+            <w:proofErr w:type="gramEnd"/>
             <w:r>
               <w:rPr>
                 <w:rFonts w:ascii="宋体" w:eastAsia="宋体" w:hAnsi="宋体" w:cs="宋体" w:hint="eastAsia"/>
                 <w:sz w:val="18"/>
               </w:rPr>
-              <w:t>appuser的id</w:t>
+              <w:t>appuser</w:t>
+            </w:r>
+            <w:proofErr w:type="spellEnd"/>
+            <w:r>
+              <w:rPr>
+                <w:rFonts w:ascii="宋体" w:eastAsia="宋体" w:hAnsi="宋体" w:cs="宋体" w:hint="eastAsia"/>
+                <w:sz w:val="18"/>
+              </w:rPr>
+              <w:t>的id</w:t>
             </w:r>
           </w:p>
         </w:tc>
@@ -18314,6 +19110,7 @@
                 <w:sz w:val="18"/>
               </w:rPr>
             </w:pPr>
+            <w:proofErr w:type="spellStart"/>
             <w:r>
               <w:rPr>
                 <w:rFonts w:ascii="宋体" w:eastAsia="宋体" w:hAnsi="宋体" w:cs="宋体" w:hint="eastAsia"/>
@@ -18328,6 +19125,7 @@
               </w:rPr>
               <w:t>dentityType</w:t>
             </w:r>
+            <w:proofErr w:type="spellEnd"/>
           </w:p>
         </w:tc>
         <w:tc>
@@ -18354,6 +19152,7 @@
                 <w:sz w:val="18"/>
               </w:rPr>
             </w:pPr>
+            <w:proofErr w:type="gramStart"/>
             <w:r>
               <w:rPr>
                 <w:rFonts w:ascii="宋体" w:eastAsia="宋体" w:hAnsi="宋体" w:cs="宋体"/>
@@ -18366,7 +19165,15 @@
                 <w:rFonts w:ascii="宋体" w:eastAsia="宋体" w:hAnsi="宋体" w:cs="宋体" w:hint="eastAsia"/>
                 <w:sz w:val="18"/>
               </w:rPr>
-              <w:t>archar(50)</w:t>
+              <w:t>archar(</w:t>
+            </w:r>
+            <w:proofErr w:type="gramEnd"/>
+            <w:r>
+              <w:rPr>
+                <w:rFonts w:ascii="宋体" w:eastAsia="宋体" w:hAnsi="宋体" w:cs="宋体" w:hint="eastAsia"/>
+                <w:sz w:val="18"/>
+              </w:rPr>
+              <w:t>50)</w:t>
             </w:r>
           </w:p>
         </w:tc>
@@ -18399,7 +19206,39 @@
                 <w:rFonts w:ascii="宋体" w:eastAsia="宋体" w:hAnsi="宋体" w:cs="宋体" w:hint="eastAsia"/>
                 <w:sz w:val="18"/>
               </w:rPr>
-              <w:t>第三方应用名称（微信 微博</w:t>
+              <w:t>第三</w:t>
+            </w:r>
+            <w:proofErr w:type="gramStart"/>
+            <w:r>
+              <w:rPr>
+                <w:rFonts w:ascii="宋体" w:eastAsia="宋体" w:hAnsi="宋体" w:cs="宋体" w:hint="eastAsia"/>
+                <w:sz w:val="18"/>
+              </w:rPr>
+              <w:t>方应用</w:t>
+            </w:r>
+            <w:proofErr w:type="gramEnd"/>
+            <w:r>
+              <w:rPr>
+                <w:rFonts w:ascii="宋体" w:eastAsia="宋体" w:hAnsi="宋体" w:cs="宋体" w:hint="eastAsia"/>
+                <w:sz w:val="18"/>
+              </w:rPr>
+              <w:t>名称（</w:t>
+            </w:r>
+            <w:proofErr w:type="gramStart"/>
+            <w:r>
+              <w:rPr>
+                <w:rFonts w:ascii="宋体" w:eastAsia="宋体" w:hAnsi="宋体" w:cs="宋体" w:hint="eastAsia"/>
+                <w:sz w:val="18"/>
+              </w:rPr>
+              <w:t>微信 微</w:t>
+            </w:r>
+            <w:proofErr w:type="gramEnd"/>
+            <w:r>
+              <w:rPr>
+                <w:rFonts w:ascii="宋体" w:eastAsia="宋体" w:hAnsi="宋体" w:cs="宋体" w:hint="eastAsia"/>
+                <w:sz w:val="18"/>
+              </w:rPr>
+              <w:t>博</w:t>
             </w:r>
             <w:r>
               <w:rPr>
@@ -18476,6 +19315,7 @@
                 <w:sz w:val="18"/>
               </w:rPr>
             </w:pPr>
+            <w:proofErr w:type="spellStart"/>
             <w:r>
               <w:rPr>
                 <w:rFonts w:ascii="新宋体" w:eastAsia="新宋体" w:cs="新宋体"/>
@@ -18486,6 +19326,7 @@
               </w:rPr>
               <w:t>OpenId</w:t>
             </w:r>
+            <w:proofErr w:type="spellEnd"/>
           </w:p>
         </w:tc>
         <w:tc>
@@ -18512,6 +19353,7 @@
                 <w:sz w:val="18"/>
               </w:rPr>
             </w:pPr>
+            <w:proofErr w:type="gramStart"/>
             <w:r>
               <w:rPr>
                 <w:rFonts w:ascii="宋体" w:eastAsia="宋体" w:hAnsi="宋体" w:cs="宋体"/>
@@ -18524,7 +19366,15 @@
                 <w:rFonts w:ascii="宋体" w:eastAsia="宋体" w:hAnsi="宋体" w:cs="宋体" w:hint="eastAsia"/>
                 <w:sz w:val="18"/>
               </w:rPr>
-              <w:t>archar(50)</w:t>
+              <w:t>archar(</w:t>
+            </w:r>
+            <w:proofErr w:type="gramEnd"/>
+            <w:r>
+              <w:rPr>
+                <w:rFonts w:ascii="宋体" w:eastAsia="宋体" w:hAnsi="宋体" w:cs="宋体" w:hint="eastAsia"/>
+                <w:sz w:val="18"/>
+              </w:rPr>
+              <w:t>50)</w:t>
             </w:r>
           </w:p>
         </w:tc>
@@ -18557,7 +19407,23 @@
                 <w:rFonts w:ascii="宋体" w:eastAsia="宋体" w:hAnsi="宋体" w:cs="宋体" w:hint="eastAsia"/>
                 <w:sz w:val="18"/>
               </w:rPr>
-              <w:t>标识（第三方应用的唯一标识）</w:t>
+              <w:t>标识（第三</w:t>
+            </w:r>
+            <w:proofErr w:type="gramStart"/>
+            <w:r>
+              <w:rPr>
+                <w:rFonts w:ascii="宋体" w:eastAsia="宋体" w:hAnsi="宋体" w:cs="宋体" w:hint="eastAsia"/>
+                <w:sz w:val="18"/>
+              </w:rPr>
+              <w:t>方应用</w:t>
+            </w:r>
+            <w:proofErr w:type="gramEnd"/>
+            <w:r>
+              <w:rPr>
+                <w:rFonts w:ascii="宋体" w:eastAsia="宋体" w:hAnsi="宋体" w:cs="宋体" w:hint="eastAsia"/>
+                <w:sz w:val="18"/>
+              </w:rPr>
+              <w:t>的唯一标识）</w:t>
             </w:r>
           </w:p>
         </w:tc>
@@ -18613,6 +19479,7 @@
                 <w:sz w:val="18"/>
               </w:rPr>
             </w:pPr>
+            <w:proofErr w:type="spellStart"/>
             <w:r>
               <w:rPr>
                 <w:rFonts w:ascii="新宋体" w:eastAsia="新宋体" w:cs="新宋体"/>
@@ -18623,6 +19490,7 @@
               </w:rPr>
               <w:t>AccessToken</w:t>
             </w:r>
+            <w:proofErr w:type="spellEnd"/>
           </w:p>
         </w:tc>
         <w:tc>
@@ -18649,6 +19517,7 @@
                 <w:sz w:val="18"/>
               </w:rPr>
             </w:pPr>
+            <w:proofErr w:type="gramStart"/>
             <w:r>
               <w:rPr>
                 <w:rFonts w:ascii="宋体" w:eastAsia="宋体" w:hAnsi="宋体" w:cs="宋体"/>
@@ -18661,7 +19530,15 @@
                 <w:rFonts w:ascii="宋体" w:eastAsia="宋体" w:hAnsi="宋体" w:cs="宋体" w:hint="eastAsia"/>
                 <w:sz w:val="18"/>
               </w:rPr>
-              <w:t>archar(50)</w:t>
+              <w:t>archar(</w:t>
+            </w:r>
+            <w:proofErr w:type="gramEnd"/>
+            <w:r>
+              <w:rPr>
+                <w:rFonts w:ascii="宋体" w:eastAsia="宋体" w:hAnsi="宋体" w:cs="宋体" w:hint="eastAsia"/>
+                <w:sz w:val="18"/>
+              </w:rPr>
+              <w:t>50)</w:t>
             </w:r>
           </w:p>
         </w:tc>
@@ -18750,6 +19627,7 @@
                 <w:sz w:val="18"/>
               </w:rPr>
             </w:pPr>
+            <w:proofErr w:type="spellStart"/>
             <w:r>
               <w:rPr>
                 <w:rFonts w:ascii="宋体" w:eastAsia="宋体" w:hAnsi="宋体" w:cs="宋体" w:hint="eastAsia"/>
@@ -18764,6 +19642,7 @@
               </w:rPr>
               <w:t>xpireTime</w:t>
             </w:r>
+            <w:proofErr w:type="spellEnd"/>
           </w:p>
         </w:tc>
         <w:tc>
@@ -18898,6 +19777,7 @@
                 <w:sz w:val="18"/>
               </w:rPr>
             </w:pPr>
+            <w:proofErr w:type="spellStart"/>
             <w:r>
               <w:rPr>
                 <w:rFonts w:ascii="宋体" w:eastAsia="宋体" w:hAnsi="宋体"/>
@@ -18905,6 +19785,7 @@
               </w:rPr>
               <w:t>CreatorTime</w:t>
             </w:r>
+            <w:proofErr w:type="spellEnd"/>
           </w:p>
         </w:tc>
         <w:tc>
@@ -18931,6 +19812,7 @@
                 <w:sz w:val="18"/>
               </w:rPr>
             </w:pPr>
+            <w:proofErr w:type="spellStart"/>
             <w:r>
               <w:rPr>
                 <w:rFonts w:ascii="宋体" w:eastAsia="宋体" w:hAnsi="宋体" w:cs="宋体"/>
@@ -18938,6 +19820,7 @@
               </w:rPr>
               <w:t>DateTime</w:t>
             </w:r>
+            <w:proofErr w:type="spellEnd"/>
           </w:p>
         </w:tc>
         <w:tc>
@@ -19018,6 +19901,7 @@
                 <w:sz w:val="18"/>
               </w:rPr>
             </w:pPr>
+            <w:proofErr w:type="spellStart"/>
             <w:r>
               <w:rPr>
                 <w:rFonts w:ascii="宋体" w:eastAsia="宋体" w:hAnsi="宋体"/>
@@ -19025,6 +19909,7 @@
               </w:rPr>
               <w:t>DeleteMark</w:t>
             </w:r>
+            <w:proofErr w:type="spellEnd"/>
           </w:p>
         </w:tc>
         <w:tc>
@@ -19145,6 +20030,7 @@
                 <w:sz w:val="18"/>
               </w:rPr>
             </w:pPr>
+            <w:proofErr w:type="spellStart"/>
             <w:r>
               <w:rPr>
                 <w:rFonts w:ascii="宋体" w:eastAsia="宋体" w:hAnsi="宋体"/>
@@ -19152,6 +20038,7 @@
               </w:rPr>
               <w:t>DeleteUserId</w:t>
             </w:r>
+            <w:proofErr w:type="spellEnd"/>
           </w:p>
         </w:tc>
         <w:tc>
@@ -19265,6 +20152,7 @@
                 <w:sz w:val="18"/>
               </w:rPr>
             </w:pPr>
+            <w:proofErr w:type="spellStart"/>
             <w:r>
               <w:rPr>
                 <w:rFonts w:ascii="宋体" w:eastAsia="宋体" w:hAnsi="宋体"/>
@@ -19272,6 +20160,7 @@
               </w:rPr>
               <w:t>DeleteTime</w:t>
             </w:r>
+            <w:proofErr w:type="spellEnd"/>
           </w:p>
         </w:tc>
         <w:tc>
@@ -19298,6 +20187,7 @@
                 <w:sz w:val="18"/>
               </w:rPr>
             </w:pPr>
+            <w:proofErr w:type="spellStart"/>
             <w:r>
               <w:rPr>
                 <w:rFonts w:ascii="宋体" w:eastAsia="宋体" w:hAnsi="宋体" w:cs="宋体"/>
@@ -19305,6 +20195,7 @@
               </w:rPr>
               <w:t>DateTime</w:t>
             </w:r>
+            <w:proofErr w:type="spellEnd"/>
           </w:p>
         </w:tc>
         <w:tc>
@@ -19385,6 +20276,7 @@
                 <w:sz w:val="18"/>
               </w:rPr>
             </w:pPr>
+            <w:proofErr w:type="spellStart"/>
             <w:r>
               <w:rPr>
                 <w:rFonts w:ascii="宋体" w:eastAsia="宋体" w:hAnsi="宋体"/>
@@ -19392,6 +20284,7 @@
               </w:rPr>
               <w:t>LastModifyUserId</w:t>
             </w:r>
+            <w:proofErr w:type="spellEnd"/>
           </w:p>
         </w:tc>
         <w:tc>
@@ -19505,6 +20398,7 @@
                 <w:sz w:val="18"/>
               </w:rPr>
             </w:pPr>
+            <w:proofErr w:type="spellStart"/>
             <w:r>
               <w:rPr>
                 <w:rFonts w:ascii="宋体" w:eastAsia="宋体" w:hAnsi="宋体"/>
@@ -19512,6 +20406,7 @@
               </w:rPr>
               <w:t>LastModifyTime</w:t>
             </w:r>
+            <w:proofErr w:type="spellEnd"/>
           </w:p>
         </w:tc>
         <w:tc>
@@ -19538,6 +20433,7 @@
                 <w:sz w:val="18"/>
               </w:rPr>
             </w:pPr>
+            <w:proofErr w:type="spellStart"/>
             <w:r>
               <w:rPr>
                 <w:rFonts w:ascii="宋体" w:eastAsia="宋体" w:hAnsi="宋体" w:cs="宋体"/>
@@ -19545,6 +20441,7 @@
               </w:rPr>
               <w:t>DateTime</w:t>
             </w:r>
+            <w:proofErr w:type="spellEnd"/>
           </w:p>
         </w:tc>
         <w:tc>
@@ -19586,6 +20483,7 @@
       <w:pPr>
         <w:pStyle w:val="2"/>
       </w:pPr>
+      <w:proofErr w:type="spellStart"/>
       <w:r>
         <w:rPr>
           <w:rFonts w:hint="eastAsia"/>
@@ -19596,7 +20494,14 @@
         <w:rPr>
           <w:rFonts w:hint="eastAsia"/>
         </w:rPr>
-        <w:t>Role(</w:t>
+        <w:t>Role</w:t>
+      </w:r>
+      <w:proofErr w:type="spellEnd"/>
+      <w:r>
+        <w:rPr>
+          <w:rFonts w:hint="eastAsia"/>
+        </w:rPr>
+        <w:t>(</w:t>
       </w:r>
       <w:r>
         <w:rPr>
@@ -19987,6 +20892,7 @@
                 <w:sz w:val="18"/>
               </w:rPr>
             </w:pPr>
+            <w:proofErr w:type="spellStart"/>
             <w:r>
               <w:rPr>
                 <w:rFonts w:ascii="宋体" w:eastAsia="宋体" w:hAnsi="宋体" w:cs="宋体" w:hint="eastAsia"/>
@@ -19994,6 +20900,7 @@
               </w:rPr>
               <w:t>RoleName</w:t>
             </w:r>
+            <w:proofErr w:type="spellEnd"/>
           </w:p>
         </w:tc>
         <w:tc>
@@ -20126,6 +21033,7 @@
                 <w:sz w:val="18"/>
               </w:rPr>
             </w:pPr>
+            <w:proofErr w:type="spellStart"/>
             <w:r>
               <w:rPr>
                 <w:rFonts w:ascii="宋体" w:eastAsia="宋体" w:hAnsi="宋体" w:cs="宋体" w:hint="eastAsia"/>
@@ -20133,6 +21041,7 @@
               </w:rPr>
               <w:t>IsEnableMark</w:t>
             </w:r>
+            <w:proofErr w:type="spellEnd"/>
           </w:p>
         </w:tc>
         <w:tc>
@@ -20325,6 +21234,8 @@
                 <w:sz w:val="18"/>
               </w:rPr>
             </w:pPr>
+            <w:proofErr w:type="spellStart"/>
+            <w:proofErr w:type="gramStart"/>
             <w:r>
               <w:rPr>
                 <w:rFonts w:ascii="宋体" w:eastAsia="宋体" w:hAnsi="宋体" w:cs="宋体"/>
@@ -20337,7 +21248,23 @@
                 <w:rFonts w:ascii="宋体" w:eastAsia="宋体" w:hAnsi="宋体" w:cs="宋体" w:hint="eastAsia"/>
                 <w:sz w:val="18"/>
               </w:rPr>
-              <w:t>varchar(500)</w:t>
+              <w:t>varchar</w:t>
+            </w:r>
+            <w:proofErr w:type="spellEnd"/>
+            <w:r>
+              <w:rPr>
+                <w:rFonts w:ascii="宋体" w:eastAsia="宋体" w:hAnsi="宋体" w:cs="宋体" w:hint="eastAsia"/>
+                <w:sz w:val="18"/>
+              </w:rPr>
+              <w:t>(</w:t>
+            </w:r>
+            <w:proofErr w:type="gramEnd"/>
+            <w:r>
+              <w:rPr>
+                <w:rFonts w:ascii="宋体" w:eastAsia="宋体" w:hAnsi="宋体" w:cs="宋体" w:hint="eastAsia"/>
+                <w:sz w:val="18"/>
+              </w:rPr>
+              <w:t>500)</w:t>
             </w:r>
           </w:p>
         </w:tc>
@@ -20432,6 +21359,7 @@
                 <w:sz w:val="18"/>
               </w:rPr>
             </w:pPr>
+            <w:proofErr w:type="spellStart"/>
             <w:r>
               <w:rPr>
                 <w:rFonts w:ascii="宋体" w:eastAsia="宋体" w:hAnsi="宋体"/>
@@ -20439,6 +21367,7 @@
               </w:rPr>
               <w:t>SortCode</w:t>
             </w:r>
+            <w:proofErr w:type="spellEnd"/>
           </w:p>
         </w:tc>
         <w:tc>
@@ -20567,6 +21496,7 @@
                 <w:sz w:val="18"/>
               </w:rPr>
             </w:pPr>
+            <w:proofErr w:type="spellStart"/>
             <w:r>
               <w:rPr>
                 <w:rFonts w:ascii="宋体" w:eastAsia="宋体" w:hAnsi="宋体"/>
@@ -20574,6 +21504,7 @@
               </w:rPr>
               <w:t>CreatorUserId</w:t>
             </w:r>
+            <w:proofErr w:type="spellEnd"/>
           </w:p>
         </w:tc>
         <w:tc>
@@ -20702,6 +21633,7 @@
                 <w:sz w:val="18"/>
               </w:rPr>
             </w:pPr>
+            <w:proofErr w:type="spellStart"/>
             <w:r>
               <w:rPr>
                 <w:rFonts w:ascii="宋体" w:eastAsia="宋体" w:hAnsi="宋体"/>
@@ -20709,6 +21641,7 @@
               </w:rPr>
               <w:t>CreatorTime</w:t>
             </w:r>
+            <w:proofErr w:type="spellEnd"/>
           </w:p>
         </w:tc>
         <w:tc>
@@ -20737,6 +21670,7 @@
                 <w:sz w:val="18"/>
               </w:rPr>
             </w:pPr>
+            <w:proofErr w:type="spellStart"/>
             <w:r>
               <w:rPr>
                 <w:rFonts w:ascii="宋体" w:eastAsia="宋体" w:hAnsi="宋体" w:cs="宋体"/>
@@ -20744,6 +21678,7 @@
               </w:rPr>
               <w:t>DateTime</w:t>
             </w:r>
+            <w:proofErr w:type="spellEnd"/>
           </w:p>
         </w:tc>
         <w:tc>
@@ -20830,6 +21765,7 @@
                 <w:sz w:val="18"/>
               </w:rPr>
             </w:pPr>
+            <w:proofErr w:type="spellStart"/>
             <w:r>
               <w:rPr>
                 <w:rFonts w:ascii="宋体" w:eastAsia="宋体" w:hAnsi="宋体"/>
@@ -20837,6 +21773,7 @@
               </w:rPr>
               <w:t>DeleteMark</w:t>
             </w:r>
+            <w:proofErr w:type="spellEnd"/>
           </w:p>
         </w:tc>
         <w:tc>
@@ -20965,6 +21902,7 @@
                 <w:sz w:val="18"/>
               </w:rPr>
             </w:pPr>
+            <w:proofErr w:type="spellStart"/>
             <w:r>
               <w:rPr>
                 <w:rFonts w:ascii="宋体" w:eastAsia="宋体" w:hAnsi="宋体"/>
@@ -20972,6 +21910,7 @@
               </w:rPr>
               <w:t>DeleteUserId</w:t>
             </w:r>
+            <w:proofErr w:type="spellEnd"/>
           </w:p>
         </w:tc>
         <w:tc>
@@ -21093,6 +22032,7 @@
                 <w:sz w:val="18"/>
               </w:rPr>
             </w:pPr>
+            <w:proofErr w:type="spellStart"/>
             <w:r>
               <w:rPr>
                 <w:rFonts w:ascii="宋体" w:eastAsia="宋体" w:hAnsi="宋体"/>
@@ -21100,6 +22040,7 @@
               </w:rPr>
               <w:t>DeleteTime</w:t>
             </w:r>
+            <w:proofErr w:type="spellEnd"/>
           </w:p>
         </w:tc>
         <w:tc>
@@ -21128,6 +22069,7 @@
                 <w:sz w:val="18"/>
               </w:rPr>
             </w:pPr>
+            <w:proofErr w:type="spellStart"/>
             <w:r>
               <w:rPr>
                 <w:rFonts w:ascii="宋体" w:eastAsia="宋体" w:hAnsi="宋体" w:cs="宋体"/>
@@ -21135,6 +22077,7 @@
               </w:rPr>
               <w:t>DateTime</w:t>
             </w:r>
+            <w:proofErr w:type="spellEnd"/>
           </w:p>
         </w:tc>
         <w:tc>
@@ -21221,6 +22164,7 @@
                 <w:sz w:val="18"/>
               </w:rPr>
             </w:pPr>
+            <w:proofErr w:type="spellStart"/>
             <w:r>
               <w:rPr>
                 <w:rFonts w:ascii="宋体" w:eastAsia="宋体" w:hAnsi="宋体"/>
@@ -21228,6 +22172,7 @@
               </w:rPr>
               <w:t>LastModifyUserId</w:t>
             </w:r>
+            <w:proofErr w:type="spellEnd"/>
           </w:p>
         </w:tc>
         <w:tc>
@@ -21349,6 +22294,7 @@
                 <w:sz w:val="18"/>
               </w:rPr>
             </w:pPr>
+            <w:proofErr w:type="spellStart"/>
             <w:r>
               <w:rPr>
                 <w:rFonts w:ascii="宋体" w:eastAsia="宋体" w:hAnsi="宋体"/>
@@ -21356,6 +22302,7 @@
               </w:rPr>
               <w:t>LastModifyTime</w:t>
             </w:r>
+            <w:proofErr w:type="spellEnd"/>
           </w:p>
         </w:tc>
         <w:tc>
@@ -21384,6 +22331,7 @@
                 <w:sz w:val="18"/>
               </w:rPr>
             </w:pPr>
+            <w:proofErr w:type="spellStart"/>
             <w:r>
               <w:rPr>
                 <w:rFonts w:ascii="宋体" w:eastAsia="宋体" w:hAnsi="宋体" w:cs="宋体"/>
@@ -21391,6 +22339,7 @@
               </w:rPr>
               <w:t>DateTime</w:t>
             </w:r>
+            <w:proofErr w:type="spellEnd"/>
           </w:p>
         </w:tc>
         <w:tc>
@@ -21457,6 +22406,7 @@
       <w:pPr>
         <w:pStyle w:val="2"/>
       </w:pPr>
+      <w:proofErr w:type="spellStart"/>
       <w:r>
         <w:rPr>
           <w:rFonts w:hint="eastAsia"/>
@@ -21466,6 +22416,7 @@
       <w:r>
         <w:t>serRole</w:t>
       </w:r>
+      <w:proofErr w:type="spellEnd"/>
       <w:r>
         <w:t>(</w:t>
       </w:r>
@@ -21866,6 +22817,7 @@
                 <w:sz w:val="18"/>
               </w:rPr>
             </w:pPr>
+            <w:proofErr w:type="spellStart"/>
             <w:r>
               <w:rPr>
                 <w:rFonts w:ascii="宋体" w:eastAsia="宋体" w:hAnsi="宋体" w:cs="宋体"/>
@@ -21873,6 +22825,7 @@
               </w:rPr>
               <w:t>UserId</w:t>
             </w:r>
+            <w:proofErr w:type="spellEnd"/>
           </w:p>
         </w:tc>
         <w:tc>
@@ -21996,6 +22949,7 @@
                 <w:sz w:val="18"/>
               </w:rPr>
             </w:pPr>
+            <w:proofErr w:type="spellStart"/>
             <w:r>
               <w:rPr>
                 <w:rFonts w:ascii="宋体" w:eastAsia="宋体" w:hAnsi="宋体" w:cs="宋体" w:hint="eastAsia"/>
@@ -22010,6 +22964,7 @@
               </w:rPr>
               <w:t>oleId</w:t>
             </w:r>
+            <w:proofErr w:type="spellEnd"/>
           </w:p>
         </w:tc>
         <w:tc>
@@ -22092,9 +23047,11 @@
       <w:pPr>
         <w:pStyle w:val="2"/>
       </w:pPr>
+      <w:proofErr w:type="spellStart"/>
       <w:r>
         <w:t>AppModule</w:t>
       </w:r>
+      <w:proofErr w:type="spellEnd"/>
       <w:r>
         <w:rPr>
           <w:rFonts w:ascii="宋体" w:eastAsia="宋体" w:hAnsi="宋体" w:cs="宋体" w:hint="eastAsia"/>
@@ -22483,6 +23440,7 @@
                 <w:sz w:val="18"/>
               </w:rPr>
             </w:pPr>
+            <w:proofErr w:type="spellStart"/>
             <w:r>
               <w:rPr>
                 <w:rFonts w:ascii="新宋体" w:eastAsia="新宋体" w:cs="新宋体"/>
@@ -22513,6 +23471,7 @@
               </w:rPr>
               <w:t>d</w:t>
             </w:r>
+            <w:proofErr w:type="spellEnd"/>
           </w:p>
         </w:tc>
         <w:tc>
@@ -22646,6 +23605,7 @@
                 <w:szCs w:val="19"/>
               </w:rPr>
             </w:pPr>
+            <w:proofErr w:type="spellStart"/>
             <w:r>
               <w:rPr>
                 <w:rFonts w:ascii="新宋体" w:eastAsia="新宋体" w:cs="新宋体"/>
@@ -22656,6 +23616,7 @@
               </w:rPr>
               <w:t>EnCode</w:t>
             </w:r>
+            <w:proofErr w:type="spellEnd"/>
           </w:p>
         </w:tc>
         <w:tc>
@@ -22684,6 +23645,8 @@
                 <w:sz w:val="18"/>
               </w:rPr>
             </w:pPr>
+            <w:proofErr w:type="spellStart"/>
+            <w:proofErr w:type="gramStart"/>
             <w:r>
               <w:rPr>
                 <w:rFonts w:ascii="宋体" w:eastAsia="宋体" w:hAnsi="宋体" w:cs="宋体"/>
@@ -22696,8 +23659,17 @@
                 <w:rFonts w:ascii="宋体" w:eastAsia="宋体" w:hAnsi="宋体" w:cs="宋体" w:hint="eastAsia"/>
                 <w:sz w:val="18"/>
               </w:rPr>
-              <w:t>varchar(</w:t>
-            </w:r>
+              <w:t>varchar</w:t>
+            </w:r>
+            <w:proofErr w:type="spellEnd"/>
+            <w:r>
+              <w:rPr>
+                <w:rFonts w:ascii="宋体" w:eastAsia="宋体" w:hAnsi="宋体" w:cs="宋体" w:hint="eastAsia"/>
+                <w:sz w:val="18"/>
+              </w:rPr>
+              <w:t>(</w:t>
+            </w:r>
+            <w:proofErr w:type="gramEnd"/>
             <w:r>
               <w:rPr>
                 <w:rFonts w:ascii="宋体" w:eastAsia="宋体" w:hAnsi="宋体" w:cs="宋体"/>
@@ -22849,6 +23821,8 @@
                 <w:sz w:val="18"/>
               </w:rPr>
             </w:pPr>
+            <w:proofErr w:type="spellStart"/>
+            <w:proofErr w:type="gramStart"/>
             <w:r>
               <w:rPr>
                 <w:rFonts w:ascii="宋体" w:eastAsia="宋体" w:hAnsi="宋体" w:cs="宋体"/>
@@ -22856,12 +23830,21 @@
               </w:rPr>
               <w:t>nvarchar</w:t>
             </w:r>
+            <w:proofErr w:type="spellEnd"/>
             <w:r>
               <w:rPr>
                 <w:rFonts w:ascii="宋体" w:eastAsia="宋体" w:hAnsi="宋体" w:cs="宋体" w:hint="eastAsia"/>
                 <w:sz w:val="18"/>
               </w:rPr>
-              <w:t>(50)</w:t>
+              <w:t>(</w:t>
+            </w:r>
+            <w:proofErr w:type="gramEnd"/>
+            <w:r>
+              <w:rPr>
+                <w:rFonts w:ascii="宋体" w:eastAsia="宋体" w:hAnsi="宋体" w:cs="宋体" w:hint="eastAsia"/>
+                <w:sz w:val="18"/>
+              </w:rPr>
+              <w:t>50)</w:t>
             </w:r>
           </w:p>
         </w:tc>
@@ -22960,6 +23943,7 @@
                 <w:szCs w:val="19"/>
               </w:rPr>
             </w:pPr>
+            <w:proofErr w:type="spellStart"/>
             <w:r>
               <w:rPr>
                 <w:rFonts w:ascii="新宋体" w:eastAsia="新宋体" w:cs="新宋体"/>
@@ -22970,6 +23954,7 @@
               </w:rPr>
               <w:t>SortCode</w:t>
             </w:r>
+            <w:proofErr w:type="spellEnd"/>
           </w:p>
         </w:tc>
         <w:tc>
@@ -23323,6 +24308,8 @@
                 <w:sz w:val="18"/>
               </w:rPr>
             </w:pPr>
+            <w:proofErr w:type="spellStart"/>
+            <w:proofErr w:type="gramStart"/>
             <w:r>
               <w:rPr>
                 <w:rFonts w:ascii="宋体" w:eastAsia="宋体" w:hAnsi="宋体" w:cs="宋体"/>
@@ -23330,12 +24317,21 @@
               </w:rPr>
               <w:t>nvarchar</w:t>
             </w:r>
+            <w:proofErr w:type="spellEnd"/>
             <w:r>
               <w:rPr>
                 <w:rFonts w:ascii="宋体" w:eastAsia="宋体" w:hAnsi="宋体" w:cs="宋体" w:hint="eastAsia"/>
                 <w:sz w:val="18"/>
               </w:rPr>
-              <w:t>(200)</w:t>
+              <w:t>(</w:t>
+            </w:r>
+            <w:proofErr w:type="gramEnd"/>
+            <w:r>
+              <w:rPr>
+                <w:rFonts w:ascii="宋体" w:eastAsia="宋体" w:hAnsi="宋体" w:cs="宋体" w:hint="eastAsia"/>
+                <w:sz w:val="18"/>
+              </w:rPr>
+              <w:t>200)</w:t>
             </w:r>
           </w:p>
         </w:tc>
@@ -23439,6 +24435,7 @@
                 <w:sz w:val="18"/>
               </w:rPr>
             </w:pPr>
+            <w:proofErr w:type="spellStart"/>
             <w:r>
               <w:rPr>
                 <w:rFonts w:ascii="宋体" w:eastAsia="宋体" w:hAnsi="宋体" w:cs="宋体" w:hint="eastAsia"/>
@@ -23446,6 +24443,7 @@
               </w:rPr>
               <w:t>LinkUrl</w:t>
             </w:r>
+            <w:proofErr w:type="spellEnd"/>
           </w:p>
         </w:tc>
         <w:tc>
@@ -23475,6 +24473,8 @@
                 <w:sz w:val="18"/>
               </w:rPr>
             </w:pPr>
+            <w:proofErr w:type="spellStart"/>
+            <w:proofErr w:type="gramStart"/>
             <w:r>
               <w:rPr>
                 <w:rFonts w:ascii="宋体" w:eastAsia="宋体" w:hAnsi="宋体" w:cs="宋体"/>
@@ -23482,12 +24482,21 @@
               </w:rPr>
               <w:t>nvarchar</w:t>
             </w:r>
+            <w:proofErr w:type="spellEnd"/>
             <w:r>
               <w:rPr>
                 <w:rFonts w:ascii="宋体" w:eastAsia="宋体" w:hAnsi="宋体" w:cs="宋体" w:hint="eastAsia"/>
                 <w:sz w:val="18"/>
               </w:rPr>
-              <w:t>(200)</w:t>
+              <w:t>(</w:t>
+            </w:r>
+            <w:proofErr w:type="gramEnd"/>
+            <w:r>
+              <w:rPr>
+                <w:rFonts w:ascii="宋体" w:eastAsia="宋体" w:hAnsi="宋体" w:cs="宋体" w:hint="eastAsia"/>
+                <w:sz w:val="18"/>
+              </w:rPr>
+              <w:t>200)</w:t>
             </w:r>
           </w:p>
         </w:tc>
@@ -23621,6 +24630,8 @@
                 <w:sz w:val="18"/>
               </w:rPr>
             </w:pPr>
+            <w:proofErr w:type="spellStart"/>
+            <w:proofErr w:type="gramStart"/>
             <w:r>
               <w:rPr>
                 <w:rFonts w:ascii="宋体" w:eastAsia="宋体" w:hAnsi="宋体" w:cs="宋体"/>
@@ -23628,12 +24639,21 @@
               </w:rPr>
               <w:t>nvarchar</w:t>
             </w:r>
+            <w:proofErr w:type="spellEnd"/>
             <w:r>
               <w:rPr>
                 <w:rFonts w:ascii="宋体" w:eastAsia="宋体" w:hAnsi="宋体" w:cs="宋体" w:hint="eastAsia"/>
                 <w:sz w:val="18"/>
               </w:rPr>
-              <w:t>(20)</w:t>
+              <w:t>(</w:t>
+            </w:r>
+            <w:proofErr w:type="gramEnd"/>
+            <w:r>
+              <w:rPr>
+                <w:rFonts w:ascii="宋体" w:eastAsia="宋体" w:hAnsi="宋体" w:cs="宋体" w:hint="eastAsia"/>
+                <w:sz w:val="18"/>
+              </w:rPr>
+              <w:t>20)</w:t>
             </w:r>
           </w:p>
         </w:tc>
@@ -23724,6 +24744,7 @@
                 <w:szCs w:val="19"/>
               </w:rPr>
             </w:pPr>
+            <w:proofErr w:type="spellStart"/>
             <w:r>
               <w:rPr>
                 <w:rFonts w:ascii="新宋体" w:eastAsia="新宋体" w:cs="新宋体" w:hint="eastAsia"/>
@@ -23744,6 +24765,7 @@
               </w:rPr>
               <w:t>ypeCode</w:t>
             </w:r>
+            <w:proofErr w:type="spellEnd"/>
           </w:p>
         </w:tc>
         <w:tc>
@@ -23998,6 +25020,7 @@
                 <w:sz w:val="18"/>
               </w:rPr>
             </w:pPr>
+            <w:proofErr w:type="spellStart"/>
             <w:r>
               <w:rPr>
                 <w:rFonts w:ascii="宋体" w:eastAsia="宋体" w:hAnsi="宋体" w:cs="宋体"/>
@@ -24005,6 +25028,7 @@
               </w:rPr>
               <w:t>CreatorUserId</w:t>
             </w:r>
+            <w:proofErr w:type="spellEnd"/>
           </w:p>
         </w:tc>
         <w:tc>
@@ -24133,6 +25157,7 @@
                 <w:sz w:val="18"/>
               </w:rPr>
             </w:pPr>
+            <w:proofErr w:type="spellStart"/>
             <w:r>
               <w:rPr>
                 <w:rFonts w:ascii="宋体" w:eastAsia="宋体" w:hAnsi="宋体" w:cs="宋体"/>
@@ -24140,6 +25165,7 @@
               </w:rPr>
               <w:t>CreatorTime</w:t>
             </w:r>
+            <w:proofErr w:type="spellEnd"/>
           </w:p>
         </w:tc>
         <w:tc>
@@ -24168,6 +25194,7 @@
                 <w:sz w:val="18"/>
               </w:rPr>
             </w:pPr>
+            <w:proofErr w:type="spellStart"/>
             <w:r>
               <w:rPr>
                 <w:rFonts w:ascii="宋体" w:eastAsia="宋体" w:hAnsi="宋体" w:cs="宋体"/>
@@ -24175,6 +25202,7 @@
               </w:rPr>
               <w:t>DateTime</w:t>
             </w:r>
+            <w:proofErr w:type="spellEnd"/>
           </w:p>
         </w:tc>
         <w:tc>
@@ -24261,6 +25289,7 @@
                 <w:sz w:val="18"/>
               </w:rPr>
             </w:pPr>
+            <w:proofErr w:type="spellStart"/>
             <w:r>
               <w:rPr>
                 <w:rFonts w:ascii="宋体" w:eastAsia="宋体" w:hAnsi="宋体" w:cs="宋体"/>
@@ -24268,6 +25297,7 @@
               </w:rPr>
               <w:t>DeleteMark</w:t>
             </w:r>
+            <w:proofErr w:type="spellEnd"/>
           </w:p>
         </w:tc>
         <w:tc>
@@ -24396,6 +25426,7 @@
                 <w:sz w:val="18"/>
               </w:rPr>
             </w:pPr>
+            <w:proofErr w:type="spellStart"/>
             <w:r>
               <w:rPr>
                 <w:rFonts w:ascii="宋体" w:eastAsia="宋体" w:hAnsi="宋体" w:cs="宋体"/>
@@ -24403,6 +25434,7 @@
               </w:rPr>
               <w:t>DeleteUserId</w:t>
             </w:r>
+            <w:proofErr w:type="spellEnd"/>
           </w:p>
         </w:tc>
         <w:tc>
@@ -24524,6 +25556,7 @@
                 <w:sz w:val="18"/>
               </w:rPr>
             </w:pPr>
+            <w:proofErr w:type="spellStart"/>
             <w:r>
               <w:rPr>
                 <w:rFonts w:ascii="宋体" w:eastAsia="宋体" w:hAnsi="宋体" w:cs="宋体"/>
@@ -24531,6 +25564,7 @@
               </w:rPr>
               <w:t>DeleteTime</w:t>
             </w:r>
+            <w:proofErr w:type="spellEnd"/>
           </w:p>
         </w:tc>
         <w:tc>
@@ -24559,6 +25593,7 @@
                 <w:sz w:val="18"/>
               </w:rPr>
             </w:pPr>
+            <w:proofErr w:type="spellStart"/>
             <w:r>
               <w:rPr>
                 <w:rFonts w:ascii="宋体" w:eastAsia="宋体" w:hAnsi="宋体" w:cs="宋体"/>
@@ -24566,6 +25601,7 @@
               </w:rPr>
               <w:t>DateTime</w:t>
             </w:r>
+            <w:proofErr w:type="spellEnd"/>
           </w:p>
         </w:tc>
         <w:tc>
@@ -24652,6 +25688,7 @@
                 <w:sz w:val="18"/>
               </w:rPr>
             </w:pPr>
+            <w:proofErr w:type="spellStart"/>
             <w:r>
               <w:rPr>
                 <w:rFonts w:ascii="宋体" w:eastAsia="宋体" w:hAnsi="宋体" w:cs="宋体"/>
@@ -24659,6 +25696,7 @@
               </w:rPr>
               <w:t>LastModifyUserId</w:t>
             </w:r>
+            <w:proofErr w:type="spellEnd"/>
           </w:p>
         </w:tc>
         <w:tc>
@@ -24780,6 +25818,7 @@
                 <w:sz w:val="18"/>
               </w:rPr>
             </w:pPr>
+            <w:proofErr w:type="spellStart"/>
             <w:r>
               <w:rPr>
                 <w:rFonts w:ascii="宋体" w:eastAsia="宋体" w:hAnsi="宋体" w:cs="宋体"/>
@@ -24787,6 +25826,7 @@
               </w:rPr>
               <w:t>LastModifyTime</w:t>
             </w:r>
+            <w:proofErr w:type="spellEnd"/>
           </w:p>
         </w:tc>
         <w:tc>
@@ -24815,6 +25855,7 @@
                 <w:sz w:val="18"/>
               </w:rPr>
             </w:pPr>
+            <w:proofErr w:type="spellStart"/>
             <w:r>
               <w:rPr>
                 <w:rFonts w:ascii="宋体" w:eastAsia="宋体" w:hAnsi="宋体" w:cs="宋体"/>
@@ -24822,6 +25863,7 @@
               </w:rPr>
               <w:t>DateTime</w:t>
             </w:r>
+            <w:proofErr w:type="spellEnd"/>
           </w:p>
         </w:tc>
         <w:tc>
@@ -24858,6 +25900,7 @@
       <w:pPr>
         <w:pStyle w:val="2"/>
       </w:pPr>
+      <w:proofErr w:type="spellStart"/>
       <w:r>
         <w:rPr>
           <w:rFonts w:hint="eastAsia"/>
@@ -24870,6 +25913,7 @@
       <w:r>
         <w:t>Module</w:t>
       </w:r>
+      <w:proofErr w:type="spellEnd"/>
       <w:r>
         <w:rPr>
           <w:rFonts w:hint="eastAsia"/>
@@ -25266,6 +26310,7 @@
                 <w:sz w:val="18"/>
               </w:rPr>
             </w:pPr>
+            <w:proofErr w:type="spellStart"/>
             <w:r>
               <w:rPr>
                 <w:rFonts w:ascii="新宋体" w:eastAsia="新宋体" w:cs="新宋体"/>
@@ -25276,6 +26321,7 @@
               </w:rPr>
               <w:t>RoleId</w:t>
             </w:r>
+            <w:proofErr w:type="spellEnd"/>
           </w:p>
         </w:tc>
         <w:tc>
@@ -25418,12 +26464,14 @@
                 <w:sz w:val="18"/>
               </w:rPr>
             </w:pPr>
+            <w:proofErr w:type="spellStart"/>
             <w:r>
               <w:t>Module</w:t>
             </w:r>
             <w:r>
               <w:t>Id</w:t>
             </w:r>
+            <w:proofErr w:type="spellEnd"/>
           </w:p>
         </w:tc>
         <w:tc>
@@ -25504,9 +26552,11 @@
       <w:pPr>
         <w:pStyle w:val="2"/>
       </w:pPr>
+      <w:proofErr w:type="spellStart"/>
       <w:r>
         <w:t>LogInfo</w:t>
       </w:r>
+      <w:proofErr w:type="spellEnd"/>
       <w:r>
         <w:rPr>
           <w:rFonts w:ascii="宋体" w:eastAsia="宋体" w:hAnsi="宋体" w:cs="宋体" w:hint="eastAsia"/>
@@ -25772,6 +26822,7 @@
                 <w:rFonts w:ascii="宋体" w:eastAsia="宋体" w:hAnsi="宋体" w:cs="宋体"/>
               </w:rPr>
             </w:pPr>
+            <w:proofErr w:type="spellStart"/>
             <w:r>
               <w:rPr>
                 <w:rFonts w:ascii="宋体" w:eastAsia="宋体" w:hAnsi="宋体" w:cs="宋体" w:hint="eastAsia"/>
@@ -25779,6 +26830,7 @@
               </w:rPr>
               <w:t>LogID</w:t>
             </w:r>
+            <w:proofErr w:type="spellEnd"/>
           </w:p>
         </w:tc>
         <w:tc>
@@ -25807,6 +26859,7 @@
                 <w:rFonts w:ascii="宋体" w:eastAsia="宋体" w:hAnsi="宋体" w:cs="宋体"/>
               </w:rPr>
             </w:pPr>
+            <w:proofErr w:type="spellStart"/>
             <w:r>
               <w:rPr>
                 <w:rFonts w:ascii="宋体" w:eastAsia="宋体" w:hAnsi="宋体" w:cs="宋体" w:hint="eastAsia"/>
@@ -25814,6 +26867,7 @@
               </w:rPr>
               <w:t>bigint</w:t>
             </w:r>
+            <w:proofErr w:type="spellEnd"/>
           </w:p>
         </w:tc>
         <w:tc>
@@ -25945,6 +26999,7 @@
                 <w:rFonts w:ascii="宋体" w:eastAsia="宋体" w:hAnsi="宋体" w:cs="宋体"/>
               </w:rPr>
             </w:pPr>
+            <w:proofErr w:type="spellStart"/>
             <w:r>
               <w:rPr>
                 <w:rFonts w:ascii="宋体" w:eastAsia="宋体" w:hAnsi="宋体" w:cs="宋体" w:hint="eastAsia"/>
@@ -25952,6 +27007,7 @@
               </w:rPr>
               <w:t>LogDate</w:t>
             </w:r>
+            <w:proofErr w:type="spellEnd"/>
           </w:p>
         </w:tc>
         <w:tc>
@@ -26145,12 +27201,21 @@
                 <w:rFonts w:ascii="宋体" w:eastAsia="宋体" w:hAnsi="宋体" w:cs="宋体"/>
               </w:rPr>
             </w:pPr>
+            <w:proofErr w:type="gramStart"/>
             <w:r>
               <w:rPr>
                 <w:rFonts w:ascii="宋体" w:eastAsia="宋体" w:hAnsi="宋体" w:cs="宋体" w:hint="eastAsia"/>
                 <w:sz w:val="18"/>
               </w:rPr>
-              <w:t>varchar(255)</w:t>
+              <w:t>varchar(</w:t>
+            </w:r>
+            <w:proofErr w:type="gramEnd"/>
+            <w:r>
+              <w:rPr>
+                <w:rFonts w:ascii="宋体" w:eastAsia="宋体" w:hAnsi="宋体" w:cs="宋体" w:hint="eastAsia"/>
+                <w:sz w:val="18"/>
+              </w:rPr>
+              <w:t>255)</w:t>
             </w:r>
           </w:p>
         </w:tc>
@@ -26275,6 +27340,7 @@
                 <w:rFonts w:ascii="宋体" w:eastAsia="宋体" w:hAnsi="宋体" w:cs="宋体"/>
               </w:rPr>
             </w:pPr>
+            <w:proofErr w:type="spellStart"/>
             <w:r>
               <w:rPr>
                 <w:rFonts w:ascii="宋体" w:eastAsia="宋体" w:hAnsi="宋体" w:cs="宋体" w:hint="eastAsia"/>
@@ -26282,6 +27348,7 @@
               </w:rPr>
               <w:t>LogLevel</w:t>
             </w:r>
+            <w:proofErr w:type="spellEnd"/>
           </w:p>
         </w:tc>
         <w:tc>
@@ -26310,12 +27377,21 @@
                 <w:rFonts w:ascii="宋体" w:eastAsia="宋体" w:hAnsi="宋体" w:cs="宋体"/>
               </w:rPr>
             </w:pPr>
+            <w:proofErr w:type="gramStart"/>
             <w:r>
               <w:rPr>
                 <w:rFonts w:ascii="宋体" w:eastAsia="宋体" w:hAnsi="宋体" w:cs="宋体" w:hint="eastAsia"/>
                 <w:sz w:val="18"/>
               </w:rPr>
-              <w:t>Varchar(50)</w:t>
+              <w:t>Varchar(</w:t>
+            </w:r>
+            <w:proofErr w:type="gramEnd"/>
+            <w:r>
+              <w:rPr>
+                <w:rFonts w:ascii="宋体" w:eastAsia="宋体" w:hAnsi="宋体" w:cs="宋体" w:hint="eastAsia"/>
+                <w:sz w:val="18"/>
+              </w:rPr>
+              <w:t>50)</w:t>
             </w:r>
           </w:p>
         </w:tc>
@@ -26475,12 +27551,21 @@
                 <w:rFonts w:ascii="宋体" w:eastAsia="宋体" w:hAnsi="宋体" w:cs="宋体"/>
               </w:rPr>
             </w:pPr>
+            <w:proofErr w:type="gramStart"/>
             <w:r>
               <w:rPr>
                 <w:rFonts w:ascii="宋体" w:eastAsia="宋体" w:hAnsi="宋体" w:cs="宋体" w:hint="eastAsia"/>
                 <w:sz w:val="18"/>
               </w:rPr>
-              <w:t>Varchar(255)</w:t>
+              <w:t>Varchar(</w:t>
+            </w:r>
+            <w:proofErr w:type="gramEnd"/>
+            <w:r>
+              <w:rPr>
+                <w:rFonts w:ascii="宋体" w:eastAsia="宋体" w:hAnsi="宋体" w:cs="宋体" w:hint="eastAsia"/>
+                <w:sz w:val="18"/>
+              </w:rPr>
+              <w:t>255)</w:t>
             </w:r>
           </w:p>
         </w:tc>
@@ -26640,12 +27725,21 @@
                 <w:rFonts w:ascii="宋体" w:eastAsia="宋体" w:hAnsi="宋体" w:cs="宋体"/>
               </w:rPr>
             </w:pPr>
+            <w:proofErr w:type="gramStart"/>
             <w:r>
               <w:rPr>
                 <w:rFonts w:ascii="宋体" w:eastAsia="宋体" w:hAnsi="宋体" w:cs="宋体" w:hint="eastAsia"/>
                 <w:sz w:val="18"/>
               </w:rPr>
-              <w:t>Varchar(4000)</w:t>
+              <w:t>Varchar(</w:t>
+            </w:r>
+            <w:proofErr w:type="gramEnd"/>
+            <w:r>
+              <w:rPr>
+                <w:rFonts w:ascii="宋体" w:eastAsia="宋体" w:hAnsi="宋体" w:cs="宋体" w:hint="eastAsia"/>
+                <w:sz w:val="18"/>
+              </w:rPr>
+              <w:t>4000)</w:t>
             </w:r>
           </w:p>
         </w:tc>
@@ -26805,12 +27899,21 @@
                 <w:rFonts w:ascii="宋体" w:eastAsia="宋体" w:hAnsi="宋体" w:cs="宋体"/>
               </w:rPr>
             </w:pPr>
+            <w:proofErr w:type="gramStart"/>
             <w:r>
               <w:rPr>
                 <w:rFonts w:ascii="宋体" w:eastAsia="宋体" w:hAnsi="宋体" w:cs="宋体" w:hint="eastAsia"/>
                 <w:sz w:val="18"/>
               </w:rPr>
-              <w:t>Varchar(MAX)</w:t>
+              <w:t>Varchar(</w:t>
+            </w:r>
+            <w:proofErr w:type="gramEnd"/>
+            <w:r>
+              <w:rPr>
+                <w:rFonts w:ascii="宋体" w:eastAsia="宋体" w:hAnsi="宋体" w:cs="宋体" w:hint="eastAsia"/>
+                <w:sz w:val="18"/>
+              </w:rPr>
+              <w:t>MAX)</w:t>
             </w:r>
           </w:p>
         </w:tc>
@@ -26880,9 +27983,11 @@
       <w:pPr>
         <w:pStyle w:val="2"/>
       </w:pPr>
+      <w:proofErr w:type="spellStart"/>
       <w:r>
         <w:t>LoginLog</w:t>
       </w:r>
+      <w:proofErr w:type="spellEnd"/>
       <w:r>
         <w:rPr>
           <w:rFonts w:ascii="宋体" w:eastAsia="宋体" w:hAnsi="宋体" w:cs="宋体" w:hint="eastAsia"/>
@@ -27156,6 +28261,7 @@
                 <w:rFonts w:ascii="宋体" w:eastAsia="宋体" w:hAnsi="宋体" w:cs="宋体"/>
               </w:rPr>
             </w:pPr>
+            <w:proofErr w:type="spellStart"/>
             <w:r>
               <w:rPr>
                 <w:rFonts w:ascii="宋体" w:eastAsia="宋体" w:hAnsi="宋体" w:cs="宋体" w:hint="eastAsia"/>
@@ -27163,6 +28269,7 @@
               </w:rPr>
               <w:t>bigint</w:t>
             </w:r>
+            <w:proofErr w:type="spellEnd"/>
           </w:p>
         </w:tc>
         <w:tc>
@@ -27264,12 +28371,14 @@
                 <w:rFonts w:ascii="宋体" w:eastAsia="宋体" w:hAnsi="宋体" w:cs="宋体"/>
               </w:rPr>
             </w:pPr>
+            <w:proofErr w:type="spellStart"/>
             <w:r>
               <w:rPr>
                 <w:rFonts w:ascii="宋体" w:eastAsia="宋体" w:hAnsi="宋体" w:cs="宋体"/>
               </w:rPr>
               <w:t>LoginName</w:t>
             </w:r>
+            <w:proofErr w:type="spellEnd"/>
           </w:p>
         </w:tc>
         <w:tc>
@@ -27298,11 +28407,27 @@
                 <w:rFonts w:ascii="宋体" w:eastAsia="宋体" w:hAnsi="宋体" w:cs="宋体"/>
               </w:rPr>
             </w:pPr>
+            <w:proofErr w:type="spellStart"/>
+            <w:proofErr w:type="gramStart"/>
             <w:r>
               <w:rPr>
                 <w:rFonts w:ascii="宋体" w:eastAsia="宋体" w:hAnsi="宋体" w:cs="宋体" w:hint="eastAsia"/>
               </w:rPr>
-              <w:t>Nvarchar(50)</w:t>
+              <w:t>Nvarchar</w:t>
+            </w:r>
+            <w:proofErr w:type="spellEnd"/>
+            <w:r>
+              <w:rPr>
+                <w:rFonts w:ascii="宋体" w:eastAsia="宋体" w:hAnsi="宋体" w:cs="宋体" w:hint="eastAsia"/>
+              </w:rPr>
+              <w:t>(</w:t>
+            </w:r>
+            <w:proofErr w:type="gramEnd"/>
+            <w:r>
+              <w:rPr>
+                <w:rFonts w:ascii="宋体" w:eastAsia="宋体" w:hAnsi="宋体" w:cs="宋体" w:hint="eastAsia"/>
+              </w:rPr>
+              <w:t>50)</w:t>
             </w:r>
           </w:p>
         </w:tc>
@@ -27412,12 +28537,14 @@
                 <w:rFonts w:ascii="宋体" w:eastAsia="宋体" w:hAnsi="宋体" w:cs="宋体"/>
               </w:rPr>
             </w:pPr>
+            <w:proofErr w:type="spellStart"/>
             <w:r>
               <w:rPr>
                 <w:rFonts w:ascii="宋体" w:eastAsia="宋体" w:hAnsi="宋体" w:cs="宋体" w:hint="eastAsia"/>
               </w:rPr>
               <w:t>LoginTime</w:t>
             </w:r>
+            <w:proofErr w:type="spellEnd"/>
           </w:p>
         </w:tc>
         <w:tc>
@@ -27553,12 +28680,14 @@
                 <w:rFonts w:ascii="宋体" w:eastAsia="宋体" w:hAnsi="宋体" w:cs="宋体"/>
               </w:rPr>
             </w:pPr>
+            <w:proofErr w:type="spellStart"/>
             <w:r>
               <w:rPr>
                 <w:rFonts w:ascii="宋体" w:eastAsia="宋体" w:hAnsi="宋体" w:cs="宋体" w:hint="eastAsia"/>
               </w:rPr>
               <w:t>LoginResult</w:t>
             </w:r>
+            <w:proofErr w:type="spellEnd"/>
           </w:p>
         </w:tc>
         <w:tc>
@@ -27587,11 +28716,27 @@
                 <w:rFonts w:ascii="宋体" w:eastAsia="宋体" w:hAnsi="宋体" w:cs="宋体"/>
               </w:rPr>
             </w:pPr>
+            <w:proofErr w:type="spellStart"/>
+            <w:proofErr w:type="gramStart"/>
             <w:r>
               <w:rPr>
                 <w:rFonts w:ascii="宋体" w:eastAsia="宋体" w:hAnsi="宋体" w:cs="宋体" w:hint="eastAsia"/>
               </w:rPr>
-              <w:t>Nvarchar(50)</w:t>
+              <w:t>Nvarchar</w:t>
+            </w:r>
+            <w:proofErr w:type="spellEnd"/>
+            <w:r>
+              <w:rPr>
+                <w:rFonts w:ascii="宋体" w:eastAsia="宋体" w:hAnsi="宋体" w:cs="宋体" w:hint="eastAsia"/>
+              </w:rPr>
+              <w:t>(</w:t>
+            </w:r>
+            <w:proofErr w:type="gramEnd"/>
+            <w:r>
+              <w:rPr>
+                <w:rFonts w:ascii="宋体" w:eastAsia="宋体" w:hAnsi="宋体" w:cs="宋体" w:hint="eastAsia"/>
+              </w:rPr>
+              <w:t>50)</w:t>
             </w:r>
           </w:p>
         </w:tc>
@@ -27719,11 +28864,27 @@
                 <w:rFonts w:ascii="宋体" w:eastAsia="宋体" w:hAnsi="宋体" w:cs="宋体"/>
               </w:rPr>
             </w:pPr>
+            <w:proofErr w:type="spellStart"/>
+            <w:proofErr w:type="gramStart"/>
             <w:r>
               <w:rPr>
                 <w:rFonts w:ascii="宋体" w:eastAsia="宋体" w:hAnsi="宋体" w:cs="宋体" w:hint="eastAsia"/>
               </w:rPr>
-              <w:t>Nvarchar(50)</w:t>
+              <w:t>Nvarchar</w:t>
+            </w:r>
+            <w:proofErr w:type="spellEnd"/>
+            <w:r>
+              <w:rPr>
+                <w:rFonts w:ascii="宋体" w:eastAsia="宋体" w:hAnsi="宋体" w:cs="宋体" w:hint="eastAsia"/>
+              </w:rPr>
+              <w:t>(</w:t>
+            </w:r>
+            <w:proofErr w:type="gramEnd"/>
+            <w:r>
+              <w:rPr>
+                <w:rFonts w:ascii="宋体" w:eastAsia="宋体" w:hAnsi="宋体" w:cs="宋体" w:hint="eastAsia"/>
+              </w:rPr>
+              <w:t>50)</w:t>
             </w:r>
           </w:p>
         </w:tc>
@@ -27854,11 +29015,27 @@
                 <w:rFonts w:ascii="宋体" w:eastAsia="宋体" w:hAnsi="宋体" w:cs="宋体"/>
               </w:rPr>
             </w:pPr>
+            <w:proofErr w:type="spellStart"/>
+            <w:proofErr w:type="gramStart"/>
             <w:r>
               <w:rPr>
                 <w:rFonts w:ascii="宋体" w:eastAsia="宋体" w:hAnsi="宋体" w:cs="宋体" w:hint="eastAsia"/>
               </w:rPr>
-              <w:t>Nvarchar(50)</w:t>
+              <w:t>Nvarchar</w:t>
+            </w:r>
+            <w:proofErr w:type="spellEnd"/>
+            <w:r>
+              <w:rPr>
+                <w:rFonts w:ascii="宋体" w:eastAsia="宋体" w:hAnsi="宋体" w:cs="宋体" w:hint="eastAsia"/>
+              </w:rPr>
+              <w:t>(</w:t>
+            </w:r>
+            <w:proofErr w:type="gramEnd"/>
+            <w:r>
+              <w:rPr>
+                <w:rFonts w:ascii="宋体" w:eastAsia="宋体" w:hAnsi="宋体" w:cs="宋体" w:hint="eastAsia"/>
+              </w:rPr>
+              <w:t>50)</w:t>
             </w:r>
           </w:p>
         </w:tc>
@@ -28334,12 +29511,14 @@
                 <w:sz w:val="18"/>
               </w:rPr>
             </w:pPr>
+            <w:proofErr w:type="spellStart"/>
             <w:r>
               <w:rPr>
                 <w:rFonts w:ascii="宋体" w:eastAsia="宋体" w:hAnsi="宋体" w:cs="宋体" w:hint="eastAsia"/>
               </w:rPr>
               <w:t>PId</w:t>
             </w:r>
+            <w:proofErr w:type="spellEnd"/>
           </w:p>
         </w:tc>
         <w:tc>
@@ -28482,6 +29661,7 @@
                 <w:sz w:val="18"/>
               </w:rPr>
             </w:pPr>
+            <w:proofErr w:type="spellStart"/>
             <w:r>
               <w:rPr>
                 <w:rFonts w:ascii="宋体" w:eastAsia="宋体" w:hAnsi="宋体"/>
@@ -28489,6 +29669,7 @@
               </w:rPr>
               <w:t>EnCode</w:t>
             </w:r>
+            <w:proofErr w:type="spellEnd"/>
           </w:p>
         </w:tc>
         <w:tc>
@@ -28517,12 +29698,21 @@
                 <w:sz w:val="18"/>
               </w:rPr>
             </w:pPr>
+            <w:proofErr w:type="gramStart"/>
             <w:r>
               <w:rPr>
                 <w:rFonts w:ascii="宋体" w:eastAsia="宋体" w:hAnsi="宋体" w:cs="宋体" w:hint="eastAsia"/>
                 <w:sz w:val="18"/>
               </w:rPr>
-              <w:t>varchar(50)</w:t>
+              <w:t>varchar(</w:t>
+            </w:r>
+            <w:proofErr w:type="gramEnd"/>
+            <w:r>
+              <w:rPr>
+                <w:rFonts w:ascii="宋体" w:eastAsia="宋体" w:hAnsi="宋体" w:cs="宋体" w:hint="eastAsia"/>
+                <w:sz w:val="18"/>
+              </w:rPr>
+              <w:t>50)</w:t>
             </w:r>
           </w:p>
         </w:tc>
@@ -28631,6 +29821,7 @@
                 <w:sz w:val="18"/>
               </w:rPr>
             </w:pPr>
+            <w:proofErr w:type="spellStart"/>
             <w:r>
               <w:rPr>
                 <w:rFonts w:ascii="宋体" w:eastAsia="宋体" w:hAnsi="宋体"/>
@@ -28638,6 +29829,7 @@
               </w:rPr>
               <w:t>FullName</w:t>
             </w:r>
+            <w:proofErr w:type="spellEnd"/>
           </w:p>
         </w:tc>
         <w:tc>
@@ -28667,6 +29859,8 @@
                 <w:sz w:val="18"/>
               </w:rPr>
             </w:pPr>
+            <w:proofErr w:type="spellStart"/>
+            <w:proofErr w:type="gramStart"/>
             <w:r>
               <w:rPr>
                 <w:rFonts w:ascii="宋体" w:eastAsia="宋体" w:hAnsi="宋体" w:cs="宋体" w:hint="eastAsia"/>
@@ -28679,7 +29873,23 @@
                 <w:rFonts w:ascii="宋体" w:eastAsia="宋体" w:hAnsi="宋体" w:cs="宋体" w:hint="eastAsia"/>
                 <w:sz w:val="18"/>
               </w:rPr>
-              <w:t>varchar(50)</w:t>
+              <w:t>varchar</w:t>
+            </w:r>
+            <w:proofErr w:type="spellEnd"/>
+            <w:r>
+              <w:rPr>
+                <w:rFonts w:ascii="宋体" w:eastAsia="宋体" w:hAnsi="宋体" w:cs="宋体" w:hint="eastAsia"/>
+                <w:sz w:val="18"/>
+              </w:rPr>
+              <w:t>(</w:t>
+            </w:r>
+            <w:proofErr w:type="gramEnd"/>
+            <w:r>
+              <w:rPr>
+                <w:rFonts w:ascii="宋体" w:eastAsia="宋体" w:hAnsi="宋体" w:cs="宋体" w:hint="eastAsia"/>
+                <w:sz w:val="18"/>
+              </w:rPr>
+              <w:t>50)</w:t>
             </w:r>
           </w:p>
         </w:tc>
@@ -28774,6 +29984,7 @@
                 <w:sz w:val="18"/>
               </w:rPr>
             </w:pPr>
+            <w:proofErr w:type="spellStart"/>
             <w:r>
               <w:rPr>
                 <w:rFonts w:ascii="宋体" w:eastAsia="宋体" w:hAnsi="宋体" w:cs="宋体" w:hint="eastAsia"/>
@@ -28781,6 +29992,7 @@
               </w:rPr>
               <w:t>SortCode</w:t>
             </w:r>
+            <w:proofErr w:type="spellEnd"/>
           </w:p>
         </w:tc>
         <w:tc>
@@ -29078,6 +30290,7 @@
                 <w:rFonts w:ascii="宋体" w:eastAsia="宋体" w:hAnsi="宋体" w:cs="宋体"/>
               </w:rPr>
             </w:pPr>
+            <w:proofErr w:type="spellStart"/>
             <w:r>
               <w:rPr>
                 <w:rFonts w:ascii="宋体" w:eastAsia="宋体" w:hAnsi="宋体" w:cs="宋体" w:hint="eastAsia"/>
@@ -29085,6 +30298,7 @@
               </w:rPr>
               <w:t>IsEnableMark</w:t>
             </w:r>
+            <w:proofErr w:type="spellEnd"/>
           </w:p>
         </w:tc>
         <w:tc>
@@ -29261,13 +30475,24 @@
                 <w:sz w:val="18"/>
               </w:rPr>
             </w:pPr>
+            <w:proofErr w:type="spellStart"/>
+            <w:proofErr w:type="gramStart"/>
             <w:r>
               <w:rPr>
                 <w:rFonts w:ascii="宋体" w:eastAsia="宋体" w:hAnsi="宋体" w:cs="宋体" w:hint="eastAsia"/>
                 <w:sz w:val="18"/>
               </w:rPr>
-              <w:t>nvarchar(</w:t>
-            </w:r>
+              <w:t>nvarchar</w:t>
+            </w:r>
+            <w:proofErr w:type="spellEnd"/>
+            <w:r>
+              <w:rPr>
+                <w:rFonts w:ascii="宋体" w:eastAsia="宋体" w:hAnsi="宋体" w:cs="宋体" w:hint="eastAsia"/>
+                <w:sz w:val="18"/>
+              </w:rPr>
+              <w:t>(</w:t>
+            </w:r>
+            <w:proofErr w:type="gramEnd"/>
             <w:r>
               <w:rPr>
                 <w:rFonts w:ascii="宋体" w:eastAsia="宋体" w:hAnsi="宋体" w:cs="宋体"/>
@@ -29375,6 +30600,7 @@
                 <w:sz w:val="18"/>
               </w:rPr>
             </w:pPr>
+            <w:proofErr w:type="spellStart"/>
             <w:r>
               <w:rPr>
                 <w:rFonts w:ascii="宋体" w:eastAsia="宋体" w:hAnsi="宋体"/>
@@ -29382,6 +30608,7 @@
               </w:rPr>
               <w:t>CreatorUserId</w:t>
             </w:r>
+            <w:proofErr w:type="spellEnd"/>
           </w:p>
         </w:tc>
         <w:tc>
@@ -29510,6 +30737,7 @@
                 <w:sz w:val="18"/>
               </w:rPr>
             </w:pPr>
+            <w:proofErr w:type="spellStart"/>
             <w:r>
               <w:rPr>
                 <w:rFonts w:ascii="宋体" w:eastAsia="宋体" w:hAnsi="宋体"/>
@@ -29517,6 +30745,7 @@
               </w:rPr>
               <w:t>CreatorTime</w:t>
             </w:r>
+            <w:proofErr w:type="spellEnd"/>
           </w:p>
         </w:tc>
         <w:tc>
@@ -29545,6 +30774,7 @@
                 <w:sz w:val="18"/>
               </w:rPr>
             </w:pPr>
+            <w:proofErr w:type="spellStart"/>
             <w:r>
               <w:rPr>
                 <w:rFonts w:ascii="宋体" w:eastAsia="宋体" w:hAnsi="宋体" w:cs="宋体"/>
@@ -29552,6 +30782,7 @@
               </w:rPr>
               <w:t>DateTime</w:t>
             </w:r>
+            <w:proofErr w:type="spellEnd"/>
           </w:p>
         </w:tc>
         <w:tc>
@@ -29638,6 +30869,7 @@
                 <w:sz w:val="18"/>
               </w:rPr>
             </w:pPr>
+            <w:proofErr w:type="spellStart"/>
             <w:r>
               <w:rPr>
                 <w:rFonts w:ascii="宋体" w:eastAsia="宋体" w:hAnsi="宋体"/>
@@ -29645,6 +30877,7 @@
               </w:rPr>
               <w:t>DeleteMark</w:t>
             </w:r>
+            <w:proofErr w:type="spellEnd"/>
           </w:p>
         </w:tc>
         <w:tc>
@@ -29773,6 +31006,7 @@
                 <w:sz w:val="18"/>
               </w:rPr>
             </w:pPr>
+            <w:proofErr w:type="spellStart"/>
             <w:r>
               <w:rPr>
                 <w:rFonts w:ascii="宋体" w:eastAsia="宋体" w:hAnsi="宋体"/>
@@ -29780,6 +31014,7 @@
               </w:rPr>
               <w:t>DeleteUserId</w:t>
             </w:r>
+            <w:proofErr w:type="spellEnd"/>
           </w:p>
         </w:tc>
         <w:tc>
@@ -29901,6 +31136,7 @@
                 <w:sz w:val="18"/>
               </w:rPr>
             </w:pPr>
+            <w:proofErr w:type="spellStart"/>
             <w:r>
               <w:rPr>
                 <w:rFonts w:ascii="宋体" w:eastAsia="宋体" w:hAnsi="宋体"/>
@@ -29908,6 +31144,7 @@
               </w:rPr>
               <w:t>DeleteTime</w:t>
             </w:r>
+            <w:proofErr w:type="spellEnd"/>
           </w:p>
         </w:tc>
         <w:tc>
@@ -29936,6 +31173,7 @@
                 <w:sz w:val="18"/>
               </w:rPr>
             </w:pPr>
+            <w:proofErr w:type="spellStart"/>
             <w:r>
               <w:rPr>
                 <w:rFonts w:ascii="宋体" w:eastAsia="宋体" w:hAnsi="宋体" w:cs="宋体"/>
@@ -29943,6 +31181,7 @@
               </w:rPr>
               <w:t>DateTime</w:t>
             </w:r>
+            <w:proofErr w:type="spellEnd"/>
           </w:p>
         </w:tc>
         <w:tc>
@@ -30029,6 +31268,7 @@
                 <w:sz w:val="18"/>
               </w:rPr>
             </w:pPr>
+            <w:proofErr w:type="spellStart"/>
             <w:r>
               <w:rPr>
                 <w:rFonts w:ascii="宋体" w:eastAsia="宋体" w:hAnsi="宋体"/>
@@ -30036,6 +31276,7 @@
               </w:rPr>
               <w:t>LastModifyUserId</w:t>
             </w:r>
+            <w:proofErr w:type="spellEnd"/>
           </w:p>
         </w:tc>
         <w:tc>
@@ -30157,6 +31398,7 @@
                 <w:sz w:val="18"/>
               </w:rPr>
             </w:pPr>
+            <w:proofErr w:type="spellStart"/>
             <w:r>
               <w:rPr>
                 <w:rFonts w:ascii="宋体" w:eastAsia="宋体" w:hAnsi="宋体"/>
@@ -30164,6 +31406,7 @@
               </w:rPr>
               <w:t>LastModifyTime</w:t>
             </w:r>
+            <w:proofErr w:type="spellEnd"/>
           </w:p>
         </w:tc>
         <w:tc>
@@ -30192,6 +31435,7 @@
                 <w:sz w:val="18"/>
               </w:rPr>
             </w:pPr>
+            <w:proofErr w:type="spellStart"/>
             <w:r>
               <w:rPr>
                 <w:rFonts w:ascii="宋体" w:eastAsia="宋体" w:hAnsi="宋体" w:cs="宋体"/>
@@ -30199,6 +31443,7 @@
               </w:rPr>
               <w:t>DateTime</w:t>
             </w:r>
+            <w:proofErr w:type="spellEnd"/>
           </w:p>
         </w:tc>
         <w:tc>
@@ -30242,12 +31487,14 @@
       <w:pPr>
         <w:pStyle w:val="2"/>
       </w:pPr>
+      <w:proofErr w:type="spellStart"/>
       <w:r>
         <w:rPr>
           <w:rFonts w:hint="eastAsia"/>
         </w:rPr>
         <w:t>ItemsDetail</w:t>
       </w:r>
+      <w:proofErr w:type="spellEnd"/>
       <w:r>
         <w:rPr>
           <w:rFonts w:hint="eastAsia"/>
@@ -30634,6 +31881,7 @@
                 <w:sz w:val="18"/>
               </w:rPr>
             </w:pPr>
+            <w:proofErr w:type="spellStart"/>
             <w:r>
               <w:rPr>
                 <w:rFonts w:ascii="宋体" w:eastAsia="宋体" w:hAnsi="宋体" w:hint="eastAsia"/>
@@ -30648,6 +31896,7 @@
               </w:rPr>
               <w:t>Id</w:t>
             </w:r>
+            <w:proofErr w:type="spellEnd"/>
           </w:p>
         </w:tc>
         <w:tc>
@@ -30711,6 +31960,7 @@
                 <w:sz w:val="18"/>
               </w:rPr>
             </w:pPr>
+            <w:proofErr w:type="gramStart"/>
             <w:r>
               <w:rPr>
                 <w:rFonts w:ascii="宋体" w:eastAsia="宋体" w:hAnsi="宋体" w:cs="宋体" w:hint="eastAsia"/>
@@ -30718,6 +31968,7 @@
               </w:rPr>
               <w:t>外键关联</w:t>
             </w:r>
+            <w:proofErr w:type="gramEnd"/>
             <w:r>
               <w:rPr>
                 <w:rFonts w:ascii="宋体" w:eastAsia="宋体" w:hAnsi="宋体" w:cs="宋体"/>
@@ -30796,6 +32047,7 @@
                 <w:sz w:val="18"/>
               </w:rPr>
             </w:pPr>
+            <w:proofErr w:type="spellStart"/>
             <w:r>
               <w:rPr>
                 <w:rFonts w:ascii="宋体" w:eastAsia="宋体" w:hAnsi="宋体"/>
@@ -30803,6 +32055,7 @@
               </w:rPr>
               <w:t>ItemCode</w:t>
             </w:r>
+            <w:proofErr w:type="spellEnd"/>
           </w:p>
         </w:tc>
         <w:tc>
@@ -30831,6 +32084,7 @@
                 <w:sz w:val="18"/>
               </w:rPr>
             </w:pPr>
+            <w:proofErr w:type="spellStart"/>
             <w:r>
               <w:rPr>
                 <w:rFonts w:ascii="宋体" w:eastAsia="宋体" w:hAnsi="宋体" w:cs="宋体"/>
@@ -30843,7 +32097,15 @@
                 <w:rFonts w:ascii="宋体" w:eastAsia="宋体" w:hAnsi="宋体" w:cs="宋体" w:hint="eastAsia"/>
                 <w:sz w:val="18"/>
               </w:rPr>
-              <w:t xml:space="preserve">varchar </w:t>
+              <w:t>varchar</w:t>
+            </w:r>
+            <w:proofErr w:type="spellEnd"/>
+            <w:r>
+              <w:rPr>
+                <w:rFonts w:ascii="宋体" w:eastAsia="宋体" w:hAnsi="宋体" w:cs="宋体" w:hint="eastAsia"/>
+                <w:sz w:val="18"/>
+              </w:rPr>
+              <w:t xml:space="preserve"> </w:t>
             </w:r>
             <w:r>
               <w:rPr>
@@ -30959,6 +32221,7 @@
                 <w:sz w:val="18"/>
               </w:rPr>
             </w:pPr>
+            <w:proofErr w:type="spellStart"/>
             <w:r>
               <w:rPr>
                 <w:rFonts w:ascii="宋体" w:eastAsia="宋体" w:hAnsi="宋体"/>
@@ -30966,6 +32229,7 @@
               </w:rPr>
               <w:t>ItemName</w:t>
             </w:r>
+            <w:proofErr w:type="spellEnd"/>
           </w:p>
         </w:tc>
         <w:tc>
@@ -30994,6 +32258,8 @@
                 <w:sz w:val="18"/>
               </w:rPr>
             </w:pPr>
+            <w:proofErr w:type="spellStart"/>
+            <w:proofErr w:type="gramStart"/>
             <w:r>
               <w:rPr>
                 <w:rFonts w:ascii="宋体" w:eastAsia="宋体" w:hAnsi="宋体" w:cs="宋体"/>
@@ -31006,7 +32272,23 @@
                 <w:rFonts w:ascii="宋体" w:eastAsia="宋体" w:hAnsi="宋体" w:cs="宋体" w:hint="eastAsia"/>
                 <w:sz w:val="18"/>
               </w:rPr>
-              <w:t>varchar(50)</w:t>
+              <w:t>varchar</w:t>
+            </w:r>
+            <w:proofErr w:type="spellEnd"/>
+            <w:r>
+              <w:rPr>
+                <w:rFonts w:ascii="宋体" w:eastAsia="宋体" w:hAnsi="宋体" w:cs="宋体" w:hint="eastAsia"/>
+                <w:sz w:val="18"/>
+              </w:rPr>
+              <w:t>(</w:t>
+            </w:r>
+            <w:proofErr w:type="gramEnd"/>
+            <w:r>
+              <w:rPr>
+                <w:rFonts w:ascii="宋体" w:eastAsia="宋体" w:hAnsi="宋体" w:cs="宋体" w:hint="eastAsia"/>
+                <w:sz w:val="18"/>
+              </w:rPr>
+              <w:t>50)</w:t>
             </w:r>
           </w:p>
         </w:tc>
@@ -31100,6 +32382,7 @@
                 <w:rFonts w:ascii="宋体" w:eastAsia="宋体" w:hAnsi="宋体" w:cs="宋体"/>
               </w:rPr>
             </w:pPr>
+            <w:proofErr w:type="spellStart"/>
             <w:r>
               <w:rPr>
                 <w:rFonts w:ascii="宋体" w:eastAsia="宋体" w:hAnsi="宋体"/>
@@ -31107,6 +32390,7 @@
               </w:rPr>
               <w:t>SortCode</w:t>
             </w:r>
+            <w:proofErr w:type="spellEnd"/>
           </w:p>
         </w:tc>
         <w:tc>
@@ -31233,6 +32517,7 @@
                 <w:sz w:val="18"/>
               </w:rPr>
             </w:pPr>
+            <w:proofErr w:type="spellStart"/>
             <w:r>
               <w:rPr>
                 <w:rFonts w:ascii="宋体" w:eastAsia="宋体" w:hAnsi="宋体" w:cs="宋体" w:hint="eastAsia"/>
@@ -31240,6 +32525,7 @@
               </w:rPr>
               <w:t>IsEnableMark</w:t>
             </w:r>
+            <w:proofErr w:type="spellEnd"/>
           </w:p>
         </w:tc>
         <w:tc>
@@ -31419,6 +32705,8 @@
                 <w:sz w:val="18"/>
               </w:rPr>
             </w:pPr>
+            <w:proofErr w:type="spellStart"/>
+            <w:proofErr w:type="gramStart"/>
             <w:r>
               <w:rPr>
                 <w:rFonts w:ascii="宋体" w:eastAsia="宋体" w:hAnsi="宋体" w:cs="宋体"/>
@@ -31431,8 +32719,17 @@
                 <w:rFonts w:ascii="宋体" w:eastAsia="宋体" w:hAnsi="宋体" w:cs="宋体" w:hint="eastAsia"/>
                 <w:sz w:val="18"/>
               </w:rPr>
-              <w:t>varchar(</w:t>
-            </w:r>
+              <w:t>varchar</w:t>
+            </w:r>
+            <w:proofErr w:type="spellEnd"/>
+            <w:r>
+              <w:rPr>
+                <w:rFonts w:ascii="宋体" w:eastAsia="宋体" w:hAnsi="宋体" w:cs="宋体" w:hint="eastAsia"/>
+                <w:sz w:val="18"/>
+              </w:rPr>
+              <w:t>(</w:t>
+            </w:r>
+            <w:proofErr w:type="gramEnd"/>
             <w:r>
               <w:rPr>
                 <w:rFonts w:ascii="新宋体" w:eastAsia="新宋体" w:cs="新宋体"/>
@@ -31538,6 +32835,7 @@
                 <w:sz w:val="18"/>
               </w:rPr>
             </w:pPr>
+            <w:proofErr w:type="spellStart"/>
             <w:r>
               <w:rPr>
                 <w:rFonts w:ascii="宋体" w:eastAsia="宋体" w:hAnsi="宋体"/>
@@ -31545,6 +32843,7 @@
               </w:rPr>
               <w:t>CreatorUserId</w:t>
             </w:r>
+            <w:proofErr w:type="spellEnd"/>
           </w:p>
         </w:tc>
         <w:tc>
@@ -31673,6 +32972,7 @@
                 <w:sz w:val="18"/>
               </w:rPr>
             </w:pPr>
+            <w:proofErr w:type="spellStart"/>
             <w:r>
               <w:rPr>
                 <w:rFonts w:ascii="宋体" w:eastAsia="宋体" w:hAnsi="宋体"/>
@@ -31680,6 +32980,7 @@
               </w:rPr>
               <w:t>CreatorTime</w:t>
             </w:r>
+            <w:proofErr w:type="spellEnd"/>
           </w:p>
         </w:tc>
         <w:tc>
@@ -31708,6 +33009,7 @@
                 <w:sz w:val="18"/>
               </w:rPr>
             </w:pPr>
+            <w:proofErr w:type="spellStart"/>
             <w:r>
               <w:rPr>
                 <w:rFonts w:ascii="宋体" w:eastAsia="宋体" w:hAnsi="宋体" w:cs="宋体"/>
@@ -31715,6 +33017,7 @@
               </w:rPr>
               <w:t>DateTime</w:t>
             </w:r>
+            <w:proofErr w:type="spellEnd"/>
           </w:p>
         </w:tc>
         <w:tc>
@@ -31801,6 +33104,7 @@
                 <w:sz w:val="18"/>
               </w:rPr>
             </w:pPr>
+            <w:proofErr w:type="spellStart"/>
             <w:r>
               <w:rPr>
                 <w:rFonts w:ascii="宋体" w:eastAsia="宋体" w:hAnsi="宋体"/>
@@ -31808,6 +33112,7 @@
               </w:rPr>
               <w:t>DeleteMark</w:t>
             </w:r>
+            <w:proofErr w:type="spellEnd"/>
           </w:p>
         </w:tc>
         <w:tc>
@@ -31936,6 +33241,7 @@
                 <w:sz w:val="18"/>
               </w:rPr>
             </w:pPr>
+            <w:proofErr w:type="spellStart"/>
             <w:r>
               <w:rPr>
                 <w:rFonts w:ascii="宋体" w:eastAsia="宋体" w:hAnsi="宋体"/>
@@ -31943,6 +33249,7 @@
               </w:rPr>
               <w:t>DeleteUserId</w:t>
             </w:r>
+            <w:proofErr w:type="spellEnd"/>
           </w:p>
         </w:tc>
         <w:tc>
@@ -32064,6 +33371,7 @@
                 <w:sz w:val="18"/>
               </w:rPr>
             </w:pPr>
+            <w:proofErr w:type="spellStart"/>
             <w:r>
               <w:rPr>
                 <w:rFonts w:ascii="宋体" w:eastAsia="宋体" w:hAnsi="宋体"/>
@@ -32071,6 +33379,7 @@
               </w:rPr>
               <w:t>DeleteTime</w:t>
             </w:r>
+            <w:proofErr w:type="spellEnd"/>
           </w:p>
         </w:tc>
         <w:tc>
@@ -32099,6 +33408,7 @@
                 <w:sz w:val="18"/>
               </w:rPr>
             </w:pPr>
+            <w:proofErr w:type="spellStart"/>
             <w:r>
               <w:rPr>
                 <w:rFonts w:ascii="宋体" w:eastAsia="宋体" w:hAnsi="宋体" w:cs="宋体"/>
@@ -32106,6 +33416,7 @@
               </w:rPr>
               <w:t>DateTime</w:t>
             </w:r>
+            <w:proofErr w:type="spellEnd"/>
           </w:p>
         </w:tc>
         <w:tc>
@@ -32192,6 +33503,7 @@
                 <w:sz w:val="18"/>
               </w:rPr>
             </w:pPr>
+            <w:proofErr w:type="spellStart"/>
             <w:r>
               <w:rPr>
                 <w:rFonts w:ascii="宋体" w:eastAsia="宋体" w:hAnsi="宋体"/>
@@ -32199,6 +33511,7 @@
               </w:rPr>
               <w:t>LastModifyUserId</w:t>
             </w:r>
+            <w:proofErr w:type="spellEnd"/>
           </w:p>
         </w:tc>
         <w:tc>
@@ -32320,6 +33633,7 @@
                 <w:sz w:val="18"/>
               </w:rPr>
             </w:pPr>
+            <w:proofErr w:type="spellStart"/>
             <w:r>
               <w:rPr>
                 <w:rFonts w:ascii="宋体" w:eastAsia="宋体" w:hAnsi="宋体"/>
@@ -32327,6 +33641,7 @@
               </w:rPr>
               <w:t>LastModifyTime</w:t>
             </w:r>
+            <w:proofErr w:type="spellEnd"/>
           </w:p>
         </w:tc>
         <w:tc>
@@ -32355,6 +33670,7 @@
                 <w:sz w:val="18"/>
               </w:rPr>
             </w:pPr>
+            <w:proofErr w:type="spellStart"/>
             <w:r>
               <w:rPr>
                 <w:rFonts w:ascii="宋体" w:eastAsia="宋体" w:hAnsi="宋体" w:cs="宋体"/>
@@ -32362,6 +33678,7 @@
               </w:rPr>
               <w:t>DateTime</w:t>
             </w:r>
+            <w:proofErr w:type="spellEnd"/>
           </w:p>
         </w:tc>
         <w:tc>

--- a/docs/数据字典.docx
+++ b/docs/数据字典.docx
@@ -1237,7 +1237,6 @@
             <w:bookmarkStart w:id="3" w:name="OLE_LINK9"/>
             <w:bookmarkStart w:id="4" w:name="OLE_LINK10"/>
             <w:bookmarkStart w:id="5" w:name="OLE_LINK11"/>
-            <w:bookmarkStart w:id="6" w:name="_GoBack"/>
             <w:r>
               <w:rPr>
                 <w:rFonts w:ascii="Helvetica" w:hAnsi="Helvetica" w:cs="Helvetica"/>
@@ -1259,7 +1258,6 @@
             <w:bookmarkEnd w:id="3"/>
             <w:bookmarkEnd w:id="4"/>
             <w:bookmarkEnd w:id="5"/>
-            <w:bookmarkEnd w:id="6"/>
           </w:p>
         </w:tc>
         <w:tc>
@@ -2751,6 +2749,196 @@
         </w:tc>
       </w:tr>
       <w:tr>
+        <w:tc>
+          <w:tcPr>
+            <w:tcW w:w="719" w:type="dxa"/>
+            <w:tcBorders>
+              <w:top w:val="single" w:sz="4" w:space="0" w:color="000000"/>
+              <w:left w:val="single" w:sz="4" w:space="0" w:color="000000"/>
+              <w:bottom w:val="single" w:sz="4" w:space="0" w:color="000000"/>
+              <w:right w:val="single" w:sz="4" w:space="0" w:color="000000"/>
+            </w:tcBorders>
+            <w:shd w:val="clear" w:color="000000" w:fill="FFFFFF"/>
+            <w:tcMar>
+              <w:left w:w="108" w:type="dxa"/>
+              <w:right w:w="108" w:type="dxa"/>
+            </w:tcMar>
+          </w:tcPr>
+          <w:p>
+            <w:pPr>
+              <w:spacing w:before="20" w:after="20"/>
+              <w:jc w:val="left"/>
+              <w:rPr>
+                <w:rFonts w:ascii="Helvetica" w:hAnsi="Helvetica" w:cs="Helvetica"/>
+                <w:color w:val="000000"/>
+                <w:szCs w:val="21"/>
+                <w:shd w:val="clear" w:color="auto" w:fill="FFFFFF"/>
+              </w:rPr>
+            </w:pPr>
+          </w:p>
+        </w:tc>
+        <w:tc>
+          <w:tcPr>
+            <w:tcW w:w="1552" w:type="dxa"/>
+            <w:tcBorders>
+              <w:top w:val="single" w:sz="4" w:space="0" w:color="000000"/>
+              <w:left w:val="single" w:sz="4" w:space="0" w:color="000000"/>
+              <w:bottom w:val="single" w:sz="4" w:space="0" w:color="000000"/>
+              <w:right w:val="single" w:sz="4" w:space="0" w:color="000000"/>
+            </w:tcBorders>
+            <w:shd w:val="clear" w:color="000000" w:fill="FFFFFF"/>
+            <w:tcMar>
+              <w:left w:w="108" w:type="dxa"/>
+              <w:right w:w="108" w:type="dxa"/>
+            </w:tcMar>
+          </w:tcPr>
+          <w:p>
+            <w:pPr>
+              <w:spacing w:before="20" w:after="20"/>
+              <w:jc w:val="left"/>
+              <w:rPr>
+                <w:rFonts w:ascii="Helvetica" w:hAnsi="Helvetica" w:cs="Helvetica" w:hint="eastAsia"/>
+                <w:color w:val="000000"/>
+                <w:szCs w:val="21"/>
+                <w:shd w:val="clear" w:color="auto" w:fill="FFFFFF"/>
+              </w:rPr>
+            </w:pPr>
+            <w:r>
+              <w:rPr>
+                <w:rFonts w:ascii="Helvetica" w:hAnsi="Helvetica" w:cs="Helvetica" w:hint="eastAsia"/>
+                <w:color w:val="000000"/>
+                <w:szCs w:val="21"/>
+                <w:shd w:val="clear" w:color="auto" w:fill="FFFFFF"/>
+              </w:rPr>
+              <w:t>Ed</w:t>
+            </w:r>
+            <w:r>
+              <w:rPr>
+                <w:rFonts w:ascii="Helvetica" w:hAnsi="Helvetica" w:cs="Helvetica"/>
+                <w:color w:val="000000"/>
+                <w:szCs w:val="21"/>
+                <w:shd w:val="clear" w:color="auto" w:fill="FFFFFF"/>
+              </w:rPr>
+              <w:t>itor</w:t>
+            </w:r>
+          </w:p>
+        </w:tc>
+        <w:tc>
+          <w:tcPr>
+            <w:tcW w:w="1701" w:type="dxa"/>
+            <w:tcBorders>
+              <w:top w:val="single" w:sz="4" w:space="0" w:color="000000"/>
+              <w:left w:val="single" w:sz="4" w:space="0" w:color="000000"/>
+              <w:bottom w:val="single" w:sz="4" w:space="0" w:color="000000"/>
+              <w:right w:val="single" w:sz="4" w:space="0" w:color="000000"/>
+            </w:tcBorders>
+            <w:shd w:val="clear" w:color="000000" w:fill="FFFFFF"/>
+            <w:tcMar>
+              <w:left w:w="108" w:type="dxa"/>
+              <w:right w:w="108" w:type="dxa"/>
+            </w:tcMar>
+          </w:tcPr>
+          <w:p>
+            <w:pPr>
+              <w:spacing w:before="20" w:after="20"/>
+              <w:jc w:val="left"/>
+              <w:rPr>
+                <w:rFonts w:ascii="Helvetica" w:hAnsi="Helvetica" w:cs="Helvetica" w:hint="eastAsia"/>
+                <w:color w:val="000000"/>
+                <w:szCs w:val="21"/>
+                <w:shd w:val="clear" w:color="auto" w:fill="FFFFFF"/>
+              </w:rPr>
+            </w:pPr>
+            <w:r>
+              <w:rPr>
+                <w:rFonts w:ascii="Helvetica" w:hAnsi="Helvetica" w:cs="Helvetica"/>
+                <w:color w:val="000000"/>
+                <w:szCs w:val="21"/>
+                <w:shd w:val="clear" w:color="auto" w:fill="FFFFFF"/>
+              </w:rPr>
+              <w:t>Int</w:t>
+            </w:r>
+          </w:p>
+        </w:tc>
+        <w:tc>
+          <w:tcPr>
+            <w:tcW w:w="4394" w:type="dxa"/>
+            <w:tcBorders>
+              <w:top w:val="single" w:sz="4" w:space="0" w:color="000000"/>
+              <w:left w:val="single" w:sz="4" w:space="0" w:color="000000"/>
+              <w:bottom w:val="single" w:sz="4" w:space="0" w:color="000000"/>
+              <w:right w:val="single" w:sz="4" w:space="0" w:color="000000"/>
+            </w:tcBorders>
+            <w:shd w:val="clear" w:color="000000" w:fill="FFFFFF"/>
+            <w:tcMar>
+              <w:left w:w="108" w:type="dxa"/>
+              <w:right w:w="108" w:type="dxa"/>
+            </w:tcMar>
+          </w:tcPr>
+          <w:p>
+            <w:pPr>
+              <w:spacing w:before="20" w:after="20"/>
+              <w:jc w:val="left"/>
+              <w:rPr>
+                <w:rFonts w:ascii="Helvetica" w:hAnsi="Helvetica" w:cs="Helvetica" w:hint="eastAsia"/>
+                <w:color w:val="000000"/>
+                <w:szCs w:val="21"/>
+                <w:shd w:val="clear" w:color="auto" w:fill="FFFFFF"/>
+              </w:rPr>
+            </w:pPr>
+            <w:r>
+              <w:rPr>
+                <w:rFonts w:ascii="Helvetica" w:hAnsi="Helvetica" w:cs="Helvetica" w:hint="eastAsia"/>
+                <w:color w:val="000000"/>
+                <w:szCs w:val="21"/>
+                <w:shd w:val="clear" w:color="auto" w:fill="FFFFFF"/>
+              </w:rPr>
+              <w:t>编辑器</w:t>
+            </w:r>
+            <w:r>
+              <w:rPr>
+                <w:rFonts w:ascii="新宋体" w:eastAsia="新宋体" w:cs="新宋体"/>
+                <w:color w:val="008000"/>
+                <w:kern w:val="0"/>
+                <w:sz w:val="19"/>
+                <w:szCs w:val="19"/>
+              </w:rPr>
+              <w:t>1:</w:t>
+            </w:r>
+            <w:r>
+              <w:rPr>
+                <w:rFonts w:ascii="新宋体" w:eastAsia="新宋体" w:cs="新宋体" w:hint="eastAsia"/>
+                <w:color w:val="008000"/>
+                <w:kern w:val="0"/>
+                <w:sz w:val="19"/>
+                <w:szCs w:val="19"/>
+              </w:rPr>
+              <w:t>富文本编辑器</w:t>
+            </w:r>
+            <w:r>
+              <w:rPr>
+                <w:rFonts w:ascii="新宋体" w:eastAsia="新宋体" w:cs="新宋体"/>
+                <w:color w:val="008000"/>
+                <w:kern w:val="0"/>
+                <w:sz w:val="19"/>
+                <w:szCs w:val="19"/>
+              </w:rPr>
+              <w:t>,2:MarkDown</w:t>
+            </w:r>
+            <w:r>
+              <w:rPr>
+                <w:rFonts w:ascii="新宋体" w:eastAsia="新宋体" w:cs="新宋体" w:hint="eastAsia"/>
+                <w:color w:val="008000"/>
+                <w:kern w:val="0"/>
+                <w:sz w:val="19"/>
+                <w:szCs w:val="19"/>
+              </w:rPr>
+              <w:t>编辑器</w:t>
+            </w:r>
+          </w:p>
+        </w:tc>
+      </w:tr>
+      <w:tr>
         <w:trPr>
           <w:trHeight w:val="305"/>
         </w:trPr>
@@ -2902,6 +3090,8 @@
               </w:rPr>
               <w:t xml:space="preserve"> </w:t>
             </w:r>
+            <w:bookmarkStart w:id="6" w:name="_GoBack"/>
+            <w:bookmarkEnd w:id="6"/>
             <w:r>
               <w:rPr>
                 <w:rFonts w:ascii="Helvetica" w:hAnsi="Helvetica" w:cs="Helvetica" w:hint="eastAsia"/>
